--- a/2020/HK1/XU_LY_TIN_HIEU_NANG_CAO/Btap/Report_PhamQuocBao/Nội dung tiểu luận.docx
+++ b/2020/HK1/XU_LY_TIN_HIEU_NANG_CAO/Btap/Report_PhamQuocBao/Nội dung tiểu luận.docx
@@ -4358,18 +4358,25 @@
           <w:rFonts w:ascii="Times New Roman" w:hAnsi="Times New Roman" w:cs="Times New Roman"/>
           <w:sz w:val="28"/>
           <w:szCs w:val="28"/>
+        </w:rPr>
+        <w:t>Matlab</w:t>
+      </w:r>
+      <w:r>
+        <w:rPr>
+          <w:rFonts w:ascii="Times New Roman" w:hAnsi="Times New Roman" w:cs="Times New Roman"/>
+          <w:sz w:val="28"/>
+          <w:szCs w:val="28"/>
           <w:lang w:val="vi-VN"/>
         </w:rPr>
-        <w:t xml:space="preserve">Appinventor: tạo app và tải về điện thoại để điều khiển thông qua kết nối </w:t>
-      </w:r>
-      <w:r>
-        <w:rPr>
-          <w:rFonts w:ascii="Times New Roman" w:hAnsi="Times New Roman" w:cs="Times New Roman"/>
-          <w:sz w:val="28"/>
-          <w:szCs w:val="28"/>
-          <w:lang w:val="vi-VN"/>
-        </w:rPr>
-        <w:t>Bluetooth</w:t>
+        <w:t xml:space="preserve">: </w:t>
+      </w:r>
+      <w:r>
+        <w:rPr>
+          <w:rFonts w:ascii="Times New Roman" w:hAnsi="Times New Roman" w:cs="Times New Roman"/>
+          <w:sz w:val="28"/>
+          <w:szCs w:val="28"/>
+        </w:rPr>
+        <w:t>Tạo Giao diện và mô phỏng sự thay đổi của 2 giá trị nhiệt độ trong phòng và nhiệt độ ngoài phòng</w:t>
       </w:r>
       <w:r>
         <w:rPr>
@@ -4378,114 +4385,6 @@
           <w:szCs w:val="28"/>
         </w:rPr>
         <w:t>.</w:t>
-      </w:r>
-    </w:p>
-    <w:p>
-      <w:pPr>
-        <w:pStyle w:val="ListParagraph"/>
-        <w:numPr>
-          <w:ilvl w:val="1"/>
-          <w:numId w:val="26"/>
-        </w:numPr>
-        <w:spacing w:line="276" w:lineRule="auto"/>
-        <w:jc w:val="both"/>
-        <w:rPr>
-          <w:rFonts w:ascii="Times New Roman" w:hAnsi="Times New Roman" w:cs="Times New Roman"/>
-          <w:sz w:val="28"/>
-          <w:szCs w:val="28"/>
-        </w:rPr>
-      </w:pPr>
-      <w:r>
-        <w:rPr>
-          <w:rFonts w:ascii="Times New Roman" w:hAnsi="Times New Roman" w:cs="Times New Roman"/>
-          <w:sz w:val="28"/>
-          <w:szCs w:val="28"/>
-          <w:lang w:val="vi-VN"/>
-        </w:rPr>
-        <w:t>Sử dụng adruino để tạo code và huấn luyệ</w:t>
-      </w:r>
-      <w:r>
-        <w:rPr>
-          <w:rFonts w:ascii="Times New Roman" w:hAnsi="Times New Roman" w:cs="Times New Roman"/>
-          <w:sz w:val="28"/>
-          <w:szCs w:val="28"/>
-          <w:lang w:val="vi-VN"/>
-        </w:rPr>
-        <w:t xml:space="preserve">n cho </w:t>
-      </w:r>
-      <w:r>
-        <w:rPr>
-          <w:rFonts w:ascii="Times New Roman" w:hAnsi="Times New Roman" w:cs="Times New Roman"/>
-          <w:sz w:val="28"/>
-          <w:szCs w:val="28"/>
-        </w:rPr>
-        <w:t>AI.</w:t>
-      </w:r>
-    </w:p>
-    <w:p>
-      <w:pPr>
-        <w:pStyle w:val="ListParagraph"/>
-        <w:numPr>
-          <w:ilvl w:val="1"/>
-          <w:numId w:val="26"/>
-        </w:numPr>
-        <w:spacing w:line="276" w:lineRule="auto"/>
-        <w:jc w:val="both"/>
-        <w:rPr>
-          <w:rFonts w:ascii="Times New Roman" w:hAnsi="Times New Roman" w:cs="Times New Roman"/>
-          <w:sz w:val="28"/>
-          <w:szCs w:val="28"/>
-        </w:rPr>
-      </w:pPr>
-      <w:r>
-        <w:rPr>
-          <w:rFonts w:ascii="Times New Roman" w:hAnsi="Times New Roman" w:cs="Times New Roman"/>
-          <w:sz w:val="28"/>
-          <w:szCs w:val="28"/>
-        </w:rPr>
-        <w:t>Sử dụng vi điều khiển để điều khiển ngoại vi.</w:t>
-      </w:r>
-    </w:p>
-    <w:p>
-      <w:pPr>
-        <w:pStyle w:val="ListParagraph"/>
-        <w:numPr>
-          <w:ilvl w:val="1"/>
-          <w:numId w:val="26"/>
-        </w:numPr>
-        <w:spacing w:line="276" w:lineRule="auto"/>
-        <w:jc w:val="both"/>
-        <w:rPr>
-          <w:rFonts w:ascii="Times New Roman" w:hAnsi="Times New Roman" w:cs="Times New Roman"/>
-          <w:sz w:val="28"/>
-          <w:szCs w:val="28"/>
-        </w:rPr>
-      </w:pPr>
-      <w:r>
-        <w:rPr>
-          <w:rFonts w:ascii="Times New Roman" w:hAnsi="Times New Roman" w:cs="Times New Roman"/>
-          <w:sz w:val="28"/>
-          <w:szCs w:val="28"/>
-          <w:lang w:val="vi-VN"/>
-        </w:rPr>
-        <w:t>Sử dụng app goldwade để tạo giọ</w:t>
-      </w:r>
-      <w:r>
-        <w:rPr>
-          <w:rFonts w:ascii="Times New Roman" w:hAnsi="Times New Roman" w:cs="Times New Roman"/>
-          <w:sz w:val="28"/>
-          <w:szCs w:val="28"/>
-          <w:lang w:val="vi-VN"/>
-        </w:rPr>
-        <w:t xml:space="preserve">ng nói cho </w:t>
-      </w:r>
-      <w:r>
-        <w:rPr>
-          <w:rFonts w:ascii="Times New Roman" w:hAnsi="Times New Roman" w:cs="Times New Roman"/>
-          <w:sz w:val="28"/>
-          <w:szCs w:val="28"/>
-        </w:rPr>
-        <w:t>AI.</w:t>
       </w:r>
     </w:p>
     <w:p>
@@ -4533,9 +4432,8 @@
           <w:b/>
           <w:sz w:val="28"/>
           <w:szCs w:val="28"/>
-          <w:lang w:val="vi-VN"/>
-        </w:rPr>
-        <w:t>App inventor</w:t>
+        </w:rPr>
+        <w:t>MatLab</w:t>
       </w:r>
     </w:p>
     <w:p>
@@ -4575,7 +4473,25 @@
           <w:sz w:val="28"/>
           <w:shd w:val="clear" w:color="auto" w:fill="FFFFFF"/>
         </w:rPr>
-        <w:t>a app inventor và</w:t>
+        <w:t xml:space="preserve">a </w:t>
+      </w:r>
+      <w:r>
+        <w:rPr>
+          <w:rFonts w:ascii="Times New Roman" w:hAnsi="Times New Roman" w:cs="Times New Roman"/>
+          <w:color w:val="141414"/>
+          <w:sz w:val="28"/>
+          <w:shd w:val="clear" w:color="auto" w:fill="FFFFFF"/>
+        </w:rPr>
+        <w:t>MatLab</w:t>
+      </w:r>
+      <w:r>
+        <w:rPr>
+          <w:rFonts w:ascii="Times New Roman" w:hAnsi="Times New Roman" w:cs="Times New Roman"/>
+          <w:color w:val="141414"/>
+          <w:sz w:val="28"/>
+          <w:shd w:val="clear" w:color="auto" w:fill="FFFFFF"/>
+        </w:rPr>
+        <w:t xml:space="preserve"> và</w:t>
       </w:r>
       <w:r>
         <w:rPr>
@@ -4629,10 +4545,10 @@
         </w:rPr>
         <w:lastRenderedPageBreak/>
         <w:drawing>
-          <wp:inline distT="0" distB="0" distL="0" distR="0" wp14:anchorId="06004FAF" wp14:editId="54FDB34E">
-            <wp:extent cx="5276850" cy="3248025"/>
-            <wp:effectExtent l="228600" t="247650" r="247650" b="295275"/>
-            <wp:docPr id="12" name="Picture 12"/>
+          <wp:inline distT="0" distB="0" distL="0" distR="0">
+            <wp:extent cx="5972175" cy="3184525"/>
+            <wp:effectExtent l="0" t="0" r="9525" b="0"/>
+            <wp:docPr id="38" name="Picture 38"/>
             <wp:cNvGraphicFramePr>
               <a:graphicFrameLocks xmlns:a="http://schemas.openxmlformats.org/drawingml/2006/main" noChangeAspect="1"/>
             </wp:cNvGraphicFramePr>
@@ -4640,11 +4556,11 @@
               <a:graphicData uri="http://schemas.openxmlformats.org/drawingml/2006/picture">
                 <pic:pic xmlns:pic="http://schemas.openxmlformats.org/drawingml/2006/picture">
                   <pic:nvPicPr>
-                    <pic:cNvPr id="10" name="37998787_902829576583817_3757763876221878272_n.png"/>
+                    <pic:cNvPr id="38" name="MatLab.PNG"/>
                     <pic:cNvPicPr/>
                   </pic:nvPicPr>
                   <pic:blipFill>
-                    <a:blip r:embed="rId9">
+                    <a:blip r:embed="rId26">
                       <a:extLst>
                         <a:ext uri="{28A0092B-C50C-407E-A947-70E740481C1C}">
                           <a14:useLocalDpi xmlns:a14="http://schemas.microsoft.com/office/drawing/2010/main" val="0"/>
@@ -4658,37 +4574,11 @@
                   <pic:spPr>
                     <a:xfrm>
                       <a:off x="0" y="0"/>
-                      <a:ext cx="5280191" cy="3250081"/>
+                      <a:ext cx="5972175" cy="3184525"/>
                     </a:xfrm>
                     <a:prstGeom prst="rect">
                       <a:avLst/>
                     </a:prstGeom>
-                    <a:ln w="190500" cap="sq">
-                      <a:solidFill>
-                        <a:srgbClr val="C8C6BD"/>
-                      </a:solidFill>
-                      <a:prstDash val="solid"/>
-                      <a:miter lim="800000"/>
-                    </a:ln>
-                    <a:effectLst>
-                      <a:outerShdw blurRad="254000" algn="bl" rotWithShape="0">
-                        <a:srgbClr val="000000">
-                          <a:alpha val="43000"/>
-                        </a:srgbClr>
-                      </a:outerShdw>
-                    </a:effectLst>
-                    <a:scene3d>
-                      <a:camera prst="perspectiveFront" fov="5400000"/>
-                      <a:lightRig rig="threePt" dir="t">
-                        <a:rot lat="0" lon="0" rev="2100000"/>
-                      </a:lightRig>
-                    </a:scene3d>
-                    <a:sp3d extrusionH="25400">
-                      <a:bevelT w="304800" h="152400" prst="hardEdge"/>
-                      <a:extrusionClr>
-                        <a:srgbClr val="000000"/>
-                      </a:extrusionClr>
-                    </a:sp3d>
                   </pic:spPr>
                 </pic:pic>
               </a:graphicData>
@@ -4744,91 +4634,87 @@
           <w:shd w:val="clear" w:color="auto" w:fill="FFFFFF"/>
           <w:lang w:val="en-US"/>
         </w:rPr>
-        <w:t>Giao diện tạo application</w:t>
+        <w:t>Giao diện MatLab</w:t>
       </w:r>
     </w:p>
     <w:p>
       <w:pPr>
         <w:spacing w:line="276" w:lineRule="auto"/>
+        <w:ind w:left="360"/>
         <w:jc w:val="both"/>
         <w:rPr>
           <w:rFonts w:ascii="Times New Roman" w:hAnsi="Times New Roman" w:cs="Times New Roman"/>
-          <w:color w:val="141414"/>
-          <w:sz w:val="28"/>
-          <w:shd w:val="clear" w:color="auto" w:fill="FFFFFF"/>
-          <w:lang w:val="vi-VN"/>
-        </w:rPr>
-      </w:pPr>
-      <w:r>
-        <w:rPr>
-          <w:rFonts w:ascii="Times New Roman" w:hAnsi="Times New Roman" w:cs="Times New Roman"/>
-          <w:color w:val="141414"/>
-          <w:sz w:val="28"/>
-          <w:shd w:val="clear" w:color="auto" w:fill="FFFFFF"/>
-        </w:rPr>
-        <w:tab/>
-      </w:r>
-      <w:r>
-        <w:rPr>
-          <w:rFonts w:ascii="Times New Roman" w:hAnsi="Times New Roman" w:cs="Times New Roman"/>
-          <w:color w:val="141414"/>
-          <w:sz w:val="28"/>
-          <w:shd w:val="clear" w:color="auto" w:fill="FFFFFF"/>
-          <w:lang w:val="vi-VN"/>
-        </w:rPr>
-        <w:t>Nền tảng cho phép nhà lập trình tạo ra các ứng dụng phần mềm cho hệ điều hành Android (OS). Bằng cách sử dụng giao diện đồ họa, nền tảng cho phép người dùng kéo và thả các khối mã (blocks) để tạo ra các ứng dụng có thể chạy trên thiết bị Android</w:t>
+          <w:b/>
+          <w:sz w:val="28"/>
+          <w:szCs w:val="28"/>
+        </w:rPr>
+      </w:pPr>
+      <w:r>
+        <w:rPr>
+          <w:rFonts w:ascii="Times New Roman" w:hAnsi="Times New Roman" w:cs="Times New Roman"/>
+          <w:b/>
+          <w:sz w:val="28"/>
+          <w:szCs w:val="28"/>
+        </w:rPr>
+        <w:t>2.3</w:t>
+      </w:r>
+      <w:r>
+        <w:rPr>
+          <w:rFonts w:ascii="Times New Roman" w:hAnsi="Times New Roman" w:cs="Times New Roman"/>
+          <w:b/>
+          <w:sz w:val="28"/>
+          <w:szCs w:val="28"/>
+        </w:rPr>
+        <w:t xml:space="preserve"> </w:t>
+      </w:r>
+      <w:r>
+        <w:rPr>
+          <w:rFonts w:ascii="Times New Roman" w:hAnsi="Times New Roman" w:cs="Times New Roman"/>
+          <w:b/>
+          <w:sz w:val="28"/>
+          <w:szCs w:val="28"/>
+        </w:rPr>
+        <w:t>Thiết kế lập trình</w:t>
+      </w:r>
+      <w:r>
+        <w:rPr>
+          <w:rFonts w:ascii="Times New Roman" w:hAnsi="Times New Roman" w:cs="Times New Roman"/>
+          <w:b/>
+          <w:sz w:val="28"/>
+          <w:szCs w:val="28"/>
+        </w:rPr>
+        <w:t xml:space="preserve"> mô hình</w:t>
       </w:r>
     </w:p>
     <w:p>
       <w:pPr>
         <w:spacing w:line="276" w:lineRule="auto"/>
+        <w:ind w:left="360"/>
         <w:jc w:val="both"/>
         <w:rPr>
           <w:rFonts w:ascii="Times New Roman" w:hAnsi="Times New Roman" w:cs="Times New Roman"/>
-          <w:color w:val="141414"/>
-          <w:sz w:val="28"/>
-          <w:shd w:val="clear" w:color="auto" w:fill="FFFFFF"/>
-          <w:lang w:val="vi-VN"/>
-        </w:rPr>
-      </w:pPr>
-      <w:r>
-        <w:rPr>
-          <w:rFonts w:ascii="Times New Roman" w:hAnsi="Times New Roman" w:cs="Times New Roman"/>
-          <w:color w:val="141414"/>
-          <w:sz w:val="28"/>
-          <w:shd w:val="clear" w:color="auto" w:fill="FFFFFF"/>
-        </w:rPr>
-        <w:tab/>
-        <w:t>W</w:t>
-      </w:r>
-      <w:r>
-        <w:rPr>
-          <w:rFonts w:ascii="Times New Roman" w:hAnsi="Times New Roman" w:cs="Times New Roman"/>
-          <w:color w:val="141414"/>
-          <w:sz w:val="28"/>
-          <w:shd w:val="clear" w:color="auto" w:fill="FFFFFF"/>
-          <w:lang w:val="vi-VN"/>
-        </w:rPr>
-        <w:t>ebsite đầu tiên sử dụng công nghệ kéo thả được nghiên cứu và phát hành bởi Google, duy trì và phát triển bởi MIT.</w:t>
-      </w:r>
-      <w:r>
-        <w:rPr>
-          <w:rFonts w:ascii="Times New Roman" w:hAnsi="Times New Roman" w:cs="Times New Roman"/>
-          <w:color w:val="141414"/>
-          <w:sz w:val="28"/>
-          <w:shd w:val="clear" w:color="auto" w:fill="FFFFFF"/>
-        </w:rPr>
-        <w:t xml:space="preserve"> </w:t>
-      </w:r>
-      <w:r>
-        <w:rPr>
-          <w:rFonts w:ascii="Times New Roman" w:hAnsi="Times New Roman" w:cs="Times New Roman"/>
-          <w:color w:val="141414"/>
-          <w:sz w:val="28"/>
-          <w:shd w:val="clear" w:color="auto" w:fill="FFFFFF"/>
-          <w:lang w:val="vi-VN"/>
-        </w:rPr>
-        <w:t xml:space="preserve"> Mục tiêu cốt lõi của MIT App Inventor là giúp đỡ những người chưa có kiến thức về ngôn ngữ lập trình từ trước có thể tạo ra những ứng dụng có ích trên hệ điều hành Android.</w:t>
+          <w:b/>
+          <w:sz w:val="28"/>
+          <w:szCs w:val="28"/>
+        </w:rPr>
+      </w:pPr>
+      <w:r>
+        <w:rPr>
+          <w:rFonts w:ascii="Times New Roman" w:hAnsi="Times New Roman" w:cs="Times New Roman"/>
+          <w:b/>
+          <w:sz w:val="28"/>
+          <w:szCs w:val="28"/>
+        </w:rPr>
+        <w:t>2.3.1 Lưu đồ</w:t>
+      </w:r>
+      <w:r>
+        <w:rPr>
+          <w:rFonts w:ascii="Times New Roman" w:hAnsi="Times New Roman" w:cs="Times New Roman"/>
+          <w:b/>
+          <w:sz w:val="28"/>
+          <w:szCs w:val="28"/>
+        </w:rPr>
+        <w:t xml:space="preserve"> khối</w:t>
       </w:r>
     </w:p>
     <w:p>
@@ -4837,609 +4723,25 @@
         <w:jc w:val="both"/>
         <w:rPr>
           <w:rFonts w:ascii="Times New Roman" w:hAnsi="Times New Roman" w:cs="Times New Roman"/>
-          <w:color w:val="141414"/>
-          <w:sz w:val="28"/>
-          <w:shd w:val="clear" w:color="auto" w:fill="FFFFFF"/>
-          <w:lang w:val="vi-VN"/>
-        </w:rPr>
-      </w:pPr>
-      <w:r>
-        <w:rPr>
-          <w:rFonts w:ascii="Times New Roman" w:hAnsi="Times New Roman" w:cs="Times New Roman"/>
-          <w:color w:val="141414"/>
-          <w:sz w:val="28"/>
-          <w:lang w:val="vi-VN"/>
-        </w:rPr>
-        <w:br/>
-      </w:r>
-      <w:r>
-        <w:rPr>
-          <w:rFonts w:ascii="Times New Roman" w:hAnsi="Times New Roman" w:cs="Times New Roman"/>
-          <w:color w:val="141414"/>
-          <w:sz w:val="28"/>
-          <w:shd w:val="clear" w:color="auto" w:fill="FFFFFF"/>
-        </w:rPr>
-        <w:tab/>
-      </w:r>
-      <w:r>
-        <w:rPr>
-          <w:rFonts w:ascii="Times New Roman" w:hAnsi="Times New Roman" w:cs="Times New Roman"/>
-          <w:color w:val="141414"/>
-          <w:sz w:val="28"/>
-          <w:shd w:val="clear" w:color="auto" w:fill="FFFFFF"/>
-          <w:lang w:val="vi-VN"/>
-        </w:rPr>
-        <w:t xml:space="preserve">Cho phép xây dựng nhanh chóng những thành phần cơ bản (components) của một ứng dụng Android: </w:t>
-      </w:r>
-      <w:r>
-        <w:rPr>
-          <w:rFonts w:ascii="Times New Roman" w:hAnsi="Times New Roman" w:cs="Times New Roman"/>
-          <w:color w:val="141414"/>
-          <w:sz w:val="28"/>
-          <w:shd w:val="clear" w:color="auto" w:fill="FFFFFF"/>
-        </w:rPr>
-        <w:t xml:space="preserve"> </w:t>
-      </w:r>
-      <w:r>
-        <w:rPr>
-          <w:rFonts w:ascii="Times New Roman" w:hAnsi="Times New Roman" w:cs="Times New Roman"/>
-          <w:color w:val="141414"/>
-          <w:sz w:val="28"/>
-          <w:shd w:val="clear" w:color="auto" w:fill="FFFFFF"/>
-          <w:lang w:val="vi-VN"/>
-        </w:rPr>
-        <w:t>Nút bấm, nút lựa chọn, chọn ngày giờ, ảnh, văn bản, thông báo</w:t>
-      </w:r>
-      <w:r>
-        <w:rPr>
-          <w:rFonts w:ascii="Times New Roman" w:hAnsi="Times New Roman" w:cs="Times New Roman"/>
-          <w:color w:val="141414"/>
-          <w:sz w:val="28"/>
-          <w:shd w:val="clear" w:color="auto" w:fill="FFFFFF"/>
-        </w:rPr>
-        <w:t>.</w:t>
-      </w:r>
-      <w:r>
-        <w:rPr>
-          <w:rFonts w:ascii="Times New Roman" w:hAnsi="Times New Roman" w:cs="Times New Roman"/>
-          <w:color w:val="141414"/>
-          <w:sz w:val="28"/>
-          <w:lang w:val="vi-VN"/>
-        </w:rPr>
-        <w:t xml:space="preserve"> </w:t>
-      </w:r>
-      <w:r>
-        <w:rPr>
-          <w:rFonts w:ascii="Times New Roman" w:hAnsi="Times New Roman" w:cs="Times New Roman"/>
-          <w:color w:val="141414"/>
-          <w:sz w:val="28"/>
-          <w:lang w:val="vi-VN"/>
-        </w:rPr>
-        <w:br/>
-      </w:r>
-      <w:r>
-        <w:rPr>
-          <w:rFonts w:ascii="Times New Roman" w:hAnsi="Times New Roman" w:cs="Times New Roman"/>
-          <w:color w:val="141414"/>
-          <w:sz w:val="28"/>
-          <w:lang w:val="vi-VN"/>
-        </w:rPr>
-        <w:br/>
-      </w:r>
-      <w:r>
-        <w:rPr>
-          <w:rFonts w:ascii="Times New Roman" w:hAnsi="Times New Roman" w:cs="Times New Roman"/>
-          <w:color w:val="141414"/>
-          <w:sz w:val="28"/>
-          <w:shd w:val="clear" w:color="auto" w:fill="FFFFFF"/>
-        </w:rPr>
-        <w:tab/>
-      </w:r>
-      <w:r>
-        <w:rPr>
-          <w:rFonts w:ascii="Times New Roman" w:hAnsi="Times New Roman" w:cs="Times New Roman"/>
-          <w:color w:val="141414"/>
-          <w:sz w:val="28"/>
-          <w:shd w:val="clear" w:color="auto" w:fill="FFFFFF"/>
-          <w:lang w:val="vi-VN"/>
-        </w:rPr>
-        <w:t>Sử dụng nhiều tính năng trên điện thoại: Chụp ảnh, quay phim, chọn ảnh, bật video hoặc audio, thu âm, nhận diện giọng nói, chuyển lời thoại thành văn bản, dịch</w:t>
-      </w:r>
-      <w:r>
-        <w:rPr>
-          <w:rFonts w:ascii="Times New Roman" w:hAnsi="Times New Roman" w:cs="Times New Roman"/>
-          <w:color w:val="141414"/>
-          <w:sz w:val="28"/>
-          <w:shd w:val="clear" w:color="auto" w:fill="FFFFFF"/>
-        </w:rPr>
-        <w:t>.</w:t>
-      </w:r>
-      <w:r>
-        <w:rPr>
-          <w:rFonts w:ascii="Times New Roman" w:hAnsi="Times New Roman" w:cs="Times New Roman"/>
-          <w:color w:val="141414"/>
-          <w:sz w:val="28"/>
-          <w:lang w:val="vi-VN"/>
-        </w:rPr>
-        <w:br/>
-      </w:r>
-      <w:r>
-        <w:rPr>
-          <w:rFonts w:ascii="Times New Roman" w:hAnsi="Times New Roman" w:cs="Times New Roman"/>
-          <w:color w:val="141414"/>
-          <w:sz w:val="28"/>
-          <w:shd w:val="clear" w:color="auto" w:fill="FFFFFF"/>
+          <w:b/>
+          <w:sz w:val="28"/>
+          <w:szCs w:val="28"/>
+        </w:rPr>
+      </w:pPr>
+      <w:r>
+        <w:rPr>
+          <w:rFonts w:ascii="Times New Roman" w:hAnsi="Times New Roman" w:cs="Times New Roman"/>
+          <w:b/>
+          <w:noProof/>
+          <w:sz w:val="28"/>
+          <w:szCs w:val="28"/>
         </w:rPr>
         <w:lastRenderedPageBreak/>
-        <w:tab/>
-      </w:r>
-      <w:r>
-        <w:rPr>
-          <w:rFonts w:ascii="Times New Roman" w:hAnsi="Times New Roman" w:cs="Times New Roman"/>
-          <w:color w:val="141414"/>
-          <w:sz w:val="28"/>
-          <w:shd w:val="clear" w:color="auto" w:fill="FFFFFF"/>
-          <w:lang w:val="vi-VN"/>
-        </w:rPr>
-        <w:t>Hỗ trợ xây dựng game bằng các components: Ball, Canvas, ImageSprite</w:t>
-      </w:r>
-      <w:r>
-        <w:rPr>
-          <w:rFonts w:ascii="Times New Roman" w:hAnsi="Times New Roman" w:cs="Times New Roman"/>
-          <w:color w:val="141414"/>
-          <w:sz w:val="28"/>
-          <w:lang w:val="vi-VN"/>
-        </w:rPr>
-        <w:br/>
-      </w:r>
-      <w:r>
-        <w:rPr>
-          <w:rFonts w:ascii="Times New Roman" w:hAnsi="Times New Roman" w:cs="Times New Roman"/>
-          <w:color w:val="141414"/>
-          <w:sz w:val="28"/>
-          <w:shd w:val="clear" w:color="auto" w:fill="FFFFFF"/>
-          <w:lang w:val="vi-VN"/>
-        </w:rPr>
-        <w:t>Cảm biến: đo gia tốc (AccelerometerSensor), đọc mã vạch, tính giờ, con quay hồi chuyển (gyroscopeSensor), xác định địa điểm (locationSensor), NFC, đo tốc độ (pedometer), đo khoảng cách xa gần với vật thể (proximitySensor)</w:t>
-      </w:r>
-      <w:r>
-        <w:rPr>
-          <w:rFonts w:ascii="Times New Roman" w:hAnsi="Times New Roman" w:cs="Times New Roman"/>
-          <w:color w:val="141414"/>
-          <w:sz w:val="28"/>
-          <w:shd w:val="clear" w:color="auto" w:fill="FFFFFF"/>
-        </w:rPr>
-        <w:t>.</w:t>
-      </w:r>
-      <w:r>
-        <w:rPr>
-          <w:rFonts w:ascii="Times New Roman" w:hAnsi="Times New Roman" w:cs="Times New Roman"/>
-          <w:color w:val="141414"/>
-          <w:sz w:val="28"/>
-          <w:lang w:val="vi-VN"/>
-        </w:rPr>
-        <w:br/>
-      </w:r>
-      <w:r>
-        <w:rPr>
-          <w:rFonts w:ascii="Times New Roman" w:hAnsi="Times New Roman" w:cs="Times New Roman"/>
-          <w:color w:val="141414"/>
-          <w:sz w:val="28"/>
-          <w:shd w:val="clear" w:color="auto" w:fill="FFFFFF"/>
-        </w:rPr>
-        <w:tab/>
-      </w:r>
-      <w:r>
-        <w:rPr>
-          <w:rFonts w:ascii="Times New Roman" w:hAnsi="Times New Roman" w:cs="Times New Roman"/>
-          <w:color w:val="141414"/>
-          <w:sz w:val="28"/>
-          <w:shd w:val="clear" w:color="auto" w:fill="FFFFFF"/>
-          <w:lang w:val="vi-VN"/>
-        </w:rPr>
-        <w:t>Kết nố</w:t>
-      </w:r>
-      <w:r>
-        <w:rPr>
-          <w:rFonts w:ascii="Times New Roman" w:hAnsi="Times New Roman" w:cs="Times New Roman"/>
-          <w:color w:val="141414"/>
-          <w:sz w:val="28"/>
-          <w:shd w:val="clear" w:color="auto" w:fill="FFFFFF"/>
-          <w:lang w:val="vi-VN"/>
-        </w:rPr>
-        <w:t>i</w:t>
-      </w:r>
-      <w:r>
-        <w:rPr>
-          <w:rFonts w:ascii="Times New Roman" w:hAnsi="Times New Roman" w:cs="Times New Roman"/>
-          <w:color w:val="141414"/>
-          <w:sz w:val="28"/>
-          <w:shd w:val="clear" w:color="auto" w:fill="FFFFFF"/>
-          <w:lang w:val="vi-VN"/>
-        </w:rPr>
-        <w:t xml:space="preserve"> Danh bạ, email, gọi điện, chia sẻ thông qua các ứng dụng mạng xã hội khác trên thiết bị, nhắn tin, sử dụng twitter qua API, bật ứng dụng khác, bluetooth</w:t>
-      </w:r>
-      <w:r>
-        <w:rPr>
-          <w:rFonts w:ascii="Times New Roman" w:hAnsi="Times New Roman" w:cs="Times New Roman"/>
-          <w:color w:val="141414"/>
-          <w:sz w:val="28"/>
-          <w:shd w:val="clear" w:color="auto" w:fill="FFFFFF"/>
-        </w:rPr>
-        <w:t>.</w:t>
-      </w:r>
-      <w:r>
-        <w:rPr>
-          <w:rFonts w:ascii="Times New Roman" w:hAnsi="Times New Roman" w:cs="Times New Roman"/>
-          <w:color w:val="141414"/>
-          <w:sz w:val="28"/>
-          <w:lang w:val="vi-VN"/>
-        </w:rPr>
-        <w:t xml:space="preserve"> </w:t>
-      </w:r>
-      <w:r>
-        <w:rPr>
-          <w:rFonts w:ascii="Times New Roman" w:hAnsi="Times New Roman" w:cs="Times New Roman"/>
-          <w:color w:val="141414"/>
-          <w:sz w:val="28"/>
-          <w:lang w:val="vi-VN"/>
-        </w:rPr>
-        <w:br/>
-      </w:r>
-      <w:r>
-        <w:rPr>
-          <w:rFonts w:ascii="Times New Roman" w:hAnsi="Times New Roman" w:cs="Times New Roman"/>
-          <w:color w:val="141414"/>
-          <w:sz w:val="28"/>
-          <w:shd w:val="clear" w:color="auto" w:fill="FFFFFF"/>
-        </w:rPr>
-        <w:tab/>
-      </w:r>
-      <w:r>
-        <w:rPr>
-          <w:rFonts w:ascii="Times New Roman" w:hAnsi="Times New Roman" w:cs="Times New Roman"/>
-          <w:color w:val="141414"/>
-          <w:sz w:val="28"/>
-          <w:shd w:val="clear" w:color="auto" w:fill="FFFFFF"/>
-          <w:lang w:val="vi-VN"/>
-        </w:rPr>
-        <w:t>Lưu trữ: đọc hoặc lưu tệp txt, csv, sử dụng FusiontablesControl, tạo cơ sở dữ liệu đơn giản trên điện thoại hoặc trên đám mây thông qua server tự tạo hoặc Firebase</w:t>
-      </w:r>
-      <w:r>
-        <w:rPr>
-          <w:rFonts w:ascii="Times New Roman" w:hAnsi="Times New Roman" w:cs="Times New Roman"/>
-          <w:color w:val="141414"/>
-          <w:sz w:val="28"/>
-          <w:shd w:val="clear" w:color="auto" w:fill="FFFFFF"/>
-        </w:rPr>
-        <w:t>.</w:t>
-      </w:r>
-      <w:r>
-        <w:rPr>
-          <w:rFonts w:ascii="Times New Roman" w:hAnsi="Times New Roman" w:cs="Times New Roman"/>
-          <w:color w:val="141414"/>
-          <w:sz w:val="28"/>
-          <w:lang w:val="vi-VN"/>
-        </w:rPr>
-        <w:br/>
-      </w:r>
-      <w:r>
-        <w:rPr>
-          <w:rFonts w:ascii="Times New Roman" w:hAnsi="Times New Roman" w:cs="Times New Roman"/>
-          <w:color w:val="141414"/>
-          <w:sz w:val="28"/>
-          <w:shd w:val="clear" w:color="auto" w:fill="FFFFFF"/>
-        </w:rPr>
-        <w:tab/>
-      </w:r>
-      <w:r>
-        <w:rPr>
-          <w:rFonts w:ascii="Times New Roman" w:hAnsi="Times New Roman" w:cs="Times New Roman"/>
-          <w:color w:val="141414"/>
-          <w:sz w:val="28"/>
-          <w:shd w:val="clear" w:color="auto" w:fill="FFFFFF"/>
-          <w:lang w:val="vi-VN"/>
-        </w:rPr>
-        <w:t>Và rất nhiều mở rộng do các nhà lập trình hoạt động riêng liên tụ</w:t>
-      </w:r>
-      <w:r>
-        <w:rPr>
-          <w:rFonts w:ascii="Times New Roman" w:hAnsi="Times New Roman" w:cs="Times New Roman"/>
-          <w:color w:val="141414"/>
-          <w:sz w:val="28"/>
-          <w:shd w:val="clear" w:color="auto" w:fill="FFFFFF"/>
-          <w:lang w:val="vi-VN"/>
-        </w:rPr>
-        <w:t>c thêm vào</w:t>
-      </w:r>
-      <w:r>
-        <w:rPr>
-          <w:rFonts w:ascii="Times New Roman" w:hAnsi="Times New Roman" w:cs="Times New Roman"/>
-          <w:color w:val="141414"/>
-          <w:sz w:val="28"/>
-          <w:shd w:val="clear" w:color="auto" w:fill="FFFFFF"/>
-        </w:rPr>
-        <w:t>.</w:t>
-      </w:r>
-      <w:r>
-        <w:rPr>
-          <w:rFonts w:ascii="Times New Roman" w:hAnsi="Times New Roman" w:cs="Times New Roman"/>
-          <w:color w:val="141414"/>
-          <w:sz w:val="28"/>
-          <w:lang w:val="vi-VN"/>
-        </w:rPr>
-        <w:br/>
-      </w:r>
-      <w:r>
-        <w:rPr>
-          <w:rFonts w:ascii="Times New Roman" w:hAnsi="Times New Roman" w:cs="Times New Roman"/>
-          <w:color w:val="141414"/>
-          <w:sz w:val="28"/>
-          <w:shd w:val="clear" w:color="auto" w:fill="FFFFFF"/>
-          <w:lang w:val="vi-VN"/>
-        </w:rPr>
-        <w:t>Mua bán trong ứng dụng, Floating button, Báo thức, cảm biến ánh sáng, kết nối dữ liệu SQLite…</w:t>
-      </w:r>
-    </w:p>
-    <w:p>
-      <w:pPr>
-        <w:spacing w:line="276" w:lineRule="auto"/>
-        <w:rPr>
-          <w:rFonts w:ascii="Times New Roman" w:hAnsi="Times New Roman" w:cs="Times New Roman"/>
-          <w:color w:val="141414"/>
-          <w:sz w:val="28"/>
-          <w:shd w:val="clear" w:color="auto" w:fill="FFFFFF"/>
-        </w:rPr>
-      </w:pPr>
-      <w:r>
-        <w:rPr>
-          <w:rFonts w:ascii="Times New Roman" w:hAnsi="Times New Roman" w:cs="Times New Roman"/>
-          <w:color w:val="141414"/>
-          <w:sz w:val="28"/>
-          <w:shd w:val="clear" w:color="auto" w:fill="FFFFFF"/>
-          <w:lang w:val="vi-VN"/>
-        </w:rPr>
-        <w:t>Những nhược điểm chính của App Inventor là:</w:t>
-      </w:r>
-      <w:r>
-        <w:rPr>
-          <w:rFonts w:ascii="Times New Roman" w:hAnsi="Times New Roman" w:cs="Times New Roman"/>
-          <w:color w:val="141414"/>
-          <w:sz w:val="28"/>
-          <w:lang w:val="vi-VN"/>
-        </w:rPr>
-        <w:br/>
-      </w:r>
-      <w:r>
-        <w:rPr>
-          <w:rFonts w:ascii="Times New Roman" w:hAnsi="Times New Roman" w:cs="Times New Roman"/>
-          <w:color w:val="141414"/>
-          <w:sz w:val="28"/>
-          <w:shd w:val="clear" w:color="auto" w:fill="FFFFFF"/>
-        </w:rPr>
-        <w:tab/>
-      </w:r>
-      <w:r>
-        <w:rPr>
-          <w:rFonts w:ascii="Times New Roman" w:hAnsi="Times New Roman" w:cs="Times New Roman"/>
-          <w:color w:val="141414"/>
-          <w:sz w:val="28"/>
-          <w:shd w:val="clear" w:color="auto" w:fill="FFFFFF"/>
-          <w:lang w:val="vi-VN"/>
-        </w:rPr>
-        <w:t>Lập trình viên chưa thể sử dụng mọi tính năng của Android và việc này phụ thuộc vào khi nào mở rộng mới có tính năng bạn cần có được tạo ra. Khuyết điểm này chỉ có thể khắc phục bằng cách tự xây dựng mở rộng cho App Inventor</w:t>
-      </w:r>
-      <w:r>
-        <w:rPr>
-          <w:rFonts w:ascii="Times New Roman" w:hAnsi="Times New Roman" w:cs="Times New Roman"/>
-          <w:color w:val="141414"/>
-          <w:sz w:val="28"/>
-          <w:lang w:val="vi-VN"/>
-        </w:rPr>
-        <w:br/>
-      </w:r>
-      <w:r>
-        <w:rPr>
-          <w:rFonts w:ascii="Times New Roman" w:hAnsi="Times New Roman" w:cs="Times New Roman"/>
-          <w:color w:val="141414"/>
-          <w:sz w:val="28"/>
-          <w:lang w:val="vi-VN"/>
-        </w:rPr>
-        <w:br/>
-      </w:r>
-      <w:r>
-        <w:rPr>
-          <w:rFonts w:ascii="Times New Roman" w:hAnsi="Times New Roman" w:cs="Times New Roman"/>
-          <w:color w:val="141414"/>
-          <w:sz w:val="28"/>
-          <w:shd w:val="clear" w:color="auto" w:fill="FFFFFF"/>
-        </w:rPr>
-        <w:tab/>
-      </w:r>
-      <w:r>
-        <w:rPr>
-          <w:rFonts w:ascii="Times New Roman" w:hAnsi="Times New Roman" w:cs="Times New Roman"/>
-          <w:color w:val="141414"/>
-          <w:sz w:val="28"/>
-          <w:shd w:val="clear" w:color="auto" w:fill="FFFFFF"/>
-          <w:lang w:val="vi-VN"/>
-        </w:rPr>
-        <w:t>Vì là website với mục đích giáo dục, MIT App Inventor không hỗ trợ quảng cáo. Chính vì nhược điểm này Thunkable và AppyBuilder được sinh ra.</w:t>
-      </w:r>
-      <w:r>
-        <w:rPr>
-          <w:rFonts w:ascii="Times New Roman" w:hAnsi="Times New Roman" w:cs="Times New Roman"/>
-          <w:color w:val="141414"/>
-          <w:sz w:val="28"/>
-          <w:lang w:val="vi-VN"/>
-        </w:rPr>
-        <w:br/>
-      </w:r>
-      <w:r>
-        <w:rPr>
-          <w:rFonts w:ascii="Times New Roman" w:hAnsi="Times New Roman" w:cs="Times New Roman"/>
-          <w:color w:val="141414"/>
-          <w:sz w:val="28"/>
-          <w:lang w:val="vi-VN"/>
-        </w:rPr>
-        <w:br/>
-      </w:r>
-      <w:r>
-        <w:rPr>
-          <w:rFonts w:ascii="Times New Roman" w:hAnsi="Times New Roman" w:cs="Times New Roman"/>
-          <w:color w:val="141414"/>
-          <w:sz w:val="28"/>
-          <w:shd w:val="clear" w:color="auto" w:fill="FFFFFF"/>
-        </w:rPr>
-        <w:tab/>
-      </w:r>
-      <w:r>
-        <w:rPr>
-          <w:rFonts w:ascii="Times New Roman" w:hAnsi="Times New Roman" w:cs="Times New Roman"/>
-          <w:color w:val="141414"/>
-          <w:sz w:val="28"/>
-          <w:shd w:val="clear" w:color="auto" w:fill="FFFFFF"/>
-          <w:lang w:val="vi-VN"/>
-        </w:rPr>
-        <w:t>Chuyển mã từ ngôn ngữ Drag and Drop sang Java chưa thực sự dễ</w:t>
-      </w:r>
-      <w:r>
-        <w:rPr>
-          <w:rFonts w:ascii="Times New Roman" w:hAnsi="Times New Roman" w:cs="Times New Roman"/>
-          <w:color w:val="141414"/>
-          <w:sz w:val="28"/>
-          <w:shd w:val="clear" w:color="auto" w:fill="FFFFFF"/>
-          <w:lang w:val="vi-VN"/>
-        </w:rPr>
-        <w:t xml:space="preserve"> dàng.</w:t>
-      </w:r>
-      <w:r>
-        <w:rPr>
-          <w:rFonts w:ascii="Times New Roman" w:hAnsi="Times New Roman" w:cs="Times New Roman"/>
-          <w:color w:val="141414"/>
-          <w:sz w:val="28"/>
-          <w:lang w:val="vi-VN"/>
-        </w:rPr>
-        <w:br/>
-      </w:r>
-      <w:r>
-        <w:rPr>
-          <w:rFonts w:ascii="Times New Roman" w:hAnsi="Times New Roman" w:cs="Times New Roman"/>
-          <w:color w:val="141414"/>
-          <w:sz w:val="28"/>
-          <w:lang w:val="vi-VN"/>
-        </w:rPr>
-        <w:br/>
-      </w:r>
-      <w:r>
-        <w:rPr>
-          <w:rFonts w:ascii="Times New Roman" w:hAnsi="Times New Roman" w:cs="Times New Roman"/>
-          <w:color w:val="141414"/>
-          <w:sz w:val="28"/>
-          <w:shd w:val="clear" w:color="auto" w:fill="FFFFFF"/>
-        </w:rPr>
-        <w:tab/>
-      </w:r>
-      <w:r>
-        <w:rPr>
-          <w:rFonts w:ascii="Times New Roman" w:hAnsi="Times New Roman" w:cs="Times New Roman"/>
-          <w:color w:val="141414"/>
-          <w:sz w:val="28"/>
-          <w:shd w:val="clear" w:color="auto" w:fill="FFFFFF"/>
-          <w:lang w:val="vi-VN"/>
-        </w:rPr>
-        <w:t>Do ứng dụng được phát triển trên server của MIT, giới hạn dung lượng của mỗi project chỉ là 5mb.</w:t>
-      </w:r>
-    </w:p>
-    <w:p>
-      <w:pPr>
-        <w:spacing w:line="276" w:lineRule="auto"/>
-        <w:ind w:firstLine="426"/>
-        <w:jc w:val="both"/>
-        <w:rPr>
-          <w:rFonts w:ascii="Times New Roman" w:hAnsi="Times New Roman" w:cs="Times New Roman"/>
-          <w:b/>
-          <w:sz w:val="28"/>
-          <w:szCs w:val="28"/>
-        </w:rPr>
-      </w:pPr>
-      <w:r>
-        <w:rPr>
-          <w:rFonts w:ascii="Times New Roman" w:hAnsi="Times New Roman" w:cs="Times New Roman"/>
-          <w:b/>
-          <w:sz w:val="28"/>
-          <w:szCs w:val="28"/>
-        </w:rPr>
-        <w:t>2.2.2</w:t>
-      </w:r>
-      <w:r>
-        <w:rPr>
-          <w:rFonts w:ascii="Times New Roman" w:hAnsi="Times New Roman" w:cs="Times New Roman"/>
-          <w:b/>
-          <w:sz w:val="28"/>
-          <w:szCs w:val="28"/>
-        </w:rPr>
-        <w:t>.</w:t>
-      </w:r>
-      <w:r>
-        <w:rPr>
-          <w:rFonts w:ascii="Times New Roman" w:hAnsi="Times New Roman" w:cs="Times New Roman"/>
-          <w:b/>
-          <w:sz w:val="28"/>
-          <w:szCs w:val="28"/>
-        </w:rPr>
-        <w:t>2</w:t>
-      </w:r>
-      <w:r>
-        <w:rPr>
-          <w:rFonts w:ascii="Times New Roman" w:hAnsi="Times New Roman" w:cs="Times New Roman"/>
-          <w:b/>
-          <w:sz w:val="28"/>
-          <w:szCs w:val="28"/>
-        </w:rPr>
-        <w:t xml:space="preserve"> V</w:t>
-      </w:r>
-      <w:r>
-        <w:rPr>
-          <w:rFonts w:ascii="Times New Roman" w:hAnsi="Times New Roman" w:cs="Times New Roman"/>
-          <w:b/>
-          <w:sz w:val="28"/>
-          <w:szCs w:val="28"/>
-        </w:rPr>
-        <w:t>i điều khiển</w:t>
-      </w:r>
-    </w:p>
-    <w:p>
-      <w:pPr>
-        <w:pStyle w:val="body-text"/>
-        <w:shd w:val="clear" w:color="auto" w:fill="FFFFFF"/>
-        <w:spacing w:before="0" w:beforeAutospacing="0" w:after="225" w:afterAutospacing="0" w:line="276" w:lineRule="auto"/>
-        <w:ind w:left="360"/>
-        <w:jc w:val="center"/>
-        <w:rPr>
-          <w:i/>
-          <w:color w:val="222222"/>
-          <w:sz w:val="28"/>
-          <w:szCs w:val="28"/>
-          <w:shd w:val="clear" w:color="auto" w:fill="FFFFFF"/>
-          <w:lang w:val="en-US"/>
-        </w:rPr>
-      </w:pPr>
-      <w:r>
-        <w:rPr>
-          <w:i/>
-          <w:noProof/>
-          <w:color w:val="222222"/>
-          <w:sz w:val="28"/>
-          <w:szCs w:val="28"/>
-          <w:shd w:val="clear" w:color="auto" w:fill="FFFFFF"/>
-          <w:lang w:val="en-US" w:eastAsia="en-US"/>
-        </w:rPr>
         <w:drawing>
-          <wp:inline distT="0" distB="0" distL="0" distR="0" wp14:anchorId="23D4A329" wp14:editId="2F841DFC">
-            <wp:extent cx="2291938" cy="1864426"/>
-            <wp:effectExtent l="0" t="0" r="0" b="2540"/>
-            <wp:docPr id="13" name="Picture 13" descr="D:\Cao hoc SPKT\XƯ LY TIN HIEUSO\apps.14931.13510798887551775.c10fff9d-ead5-4a16-aa9c-4e638842c0f4.png"/>
+          <wp:inline distT="0" distB="0" distL="0" distR="0">
+            <wp:extent cx="5133975" cy="7334250"/>
+            <wp:effectExtent l="0" t="0" r="9525" b="0"/>
+            <wp:docPr id="37" name="Picture 37"/>
             <wp:cNvGraphicFramePr>
               <a:graphicFrameLocks xmlns:a="http://schemas.openxmlformats.org/drawingml/2006/main" noChangeAspect="1"/>
             </wp:cNvGraphicFramePr>
@@ -5447,816 +4749,8 @@
               <a:graphicData uri="http://schemas.openxmlformats.org/drawingml/2006/picture">
                 <pic:pic xmlns:pic="http://schemas.openxmlformats.org/drawingml/2006/picture">
                   <pic:nvPicPr>
-                    <pic:cNvPr id="0" name="Picture 5" descr="D:\Cao hoc SPKT\XƯ LY TIN HIEUSO\apps.14931.13510798887551775.c10fff9d-ead5-4a16-aa9c-4e638842c0f4.png"/>
-                    <pic:cNvPicPr>
-                      <a:picLocks noChangeAspect="1" noChangeArrowheads="1"/>
-                    </pic:cNvPicPr>
-                  </pic:nvPicPr>
-                  <pic:blipFill>
-                    <a:blip r:embed="rId26">
-                      <a:extLst>
-                        <a:ext uri="{28A0092B-C50C-407E-A947-70E740481C1C}">
-                          <a14:useLocalDpi xmlns:a14="http://schemas.microsoft.com/office/drawing/2010/main" val="0"/>
-                        </a:ext>
-                      </a:extLst>
-                    </a:blip>
-                    <a:srcRect/>
-                    <a:stretch>
-                      <a:fillRect/>
-                    </a:stretch>
-                  </pic:blipFill>
-                  <pic:spPr bwMode="auto">
-                    <a:xfrm>
-                      <a:off x="0" y="0"/>
-                      <a:ext cx="2286000" cy="1859596"/>
-                    </a:xfrm>
-                    <a:prstGeom prst="rect">
-                      <a:avLst/>
-                    </a:prstGeom>
-                    <a:noFill/>
-                    <a:ln>
-                      <a:noFill/>
-                    </a:ln>
-                  </pic:spPr>
-                </pic:pic>
-              </a:graphicData>
-            </a:graphic>
-          </wp:inline>
-        </w:drawing>
-      </w:r>
-    </w:p>
-    <w:p>
-      <w:pPr>
-        <w:pStyle w:val="body-text"/>
-        <w:shd w:val="clear" w:color="auto" w:fill="FFFFFF"/>
-        <w:spacing w:before="0" w:beforeAutospacing="0" w:after="225" w:afterAutospacing="0" w:line="276" w:lineRule="auto"/>
-        <w:ind w:left="360"/>
-        <w:jc w:val="center"/>
-        <w:rPr>
-          <w:i/>
-          <w:color w:val="222222"/>
-          <w:sz w:val="28"/>
-          <w:szCs w:val="28"/>
-          <w:shd w:val="clear" w:color="auto" w:fill="FFFFFF"/>
-          <w:lang w:val="en-US"/>
-        </w:rPr>
-      </w:pPr>
-      <w:r>
-        <w:rPr>
-          <w:i/>
-          <w:color w:val="222222"/>
-          <w:sz w:val="28"/>
-          <w:szCs w:val="28"/>
-          <w:shd w:val="clear" w:color="auto" w:fill="FFFFFF"/>
-          <w:lang w:val="en-US"/>
-        </w:rPr>
-        <w:lastRenderedPageBreak/>
-        <w:t xml:space="preserve">Hình 11 </w:t>
-      </w:r>
-      <w:r>
-        <w:rPr>
-          <w:i/>
-          <w:color w:val="222222"/>
-          <w:sz w:val="28"/>
-          <w:szCs w:val="28"/>
-          <w:shd w:val="clear" w:color="auto" w:fill="FFFFFF"/>
-          <w:lang w:val="en-US"/>
-        </w:rPr>
-        <w:t xml:space="preserve"> </w:t>
-      </w:r>
-      <w:r>
-        <w:rPr>
-          <w:i/>
-          <w:color w:val="222222"/>
-          <w:sz w:val="28"/>
-          <w:szCs w:val="28"/>
-          <w:shd w:val="clear" w:color="auto" w:fill="FFFFFF"/>
-          <w:lang w:val="en-US"/>
-        </w:rPr>
-        <w:t>Hệ sinh thái Arduino</w:t>
-      </w:r>
-    </w:p>
-    <w:p>
-      <w:pPr>
-        <w:shd w:val="clear" w:color="auto" w:fill="FFFFFF"/>
-        <w:spacing w:before="150" w:after="150" w:line="276" w:lineRule="auto"/>
-        <w:jc w:val="both"/>
-        <w:rPr>
-          <w:rFonts w:ascii="Times New Roman" w:eastAsia="Times New Roman" w:hAnsi="Times New Roman" w:cs="Times New Roman"/>
-          <w:sz w:val="28"/>
-          <w:szCs w:val="24"/>
-          <w:lang w:val="vi-VN" w:eastAsia="vi-VN"/>
-        </w:rPr>
-      </w:pPr>
-      <w:r>
-        <w:rPr>
-          <w:rFonts w:ascii="Times New Roman" w:eastAsia="Times New Roman" w:hAnsi="Times New Roman" w:cs="Times New Roman"/>
-          <w:sz w:val="28"/>
-          <w:szCs w:val="24"/>
-          <w:lang w:eastAsia="vi-VN"/>
-        </w:rPr>
-        <w:tab/>
-      </w:r>
-      <w:r>
-        <w:rPr>
-          <w:rFonts w:ascii="Times New Roman" w:eastAsia="Times New Roman" w:hAnsi="Times New Roman" w:cs="Times New Roman"/>
-          <w:sz w:val="28"/>
-          <w:szCs w:val="24"/>
-          <w:lang w:val="vi-VN" w:eastAsia="vi-VN"/>
-        </w:rPr>
-        <w:t>Arduino là một nền tảng mã nguồn mở được sử dụng để xây dựng các ứng dụng điện tử tương tác với nhau hoặc với môi trường được thuận lợi hơn.</w:t>
-      </w:r>
-    </w:p>
-    <w:p>
-      <w:pPr>
-        <w:shd w:val="clear" w:color="auto" w:fill="FFFFFF"/>
-        <w:spacing w:before="150" w:after="150" w:line="276" w:lineRule="auto"/>
-        <w:jc w:val="both"/>
-        <w:rPr>
-          <w:rFonts w:ascii="Times New Roman" w:eastAsia="Times New Roman" w:hAnsi="Times New Roman" w:cs="Times New Roman"/>
-          <w:sz w:val="28"/>
-          <w:szCs w:val="24"/>
-          <w:lang w:val="vi-VN" w:eastAsia="vi-VN"/>
-        </w:rPr>
-      </w:pPr>
-      <w:r>
-        <w:rPr>
-          <w:rFonts w:ascii="Times New Roman" w:eastAsia="Times New Roman" w:hAnsi="Times New Roman" w:cs="Times New Roman"/>
-          <w:sz w:val="28"/>
-          <w:szCs w:val="24"/>
-          <w:lang w:eastAsia="vi-VN"/>
-        </w:rPr>
-        <w:tab/>
-      </w:r>
-      <w:r>
-        <w:rPr>
-          <w:rFonts w:ascii="Times New Roman" w:eastAsia="Times New Roman" w:hAnsi="Times New Roman" w:cs="Times New Roman"/>
-          <w:sz w:val="28"/>
-          <w:szCs w:val="24"/>
-          <w:lang w:val="vi-VN" w:eastAsia="vi-VN"/>
-        </w:rPr>
-        <w:t>Arduino giống như một máy tính nhỏ để người dùng có thể lập trình và thực hiện các dự án điện tử mà không cần phải có các công cụ chuyên biệt để phục vụ việc nạp code.</w:t>
-      </w:r>
-    </w:p>
-    <w:p>
-      <w:pPr>
-        <w:shd w:val="clear" w:color="auto" w:fill="FFFFFF"/>
-        <w:spacing w:before="150" w:after="150" w:line="276" w:lineRule="auto"/>
-        <w:jc w:val="both"/>
-        <w:rPr>
-          <w:rFonts w:ascii="Times New Roman" w:eastAsia="Times New Roman" w:hAnsi="Times New Roman" w:cs="Times New Roman"/>
-          <w:sz w:val="28"/>
-          <w:szCs w:val="28"/>
-          <w:lang w:val="vi-VN" w:eastAsia="vi-VN"/>
-        </w:rPr>
-      </w:pPr>
-      <w:r>
-        <w:rPr>
-          <w:rFonts w:ascii="Times New Roman" w:eastAsia="Times New Roman" w:hAnsi="Times New Roman" w:cs="Times New Roman"/>
-          <w:sz w:val="28"/>
-          <w:szCs w:val="28"/>
-          <w:lang w:eastAsia="vi-VN"/>
-        </w:rPr>
-        <w:tab/>
-      </w:r>
-      <w:r>
-        <w:rPr>
-          <w:rFonts w:ascii="Times New Roman" w:eastAsia="Times New Roman" w:hAnsi="Times New Roman" w:cs="Times New Roman"/>
-          <w:sz w:val="28"/>
-          <w:szCs w:val="28"/>
-          <w:lang w:val="vi-VN" w:eastAsia="vi-VN"/>
-        </w:rPr>
-        <w:t>Arduino tương tác với thế giới thông qua các cảm biến điện tử, đèn, và động cơ.</w:t>
-      </w:r>
-    </w:p>
-    <w:p>
-      <w:pPr>
-        <w:shd w:val="clear" w:color="auto" w:fill="FFFFFF"/>
-        <w:spacing w:before="150" w:after="150" w:line="276" w:lineRule="auto"/>
-        <w:jc w:val="both"/>
-        <w:rPr>
-          <w:rFonts w:ascii="Times New Roman" w:eastAsia="Times New Roman" w:hAnsi="Times New Roman" w:cs="Times New Roman"/>
-          <w:sz w:val="28"/>
-          <w:szCs w:val="28"/>
-          <w:lang w:val="vi-VN" w:eastAsia="vi-VN"/>
-        </w:rPr>
-      </w:pPr>
-      <w:r>
-        <w:rPr>
-          <w:rFonts w:ascii="Times New Roman" w:eastAsia="Times New Roman" w:hAnsi="Times New Roman" w:cs="Times New Roman"/>
-          <w:sz w:val="28"/>
-          <w:szCs w:val="28"/>
-          <w:lang w:val="vi-VN" w:eastAsia="vi-VN"/>
-        </w:rPr>
-        <w:t>Arduino gồm:</w:t>
-      </w:r>
-    </w:p>
-    <w:p>
-      <w:pPr>
-        <w:numPr>
-          <w:ilvl w:val="0"/>
-          <w:numId w:val="31"/>
-        </w:numPr>
-        <w:shd w:val="clear" w:color="auto" w:fill="FFFFFF"/>
-        <w:spacing w:before="0" w:line="276" w:lineRule="auto"/>
-        <w:jc w:val="both"/>
-        <w:rPr>
-          <w:rFonts w:ascii="Times New Roman" w:eastAsia="Times New Roman" w:hAnsi="Times New Roman" w:cs="Times New Roman"/>
-          <w:sz w:val="28"/>
-          <w:szCs w:val="28"/>
-          <w:lang w:val="vi-VN" w:eastAsia="vi-VN"/>
-        </w:rPr>
-      </w:pPr>
-      <w:r>
-        <w:rPr>
-          <w:rFonts w:ascii="Times New Roman" w:eastAsia="Times New Roman" w:hAnsi="Times New Roman" w:cs="Times New Roman"/>
-          <w:sz w:val="28"/>
-          <w:szCs w:val="28"/>
-          <w:lang w:val="vi-VN" w:eastAsia="vi-VN"/>
-        </w:rPr>
-        <w:t>Phần cứng gồm một board mạch mã nguồn mở (thường gọi là vi điều khiển): có thể lập trình được.</w:t>
-      </w:r>
-    </w:p>
-    <w:p>
-      <w:pPr>
-        <w:numPr>
-          <w:ilvl w:val="0"/>
-          <w:numId w:val="31"/>
-        </w:numPr>
-        <w:shd w:val="clear" w:color="auto" w:fill="FFFFFF"/>
-        <w:spacing w:before="0" w:line="276" w:lineRule="auto"/>
-        <w:jc w:val="both"/>
-        <w:rPr>
-          <w:rFonts w:ascii="Times New Roman" w:eastAsia="Times New Roman" w:hAnsi="Times New Roman" w:cs="Times New Roman"/>
-          <w:sz w:val="28"/>
-          <w:szCs w:val="28"/>
-          <w:lang w:val="vi-VN" w:eastAsia="vi-VN"/>
-        </w:rPr>
-      </w:pPr>
-      <w:r>
-        <w:rPr>
-          <w:rFonts w:ascii="Times New Roman" w:eastAsia="Times New Roman" w:hAnsi="Times New Roman" w:cs="Times New Roman"/>
-          <w:sz w:val="28"/>
-          <w:szCs w:val="28"/>
-          <w:lang w:val="vi-VN" w:eastAsia="vi-VN"/>
-        </w:rPr>
-        <w:t>Các phần mềm hỗ trợ phát triển tích hợp IDE (Integrated Development Environment) dùng để soạn thảo, biên dịch code và nạp chương cho board.</w:t>
-      </w:r>
-    </w:p>
-    <w:p>
-      <w:pPr>
-        <w:shd w:val="clear" w:color="auto" w:fill="FFFFFF"/>
-        <w:spacing w:before="0" w:line="276" w:lineRule="auto"/>
-        <w:jc w:val="both"/>
-        <w:rPr>
-          <w:rFonts w:ascii="Times New Roman" w:eastAsia="Times New Roman" w:hAnsi="Times New Roman" w:cs="Times New Roman"/>
-          <w:sz w:val="28"/>
-          <w:szCs w:val="28"/>
-          <w:lang w:val="vi-VN" w:eastAsia="vi-VN"/>
-        </w:rPr>
-      </w:pPr>
-      <w:r>
-        <w:rPr>
-          <w:rFonts w:ascii="Times New Roman" w:eastAsia="Times New Roman" w:hAnsi="Times New Roman" w:cs="Times New Roman"/>
-          <w:b/>
-          <w:bCs/>
-          <w:sz w:val="28"/>
-          <w:szCs w:val="28"/>
-          <w:bdr w:val="none" w:sz="0" w:space="0" w:color="auto" w:frame="1"/>
-          <w:lang w:val="vi-VN" w:eastAsia="vi-VN"/>
-        </w:rPr>
-        <w:t>Ứng dụng của Arduino trong đời sống</w:t>
-      </w:r>
-    </w:p>
-    <w:p>
-      <w:pPr>
-        <w:pStyle w:val="ListParagraph"/>
-        <w:numPr>
-          <w:ilvl w:val="0"/>
-          <w:numId w:val="32"/>
-        </w:numPr>
-        <w:shd w:val="clear" w:color="auto" w:fill="FFFFFF"/>
-        <w:spacing w:before="0" w:line="276" w:lineRule="auto"/>
-        <w:jc w:val="both"/>
-        <w:rPr>
-          <w:rFonts w:ascii="Times New Roman" w:eastAsia="Times New Roman" w:hAnsi="Times New Roman" w:cs="Times New Roman"/>
-          <w:sz w:val="28"/>
-          <w:szCs w:val="28"/>
-          <w:lang w:val="vi-VN" w:eastAsia="vi-VN"/>
-        </w:rPr>
-      </w:pPr>
-      <w:r>
-        <w:rPr>
-          <w:rFonts w:ascii="Times New Roman" w:eastAsia="Times New Roman" w:hAnsi="Times New Roman" w:cs="Times New Roman"/>
-          <w:sz w:val="28"/>
-          <w:szCs w:val="28"/>
-          <w:lang w:val="vi-VN" w:eastAsia="vi-VN"/>
-        </w:rPr>
-        <w:t>Làm Robot. Arduino có khả năng đọc các thiết bị cảm biến, điều khiển động cơ,… nên nó thường được dùng để làm bộ xử lý trung tâm của rất nhiều loại robot.</w:t>
-      </w:r>
-    </w:p>
-    <w:p>
-      <w:pPr>
-        <w:pStyle w:val="ListParagraph"/>
-        <w:numPr>
-          <w:ilvl w:val="0"/>
-          <w:numId w:val="32"/>
-        </w:numPr>
-        <w:shd w:val="clear" w:color="auto" w:fill="FFFFFF"/>
-        <w:spacing w:before="0" w:line="276" w:lineRule="auto"/>
-        <w:jc w:val="both"/>
-        <w:rPr>
-          <w:rFonts w:ascii="Times New Roman" w:eastAsia="Times New Roman" w:hAnsi="Times New Roman" w:cs="Times New Roman"/>
-          <w:sz w:val="28"/>
-          <w:szCs w:val="28"/>
-          <w:lang w:val="vi-VN" w:eastAsia="vi-VN"/>
-        </w:rPr>
-      </w:pPr>
-      <w:r>
-        <w:rPr>
-          <w:rFonts w:ascii="Times New Roman" w:eastAsia="Times New Roman" w:hAnsi="Times New Roman" w:cs="Times New Roman"/>
-          <w:sz w:val="28"/>
-          <w:szCs w:val="28"/>
-          <w:lang w:val="vi-VN" w:eastAsia="vi-VN"/>
-        </w:rPr>
-        <w:t>Game tương tác: Arduino có thể được sử dụng để tương tác với Joystick, màn hình,… khi chơi các game như Tetrix, phá gach, Mario…</w:t>
-      </w:r>
-    </w:p>
-    <w:p>
-      <w:pPr>
-        <w:pStyle w:val="ListParagraph"/>
-        <w:numPr>
-          <w:ilvl w:val="0"/>
-          <w:numId w:val="32"/>
-        </w:numPr>
-        <w:shd w:val="clear" w:color="auto" w:fill="FFFFFF"/>
-        <w:spacing w:before="0" w:line="276" w:lineRule="auto"/>
-        <w:jc w:val="both"/>
-        <w:rPr>
-          <w:rFonts w:ascii="Times New Roman" w:eastAsia="Times New Roman" w:hAnsi="Times New Roman" w:cs="Times New Roman"/>
-          <w:sz w:val="28"/>
-          <w:szCs w:val="28"/>
-          <w:lang w:val="vi-VN" w:eastAsia="vi-VN"/>
-        </w:rPr>
-      </w:pPr>
-      <w:r>
-        <w:rPr>
-          <w:rFonts w:ascii="Times New Roman" w:eastAsia="Times New Roman" w:hAnsi="Times New Roman" w:cs="Times New Roman"/>
-          <w:sz w:val="28"/>
-          <w:szCs w:val="28"/>
-          <w:lang w:val="vi-VN" w:eastAsia="vi-VN"/>
-        </w:rPr>
-        <w:t>Máy bay không người lái.</w:t>
-      </w:r>
-    </w:p>
-    <w:p>
-      <w:pPr>
-        <w:pStyle w:val="ListParagraph"/>
-        <w:numPr>
-          <w:ilvl w:val="0"/>
-          <w:numId w:val="32"/>
-        </w:numPr>
-        <w:shd w:val="clear" w:color="auto" w:fill="FFFFFF"/>
-        <w:spacing w:before="0" w:line="276" w:lineRule="auto"/>
-        <w:jc w:val="both"/>
-        <w:rPr>
-          <w:rFonts w:ascii="Times New Roman" w:eastAsia="Times New Roman" w:hAnsi="Times New Roman" w:cs="Times New Roman"/>
-          <w:sz w:val="28"/>
-          <w:szCs w:val="28"/>
-          <w:lang w:val="vi-VN" w:eastAsia="vi-VN"/>
-        </w:rPr>
-      </w:pPr>
-      <w:r>
-        <w:rPr>
-          <w:rFonts w:ascii="Times New Roman" w:eastAsia="Times New Roman" w:hAnsi="Times New Roman" w:cs="Times New Roman"/>
-          <w:sz w:val="28"/>
-          <w:szCs w:val="28"/>
-          <w:lang w:val="vi-VN" w:eastAsia="vi-VN"/>
-        </w:rPr>
-        <w:t>Điều khiển đèn tín hiệu giao thông, làm hiệu ứng đèn Led nhấp nháy trên các biển quảng cáo…</w:t>
-      </w:r>
-    </w:p>
-    <w:p>
-      <w:pPr>
-        <w:pStyle w:val="ListParagraph"/>
-        <w:numPr>
-          <w:ilvl w:val="0"/>
-          <w:numId w:val="32"/>
-        </w:numPr>
-        <w:shd w:val="clear" w:color="auto" w:fill="FFFFFF"/>
-        <w:spacing w:before="0" w:line="276" w:lineRule="auto"/>
-        <w:jc w:val="both"/>
-        <w:rPr>
-          <w:rFonts w:ascii="Times New Roman" w:eastAsia="Times New Roman" w:hAnsi="Times New Roman" w:cs="Times New Roman"/>
-          <w:sz w:val="28"/>
-          <w:szCs w:val="28"/>
-          <w:lang w:val="vi-VN" w:eastAsia="vi-VN"/>
-        </w:rPr>
-      </w:pPr>
-      <w:r>
-        <w:rPr>
-          <w:rFonts w:ascii="Times New Roman" w:eastAsia="Times New Roman" w:hAnsi="Times New Roman" w:cs="Times New Roman"/>
-          <w:sz w:val="28"/>
-          <w:szCs w:val="28"/>
-          <w:lang w:val="vi-VN" w:eastAsia="vi-VN"/>
-        </w:rPr>
-        <w:t>Điều khiển các thiết bị cảm biến ánh sáng, âm thanh.</w:t>
-      </w:r>
-    </w:p>
-    <w:p>
-      <w:pPr>
-        <w:pStyle w:val="ListParagraph"/>
-        <w:numPr>
-          <w:ilvl w:val="0"/>
-          <w:numId w:val="32"/>
-        </w:numPr>
-        <w:shd w:val="clear" w:color="auto" w:fill="FFFFFF"/>
-        <w:spacing w:before="0" w:line="276" w:lineRule="auto"/>
-        <w:jc w:val="both"/>
-        <w:rPr>
-          <w:rFonts w:ascii="Times New Roman" w:eastAsia="Times New Roman" w:hAnsi="Times New Roman" w:cs="Times New Roman"/>
-          <w:sz w:val="28"/>
-          <w:szCs w:val="28"/>
-          <w:lang w:val="vi-VN" w:eastAsia="vi-VN"/>
-        </w:rPr>
-      </w:pPr>
-      <w:r>
-        <w:rPr>
-          <w:rFonts w:ascii="Times New Roman" w:eastAsia="Times New Roman" w:hAnsi="Times New Roman" w:cs="Times New Roman"/>
-          <w:sz w:val="28"/>
-          <w:szCs w:val="28"/>
-          <w:lang w:val="vi-VN" w:eastAsia="vi-VN"/>
-        </w:rPr>
-        <w:t>Làm máy in 3D</w:t>
-      </w:r>
-    </w:p>
-    <w:p>
-      <w:pPr>
-        <w:pStyle w:val="ListParagraph"/>
-        <w:numPr>
-          <w:ilvl w:val="0"/>
-          <w:numId w:val="32"/>
-        </w:numPr>
-        <w:shd w:val="clear" w:color="auto" w:fill="FFFFFF"/>
-        <w:spacing w:before="0" w:line="276" w:lineRule="auto"/>
-        <w:jc w:val="both"/>
-        <w:rPr>
-          <w:rFonts w:ascii="Times New Roman" w:eastAsia="Times New Roman" w:hAnsi="Times New Roman" w:cs="Times New Roman"/>
-          <w:sz w:val="28"/>
-          <w:szCs w:val="28"/>
-          <w:lang w:val="vi-VN" w:eastAsia="vi-VN"/>
-        </w:rPr>
-      </w:pPr>
-      <w:r>
-        <w:rPr>
-          <w:rFonts w:ascii="Times New Roman" w:eastAsia="Times New Roman" w:hAnsi="Times New Roman" w:cs="Times New Roman"/>
-          <w:sz w:val="28"/>
-          <w:szCs w:val="28"/>
-          <w:lang w:val="vi-VN" w:eastAsia="vi-VN"/>
-        </w:rPr>
-        <w:t>Làm đàn bằng ánh sáng</w:t>
-      </w:r>
-    </w:p>
-    <w:p>
-      <w:pPr>
-        <w:pStyle w:val="ListParagraph"/>
-        <w:numPr>
-          <w:ilvl w:val="0"/>
-          <w:numId w:val="32"/>
-        </w:numPr>
-        <w:shd w:val="clear" w:color="auto" w:fill="FFFFFF"/>
-        <w:spacing w:before="0" w:line="276" w:lineRule="auto"/>
-        <w:jc w:val="both"/>
-        <w:rPr>
-          <w:rFonts w:ascii="Times New Roman" w:eastAsia="Times New Roman" w:hAnsi="Times New Roman" w:cs="Times New Roman"/>
-          <w:sz w:val="28"/>
-          <w:szCs w:val="28"/>
-          <w:lang w:val="vi-VN" w:eastAsia="vi-VN"/>
-        </w:rPr>
-      </w:pPr>
-      <w:r>
-        <w:rPr>
-          <w:rFonts w:ascii="Times New Roman" w:eastAsia="Times New Roman" w:hAnsi="Times New Roman" w:cs="Times New Roman"/>
-          <w:sz w:val="28"/>
-          <w:szCs w:val="28"/>
-          <w:lang w:val="vi-VN" w:eastAsia="vi-VN"/>
-        </w:rPr>
-        <w:t>Làm lò nướng bánh biết tweet để báo cho bạn khi bánh chín.</w:t>
-      </w:r>
-    </w:p>
-    <w:p>
-      <w:pPr>
-        <w:pStyle w:val="ListParagraph"/>
-        <w:numPr>
-          <w:ilvl w:val="0"/>
-          <w:numId w:val="32"/>
-        </w:numPr>
-        <w:shd w:val="clear" w:color="auto" w:fill="FFFFFF"/>
-        <w:tabs>
-          <w:tab w:val="num" w:pos="284"/>
-        </w:tabs>
-        <w:spacing w:before="0" w:line="276" w:lineRule="auto"/>
-        <w:jc w:val="both"/>
-        <w:rPr>
-          <w:rFonts w:ascii="Times New Roman" w:eastAsia="Times New Roman" w:hAnsi="Times New Roman" w:cs="Times New Roman"/>
-          <w:sz w:val="28"/>
-          <w:szCs w:val="24"/>
-          <w:lang w:val="vi-VN" w:eastAsia="vi-VN"/>
-        </w:rPr>
-      </w:pPr>
-      <w:r>
-        <w:rPr>
-          <w:rFonts w:ascii="Times New Roman" w:eastAsia="Times New Roman" w:hAnsi="Times New Roman" w:cs="Times New Roman"/>
-          <w:sz w:val="28"/>
-          <w:szCs w:val="24"/>
-          <w:lang w:val="vi-VN" w:eastAsia="vi-VN"/>
-        </w:rPr>
-        <w:t>Arduino có thể hoạt động độc lập.</w:t>
-      </w:r>
-    </w:p>
-    <w:p>
-      <w:pPr>
-        <w:pStyle w:val="ListParagraph"/>
-        <w:numPr>
-          <w:ilvl w:val="0"/>
-          <w:numId w:val="32"/>
-        </w:numPr>
-        <w:shd w:val="clear" w:color="auto" w:fill="FFFFFF"/>
-        <w:tabs>
-          <w:tab w:val="num" w:pos="284"/>
-        </w:tabs>
-        <w:spacing w:before="0" w:line="276" w:lineRule="auto"/>
-        <w:jc w:val="both"/>
-        <w:rPr>
-          <w:rFonts w:ascii="Times New Roman" w:eastAsia="Times New Roman" w:hAnsi="Times New Roman" w:cs="Times New Roman"/>
-          <w:sz w:val="28"/>
-          <w:szCs w:val="24"/>
-          <w:lang w:val="vi-VN" w:eastAsia="vi-VN"/>
-        </w:rPr>
-      </w:pPr>
-      <w:r>
-        <w:rPr>
-          <w:rFonts w:ascii="Times New Roman" w:eastAsia="Times New Roman" w:hAnsi="Times New Roman" w:cs="Times New Roman"/>
-          <w:sz w:val="28"/>
-          <w:szCs w:val="24"/>
-          <w:lang w:val="vi-VN" w:eastAsia="vi-VN"/>
-        </w:rPr>
-        <w:t>Arduino có thể kết nối với một máy tính. Máy tính của bạn được phép truy cập dữ liệu cảm biến từ thế giới bên ngoài và cung cấp thông tin phản hồi.</w:t>
-      </w:r>
-    </w:p>
-    <w:p>
-      <w:pPr>
-        <w:pStyle w:val="ListParagraph"/>
-        <w:numPr>
-          <w:ilvl w:val="0"/>
-          <w:numId w:val="32"/>
-        </w:numPr>
-        <w:shd w:val="clear" w:color="auto" w:fill="FFFFFF"/>
-        <w:tabs>
-          <w:tab w:val="num" w:pos="284"/>
-        </w:tabs>
-        <w:spacing w:before="0" w:line="276" w:lineRule="auto"/>
-        <w:jc w:val="both"/>
-        <w:rPr>
-          <w:rFonts w:ascii="Times New Roman" w:eastAsia="Times New Roman" w:hAnsi="Times New Roman" w:cs="Times New Roman"/>
-          <w:sz w:val="28"/>
-          <w:szCs w:val="24"/>
-          <w:lang w:val="vi-VN" w:eastAsia="vi-VN"/>
-        </w:rPr>
-      </w:pPr>
-      <w:r>
-        <w:rPr>
-          <w:rFonts w:ascii="Times New Roman" w:eastAsia="Times New Roman" w:hAnsi="Times New Roman" w:cs="Times New Roman"/>
-          <w:sz w:val="28"/>
-          <w:szCs w:val="24"/>
-          <w:lang w:val="vi-VN" w:eastAsia="vi-VN"/>
-        </w:rPr>
-        <w:t>Các Arduino có thể kết nối với nhau.</w:t>
-      </w:r>
-    </w:p>
-    <w:p>
-      <w:pPr>
-        <w:pStyle w:val="ListParagraph"/>
-        <w:numPr>
-          <w:ilvl w:val="0"/>
-          <w:numId w:val="32"/>
-        </w:numPr>
-        <w:shd w:val="clear" w:color="auto" w:fill="FFFFFF"/>
-        <w:tabs>
-          <w:tab w:val="num" w:pos="284"/>
-        </w:tabs>
-        <w:spacing w:before="0" w:line="276" w:lineRule="auto"/>
-        <w:jc w:val="both"/>
-        <w:rPr>
-          <w:rFonts w:ascii="Times New Roman" w:eastAsia="Times New Roman" w:hAnsi="Times New Roman" w:cs="Times New Roman"/>
-          <w:sz w:val="28"/>
-          <w:szCs w:val="24"/>
-          <w:lang w:val="vi-VN" w:eastAsia="vi-VN"/>
-        </w:rPr>
-      </w:pPr>
-      <w:r>
-        <w:rPr>
-          <w:rFonts w:ascii="Times New Roman" w:eastAsia="Times New Roman" w:hAnsi="Times New Roman" w:cs="Times New Roman"/>
-          <w:sz w:val="28"/>
-          <w:szCs w:val="24"/>
-          <w:lang w:val="vi-VN" w:eastAsia="vi-VN"/>
-        </w:rPr>
-        <w:t>Arduino có thể kết nối với thiết bị điện tử khác.</w:t>
-      </w:r>
-    </w:p>
-    <w:p>
-      <w:pPr>
-        <w:pStyle w:val="ListParagraph"/>
-        <w:numPr>
-          <w:ilvl w:val="0"/>
-          <w:numId w:val="32"/>
-        </w:numPr>
-        <w:shd w:val="clear" w:color="auto" w:fill="FFFFFF"/>
-        <w:tabs>
-          <w:tab w:val="num" w:pos="284"/>
-        </w:tabs>
-        <w:spacing w:before="0" w:line="276" w:lineRule="auto"/>
-        <w:jc w:val="both"/>
-        <w:rPr>
-          <w:rFonts w:ascii="Times New Roman" w:eastAsia="Times New Roman" w:hAnsi="Times New Roman" w:cs="Times New Roman"/>
-          <w:sz w:val="28"/>
-          <w:szCs w:val="24"/>
-          <w:lang w:val="vi-VN" w:eastAsia="vi-VN"/>
-        </w:rPr>
-      </w:pPr>
-      <w:r>
-        <w:rPr>
-          <w:rFonts w:ascii="Times New Roman" w:eastAsia="Times New Roman" w:hAnsi="Times New Roman" w:cs="Times New Roman"/>
-          <w:sz w:val="28"/>
-          <w:szCs w:val="24"/>
-          <w:lang w:val="vi-VN" w:eastAsia="vi-VN"/>
-        </w:rPr>
-        <w:t>Arduino có thể kết nối với các chip điều khiển.</w:t>
-      </w:r>
-    </w:p>
-    <w:p>
-      <w:pPr>
-        <w:spacing w:line="276" w:lineRule="auto"/>
-        <w:jc w:val="both"/>
-        <w:rPr>
-          <w:rFonts w:ascii="Times New Roman" w:hAnsi="Times New Roman" w:cs="Times New Roman"/>
-          <w:b/>
-          <w:sz w:val="28"/>
-          <w:szCs w:val="28"/>
-        </w:rPr>
-      </w:pPr>
-      <w:r>
-        <w:rPr>
-          <w:rFonts w:ascii="Times New Roman" w:hAnsi="Times New Roman" w:cs="Times New Roman"/>
-          <w:b/>
-          <w:sz w:val="28"/>
-          <w:szCs w:val="28"/>
-        </w:rPr>
-        <w:lastRenderedPageBreak/>
-        <w:t>2.2.2</w:t>
-      </w:r>
-      <w:r>
-        <w:rPr>
-          <w:rFonts w:ascii="Times New Roman" w:hAnsi="Times New Roman" w:cs="Times New Roman"/>
-          <w:b/>
-          <w:sz w:val="28"/>
-          <w:szCs w:val="28"/>
-        </w:rPr>
-        <w:t>.</w:t>
-      </w:r>
-      <w:r>
-        <w:rPr>
-          <w:rFonts w:ascii="Times New Roman" w:hAnsi="Times New Roman" w:cs="Times New Roman"/>
-          <w:b/>
-          <w:sz w:val="28"/>
-          <w:szCs w:val="28"/>
-        </w:rPr>
-        <w:t>3</w:t>
-      </w:r>
-      <w:r>
-        <w:rPr>
-          <w:rFonts w:ascii="Times New Roman" w:hAnsi="Times New Roman" w:cs="Times New Roman"/>
-          <w:b/>
-          <w:sz w:val="28"/>
-          <w:szCs w:val="28"/>
-        </w:rPr>
-        <w:t xml:space="preserve"> </w:t>
-      </w:r>
-      <w:r>
-        <w:rPr>
-          <w:rFonts w:ascii="Times New Roman" w:hAnsi="Times New Roman" w:cs="Times New Roman"/>
-          <w:b/>
-          <w:sz w:val="28"/>
-          <w:szCs w:val="28"/>
-        </w:rPr>
-        <w:t>Tạo giọng nói</w:t>
-      </w:r>
-      <w:r>
-        <w:rPr>
-          <w:rFonts w:ascii="Times New Roman" w:hAnsi="Times New Roman" w:cs="Times New Roman"/>
-          <w:b/>
-          <w:sz w:val="28"/>
-          <w:szCs w:val="28"/>
-        </w:rPr>
-        <w:t xml:space="preserve"> cho trợ lí ảo</w:t>
-      </w:r>
-    </w:p>
-    <w:p>
-      <w:pPr>
-        <w:shd w:val="clear" w:color="auto" w:fill="FFFFFF"/>
-        <w:tabs>
-          <w:tab w:val="num" w:pos="0"/>
-        </w:tabs>
-        <w:spacing w:before="0" w:line="276" w:lineRule="auto"/>
-        <w:jc w:val="both"/>
-        <w:rPr>
-          <w:rFonts w:ascii="Times New Roman" w:eastAsia="Times New Roman" w:hAnsi="Times New Roman" w:cs="Times New Roman"/>
-          <w:color w:val="1D2129"/>
-          <w:sz w:val="28"/>
-          <w:szCs w:val="28"/>
-          <w:lang w:eastAsia="vi-VN"/>
-        </w:rPr>
-      </w:pPr>
-      <w:r>
-        <w:rPr>
-          <w:rFonts w:ascii="Times New Roman" w:eastAsia="Times New Roman" w:hAnsi="Times New Roman" w:cs="Times New Roman"/>
-          <w:sz w:val="28"/>
-          <w:szCs w:val="24"/>
-          <w:lang w:eastAsia="vi-VN"/>
-        </w:rPr>
-        <w:tab/>
-      </w:r>
-      <w:r>
-        <w:rPr>
-          <w:rFonts w:ascii="Times New Roman" w:eastAsia="Times New Roman" w:hAnsi="Times New Roman" w:cs="Times New Roman"/>
-          <w:color w:val="1D2129"/>
-          <w:sz w:val="28"/>
-          <w:szCs w:val="28"/>
-          <w:lang w:val="vi-VN" w:eastAsia="vi-VN"/>
-        </w:rPr>
-        <w:t>GoldWave</w:t>
-      </w:r>
-      <w:r>
-        <w:rPr>
-          <w:rFonts w:ascii="Times New Roman" w:eastAsia="Times New Roman" w:hAnsi="Times New Roman" w:cs="Times New Roman"/>
-          <w:color w:val="1D2129"/>
-          <w:sz w:val="28"/>
-          <w:szCs w:val="28"/>
-          <w:lang w:val="vi-VN" w:eastAsia="vi-VN"/>
-        </w:rPr>
-        <w:t xml:space="preserve"> rất lý tưởng cho những người làm việc với audio để biên tập CD, khôi phục dữ liệu, phân tích giọng nói, radio và TV, Java và trang web, trò chơi</w:t>
-      </w:r>
-      <w:r>
-        <w:rPr>
-          <w:rFonts w:ascii="Times New Roman" w:eastAsia="Times New Roman" w:hAnsi="Times New Roman" w:cs="Times New Roman"/>
-          <w:color w:val="1D2129"/>
-          <w:sz w:val="28"/>
-          <w:szCs w:val="28"/>
-          <w:lang w:eastAsia="vi-VN"/>
-        </w:rPr>
-        <w:t>.</w:t>
-      </w:r>
-    </w:p>
-    <w:p>
-      <w:pPr>
-        <w:shd w:val="clear" w:color="auto" w:fill="FFFFFF"/>
-        <w:tabs>
-          <w:tab w:val="num" w:pos="284"/>
-        </w:tabs>
-        <w:spacing w:before="0" w:line="276" w:lineRule="auto"/>
-        <w:jc w:val="center"/>
-        <w:rPr>
-          <w:rFonts w:ascii="Times New Roman" w:eastAsia="Times New Roman" w:hAnsi="Times New Roman" w:cs="Times New Roman"/>
-          <w:color w:val="1D2129"/>
-          <w:sz w:val="28"/>
-          <w:szCs w:val="28"/>
-          <w:lang w:eastAsia="vi-VN"/>
-        </w:rPr>
-      </w:pPr>
-      <w:r>
-        <w:rPr>
-          <w:rFonts w:ascii="Times New Roman" w:eastAsia="Times New Roman" w:hAnsi="Times New Roman" w:cs="Times New Roman"/>
-          <w:noProof/>
-          <w:color w:val="1D2129"/>
-          <w:sz w:val="28"/>
-          <w:szCs w:val="28"/>
-        </w:rPr>
-        <w:drawing>
-          <wp:inline distT="0" distB="0" distL="0" distR="0" wp14:anchorId="7A7F07F6" wp14:editId="76616A24">
-            <wp:extent cx="5149494" cy="2895600"/>
-            <wp:effectExtent l="0" t="0" r="0" b="0"/>
-            <wp:docPr id="15" name="Picture 15" descr="D:\Cao hoc SPKT\XƯ LY TIN HIEUSO\gw.PNG"/>
-            <wp:cNvGraphicFramePr>
-              <a:graphicFrameLocks xmlns:a="http://schemas.openxmlformats.org/drawingml/2006/main" noChangeAspect="1"/>
-            </wp:cNvGraphicFramePr>
-            <a:graphic xmlns:a="http://schemas.openxmlformats.org/drawingml/2006/main">
-              <a:graphicData uri="http://schemas.openxmlformats.org/drawingml/2006/picture">
-                <pic:pic xmlns:pic="http://schemas.openxmlformats.org/drawingml/2006/picture">
-                  <pic:nvPicPr>
-                    <pic:cNvPr id="0" name="Picture 6" descr="D:\Cao hoc SPKT\XƯ LY TIN HIEUSO\gw.PNG"/>
-                    <pic:cNvPicPr>
-                      <a:picLocks noChangeAspect="1" noChangeArrowheads="1"/>
-                    </pic:cNvPicPr>
+                    <pic:cNvPr id="37" name="Luu_Do_1.png"/>
+                    <pic:cNvPicPr/>
                   </pic:nvPicPr>
                   <pic:blipFill>
                     <a:blip r:embed="rId27">
@@ -6266,23 +4760,18 @@
                         </a:ext>
                       </a:extLst>
                     </a:blip>
-                    <a:srcRect/>
                     <a:stretch>
                       <a:fillRect/>
                     </a:stretch>
                   </pic:blipFill>
-                  <pic:spPr bwMode="auto">
+                  <pic:spPr>
                     <a:xfrm>
                       <a:off x="0" y="0"/>
-                      <a:ext cx="5149494" cy="2895600"/>
+                      <a:ext cx="5133975" cy="7334250"/>
                     </a:xfrm>
                     <a:prstGeom prst="rect">
                       <a:avLst/>
                     </a:prstGeom>
-                    <a:noFill/>
-                    <a:ln>
-                      <a:noFill/>
-                    </a:ln>
                   </pic:spPr>
                 </pic:pic>
               </a:graphicData>
@@ -6293,86 +4782,59 @@
     </w:p>
     <w:p>
       <w:pPr>
-        <w:pStyle w:val="body-text"/>
-        <w:shd w:val="clear" w:color="auto" w:fill="FFFFFF"/>
-        <w:spacing w:before="0" w:beforeAutospacing="0" w:after="225" w:afterAutospacing="0" w:line="276" w:lineRule="auto"/>
-        <w:ind w:left="360"/>
-        <w:jc w:val="center"/>
-        <w:rPr>
-          <w:i/>
-          <w:color w:val="222222"/>
-          <w:sz w:val="28"/>
-          <w:szCs w:val="28"/>
-          <w:shd w:val="clear" w:color="auto" w:fill="FFFFFF"/>
-          <w:lang w:val="en-US"/>
-        </w:rPr>
-      </w:pPr>
-      <w:r>
-        <w:rPr>
-          <w:i/>
-          <w:color w:val="222222"/>
-          <w:sz w:val="28"/>
-          <w:szCs w:val="28"/>
-          <w:shd w:val="clear" w:color="auto" w:fill="FFFFFF"/>
-          <w:lang w:val="en-US"/>
-        </w:rPr>
-        <w:t xml:space="preserve">Hình 11 </w:t>
-      </w:r>
-      <w:r>
-        <w:rPr>
-          <w:i/>
-          <w:color w:val="222222"/>
-          <w:sz w:val="28"/>
-          <w:szCs w:val="28"/>
-          <w:shd w:val="clear" w:color="auto" w:fill="FFFFFF"/>
-          <w:lang w:val="en-US"/>
-        </w:rPr>
-        <w:t xml:space="preserve"> </w:t>
-      </w:r>
-      <w:r>
-        <w:rPr>
-          <w:i/>
-          <w:color w:val="222222"/>
-          <w:sz w:val="28"/>
-          <w:szCs w:val="28"/>
-          <w:shd w:val="clear" w:color="auto" w:fill="FFFFFF"/>
-          <w:lang w:val="en-US"/>
-        </w:rPr>
-        <w:t>Phần mềm Goldwwave</w:t>
+        <w:spacing w:line="276" w:lineRule="auto"/>
+        <w:jc w:val="both"/>
+        <w:rPr>
+          <w:rFonts w:ascii="Times New Roman" w:hAnsi="Times New Roman" w:cs="Times New Roman"/>
+          <w:b/>
+          <w:sz w:val="28"/>
+          <w:szCs w:val="28"/>
+        </w:rPr>
+      </w:pPr>
+      <w:r>
+        <w:rPr>
+          <w:rFonts w:ascii="Times New Roman" w:hAnsi="Times New Roman" w:cs="Times New Roman"/>
+          <w:b/>
+          <w:sz w:val="28"/>
+          <w:szCs w:val="28"/>
+        </w:rPr>
+        <w:t>Hình: Lưu đồ giải thuật hệ thống.</w:t>
       </w:r>
     </w:p>
     <w:p>
       <w:pPr>
-        <w:shd w:val="clear" w:color="auto" w:fill="FFFFFF"/>
-        <w:spacing w:before="0" w:after="90" w:line="276" w:lineRule="auto"/>
+        <w:spacing w:line="276" w:lineRule="auto"/>
         <w:jc w:val="both"/>
         <w:rPr>
-          <w:rFonts w:ascii="Times New Roman" w:eastAsia="Times New Roman" w:hAnsi="Times New Roman" w:cs="Times New Roman"/>
-          <w:color w:val="1D2129"/>
-          <w:sz w:val="28"/>
-          <w:szCs w:val="28"/>
-          <w:lang w:eastAsia="vi-VN"/>
-        </w:rPr>
-      </w:pPr>
-      <w:r>
-        <w:rPr>
-          <w:rFonts w:ascii="Times New Roman" w:eastAsia="Times New Roman" w:hAnsi="Times New Roman" w:cs="Times New Roman"/>
-          <w:color w:val="1D2129"/>
-          <w:sz w:val="28"/>
-          <w:szCs w:val="28"/>
-          <w:lang w:eastAsia="vi-VN"/>
-        </w:rPr>
-        <w:tab/>
-      </w:r>
-      <w:r>
-        <w:rPr>
-          <w:rFonts w:ascii="Times New Roman" w:eastAsia="Times New Roman" w:hAnsi="Times New Roman" w:cs="Times New Roman"/>
-          <w:color w:val="1D2129"/>
-          <w:sz w:val="28"/>
-          <w:szCs w:val="28"/>
-          <w:lang w:val="vi-VN" w:eastAsia="vi-VN"/>
-        </w:rPr>
-        <w:t>GoldWave là phần mềm hiện đại nhất và đầy đủ nhất để biên tập và quản lý các tập tin âm thanh. GoldWave bao gồm tất cả những phổ biến âm thanh chỉnh sửa các lệnh và các hiệu ứng, cộng với công cụ tích hợp mạnh mẽ như một lô xử lý / chuyển đổi, một đầu đọc đĩa CD, và các bộ lọc phục hồi âm thanh mà trả thêm chi phí trong các chương trình tương tự khác.</w:t>
+          <w:rFonts w:ascii="Times New Roman" w:hAnsi="Times New Roman" w:cs="Times New Roman"/>
+          <w:sz w:val="28"/>
+          <w:szCs w:val="28"/>
+        </w:rPr>
+      </w:pPr>
+      <w:r>
+        <w:rPr>
+          <w:rFonts w:ascii="Times New Roman" w:hAnsi="Times New Roman" w:cs="Times New Roman"/>
+          <w:sz w:val="28"/>
+          <w:szCs w:val="28"/>
+        </w:rPr>
+        <w:t>Hệ thống gồm 2 cảm biế</w:t>
+      </w:r>
+      <w:r>
+        <w:rPr>
+          <w:rFonts w:ascii="Times New Roman" w:hAnsi="Times New Roman" w:cs="Times New Roman"/>
+          <w:sz w:val="28"/>
+          <w:szCs w:val="28"/>
+        </w:rPr>
+        <w:t xml:space="preserve">n dùng để xác định giá trị nhiệt độ bên trong phòng và bên ngoài phòng. Nếu nhiệt độ bên trogn phòng và bên ngoài phòng đều lớn hơn 0 thì </w:t>
+      </w:r>
+      <w:r>
+        <w:rPr>
+          <w:rFonts w:ascii="Times New Roman" w:hAnsi="Times New Roman" w:cs="Times New Roman"/>
+          <w:sz w:val="28"/>
+          <w:szCs w:val="28"/>
+        </w:rPr>
+        <w:lastRenderedPageBreak/>
+        <w:t>hai giá trị này sẽ được đưa vào bộ Fuzzy Logic Driver, sử dụng thuật toán tìm “Max – Min”, từ đó tính toán ra được tốc độ cần thiết cho quạt. Sau khi hoàn tất một chu kỳ thì chương trình kiểm tra xe người dùng có nhấn nút thoát để thoát khỏi chương trình điều khiển.</w:t>
       </w:r>
     </w:p>
     <w:p>
@@ -6394,7 +4856,7 @@
           <w:sz w:val="28"/>
           <w:szCs w:val="28"/>
         </w:rPr>
-        <w:t>2.3</w:t>
+        <w:t>2.3.2</w:t>
       </w:r>
       <w:r>
         <w:rPr>
@@ -6412,16 +4874,7 @@
           <w:sz w:val="28"/>
           <w:szCs w:val="28"/>
         </w:rPr>
-        <w:t>Thiết kế lập trình</w:t>
-      </w:r>
-      <w:r>
-        <w:rPr>
-          <w:rFonts w:ascii="Times New Roman" w:hAnsi="Times New Roman" w:cs="Times New Roman"/>
-          <w:b/>
-          <w:sz w:val="28"/>
-          <w:szCs w:val="28"/>
-        </w:rPr>
-        <w:t xml:space="preserve"> mô hình</w:t>
+        <w:t>Tạo Giao Diện Tương Tác Giữa Người Dùng</w:t>
       </w:r>
     </w:p>
     <w:p>
@@ -6431,144 +4884,38 @@
         <w:jc w:val="both"/>
         <w:rPr>
           <w:rFonts w:ascii="Times New Roman" w:hAnsi="Times New Roman" w:cs="Times New Roman"/>
-          <w:b/>
-          <w:sz w:val="28"/>
-          <w:szCs w:val="28"/>
-        </w:rPr>
-      </w:pPr>
-      <w:r>
-        <w:rPr>
-          <w:rFonts w:ascii="Times New Roman" w:hAnsi="Times New Roman" w:cs="Times New Roman"/>
-          <w:b/>
-          <w:sz w:val="28"/>
-          <w:szCs w:val="28"/>
-        </w:rPr>
-        <w:t>2.3.1 Lưu đồ</w:t>
-      </w:r>
-      <w:r>
-        <w:rPr>
-          <w:rFonts w:ascii="Times New Roman" w:hAnsi="Times New Roman" w:cs="Times New Roman"/>
-          <w:b/>
-          <w:sz w:val="28"/>
-          <w:szCs w:val="28"/>
-        </w:rPr>
-        <w:t xml:space="preserve"> khối</w:t>
+          <w:sz w:val="28"/>
+          <w:szCs w:val="28"/>
+        </w:rPr>
+      </w:pPr>
+      <w:r>
+        <w:rPr>
+          <w:rFonts w:ascii="Times New Roman" w:hAnsi="Times New Roman" w:cs="Times New Roman"/>
+          <w:sz w:val="28"/>
+          <w:szCs w:val="28"/>
+        </w:rPr>
+        <w:t xml:space="preserve">Tạo Giao Diện tương tác người dùng </w:t>
+      </w:r>
+      <w:r>
+        <w:rPr>
+          <w:rFonts w:ascii="Times New Roman" w:hAnsi="Times New Roman" w:cs="Times New Roman"/>
+          <w:sz w:val="28"/>
+          <w:szCs w:val="28"/>
+        </w:rPr>
+        <w:t>sử dụng</w:t>
+      </w:r>
+      <w:r>
+        <w:rPr>
+          <w:rFonts w:ascii="Times New Roman" w:hAnsi="Times New Roman" w:cs="Times New Roman"/>
+          <w:sz w:val="28"/>
+          <w:szCs w:val="28"/>
+        </w:rPr>
+        <w:t xml:space="preserve"> MatLab</w:t>
       </w:r>
     </w:p>
     <w:p>
       <w:pPr>
         <w:spacing w:line="276" w:lineRule="auto"/>
-        <w:ind w:left="360"/>
-        <w:jc w:val="both"/>
-        <w:rPr>
-          <w:rFonts w:ascii="Times New Roman" w:hAnsi="Times New Roman" w:cs="Times New Roman"/>
-          <w:sz w:val="28"/>
-          <w:szCs w:val="28"/>
-        </w:rPr>
-      </w:pPr>
-      <w:r>
-        <w:rPr>
-          <w:rFonts w:ascii="Times New Roman" w:hAnsi="Times New Roman" w:cs="Times New Roman"/>
-          <w:sz w:val="28"/>
-          <w:szCs w:val="28"/>
-        </w:rPr>
-        <w:t>Lưu đồ khối cho 4 kênh</w:t>
-      </w:r>
-    </w:p>
-    <w:p>
-      <w:pPr>
-        <w:spacing w:line="276" w:lineRule="auto"/>
-        <w:jc w:val="both"/>
-        <w:rPr>
-          <w:rFonts w:ascii="Times New Roman" w:hAnsi="Times New Roman" w:cs="Times New Roman"/>
-          <w:b/>
-          <w:sz w:val="28"/>
-          <w:szCs w:val="28"/>
-        </w:rPr>
-      </w:pPr>
-      <w:r>
-        <w:object w:dxaOrig="11278" w:dyaOrig="18563">
-          <v:shapetype id="_x0000_t75" coordsize="21600,21600" o:spt="75" o:preferrelative="t" path="m@4@5l@4@11@9@11@9@5xe" filled="f" stroked="f">
-            <v:stroke joinstyle="miter"/>
-            <v:formulas>
-              <v:f eqn="if lineDrawn pixelLineWidth 0"/>
-              <v:f eqn="sum @0 1 0"/>
-              <v:f eqn="sum 0 0 @1"/>
-              <v:f eqn="prod @2 1 2"/>
-              <v:f eqn="prod @3 21600 pixelWidth"/>
-              <v:f eqn="prod @3 21600 pixelHeight"/>
-              <v:f eqn="sum @0 0 1"/>
-              <v:f eqn="prod @6 1 2"/>
-              <v:f eqn="prod @7 21600 pixelWidth"/>
-              <v:f eqn="sum @8 21600 0"/>
-              <v:f eqn="prod @7 21600 pixelHeight"/>
-              <v:f eqn="sum @10 21600 0"/>
-            </v:formulas>
-            <v:path o:extrusionok="f" gradientshapeok="t" o:connecttype="rect"/>
-            <o:lock v:ext="edit" aspectratio="t"/>
-          </v:shapetype>
-          <v:shape id="_x0000_i1025" type="#_x0000_t75" style="width:465pt;height:678.75pt" o:ole="">
-            <v:imagedata r:id="rId28" o:title=""/>
-          </v:shape>
-          <o:OLEObject Type="Embed" ProgID="Visio.Drawing.11" ShapeID="_x0000_i1025" DrawAspect="Content" ObjectID="_1668117411" r:id="rId29"/>
-        </w:object>
-      </w:r>
-    </w:p>
-    <w:p>
-      <w:pPr>
-        <w:spacing w:line="276" w:lineRule="auto"/>
-        <w:ind w:left="360"/>
-        <w:jc w:val="both"/>
-        <w:rPr>
-          <w:rFonts w:ascii="Times New Roman" w:hAnsi="Times New Roman" w:cs="Times New Roman"/>
-          <w:b/>
-          <w:sz w:val="28"/>
-          <w:szCs w:val="28"/>
-        </w:rPr>
-      </w:pPr>
-      <w:r>
-        <w:rPr>
-          <w:rFonts w:ascii="Times New Roman" w:hAnsi="Times New Roman" w:cs="Times New Roman"/>
-          <w:b/>
-          <w:sz w:val="28"/>
-          <w:szCs w:val="28"/>
-        </w:rPr>
-        <w:lastRenderedPageBreak/>
-        <w:t>2.3.2</w:t>
-      </w:r>
-      <w:r>
-        <w:rPr>
-          <w:rFonts w:ascii="Times New Roman" w:hAnsi="Times New Roman" w:cs="Times New Roman"/>
-          <w:b/>
-          <w:sz w:val="28"/>
-          <w:szCs w:val="28"/>
-        </w:rPr>
-        <w:t xml:space="preserve"> Viết Application</w:t>
-      </w:r>
-    </w:p>
-    <w:p>
-      <w:pPr>
-        <w:spacing w:line="276" w:lineRule="auto"/>
-        <w:ind w:left="360"/>
-        <w:jc w:val="both"/>
-        <w:rPr>
-          <w:rFonts w:ascii="Times New Roman" w:hAnsi="Times New Roman" w:cs="Times New Roman"/>
-          <w:sz w:val="28"/>
-          <w:szCs w:val="28"/>
-        </w:rPr>
-      </w:pPr>
-      <w:r>
-        <w:rPr>
-          <w:rFonts w:ascii="Times New Roman" w:hAnsi="Times New Roman" w:cs="Times New Roman"/>
-          <w:sz w:val="28"/>
-          <w:szCs w:val="28"/>
-        </w:rPr>
-        <w:t>Viết Applicaion điều khiển trên Mit inventor</w:t>
-      </w:r>
-    </w:p>
-    <w:p>
-      <w:pPr>
-        <w:spacing w:line="276" w:lineRule="auto"/>
         <w:jc w:val="center"/>
         <w:rPr>
           <w:rFonts w:ascii="Times New Roman" w:hAnsi="Times New Roman" w:cs="Times New Roman"/>
@@ -6578,22 +4925,16 @@
       </w:pPr>
       <w:r>
         <w:rPr>
-          <w:i/>
+          <w:rFonts w:ascii="Times New Roman" w:hAnsi="Times New Roman" w:cs="Times New Roman"/>
           <w:noProof/>
+          <w:sz w:val="28"/>
+          <w:szCs w:val="28"/>
         </w:rPr>
         <w:drawing>
-          <wp:anchor distT="0" distB="0" distL="114300" distR="114300" simplePos="0" relativeHeight="251660288" behindDoc="0" locked="0" layoutInCell="1" allowOverlap="1" wp14:anchorId="1231D800" wp14:editId="1D38214A">
-            <wp:simplePos x="0" y="0"/>
-            <wp:positionH relativeFrom="column">
-              <wp:posOffset>-635</wp:posOffset>
-            </wp:positionH>
-            <wp:positionV relativeFrom="paragraph">
-              <wp:posOffset>2797175</wp:posOffset>
-            </wp:positionV>
-            <wp:extent cx="5762625" cy="2714625"/>
-            <wp:effectExtent l="0" t="0" r="9525" b="9525"/>
-            <wp:wrapSquare wrapText="bothSides"/>
-            <wp:docPr id="16" name="Picture 16"/>
+          <wp:inline distT="0" distB="0" distL="0" distR="0">
+            <wp:extent cx="4810796" cy="4486901"/>
+            <wp:effectExtent l="0" t="0" r="8890" b="9525"/>
+            <wp:docPr id="40" name="Picture 40"/>
             <wp:cNvGraphicFramePr>
               <a:graphicFrameLocks xmlns:a="http://schemas.openxmlformats.org/drawingml/2006/main" noChangeAspect="1"/>
             </wp:cNvGraphicFramePr>
@@ -6601,7 +4942,260 @@
               <a:graphicData uri="http://schemas.openxmlformats.org/drawingml/2006/picture">
                 <pic:pic xmlns:pic="http://schemas.openxmlformats.org/drawingml/2006/picture">
                   <pic:nvPicPr>
-                    <pic:cNvPr id="0" name=""/>
+                    <pic:cNvPr id="40" name="Gui_7.PNG"/>
+                    <pic:cNvPicPr/>
+                  </pic:nvPicPr>
+                  <pic:blipFill>
+                    <a:blip r:embed="rId28">
+                      <a:extLst>
+                        <a:ext uri="{28A0092B-C50C-407E-A947-70E740481C1C}">
+                          <a14:useLocalDpi xmlns:a14="http://schemas.microsoft.com/office/drawing/2010/main" val="0"/>
+                        </a:ext>
+                      </a:extLst>
+                    </a:blip>
+                    <a:stretch>
+                      <a:fillRect/>
+                    </a:stretch>
+                  </pic:blipFill>
+                  <pic:spPr>
+                    <a:xfrm>
+                      <a:off x="0" y="0"/>
+                      <a:ext cx="4810796" cy="4486901"/>
+                    </a:xfrm>
+                    <a:prstGeom prst="rect">
+                      <a:avLst/>
+                    </a:prstGeom>
+                  </pic:spPr>
+                </pic:pic>
+              </a:graphicData>
+            </a:graphic>
+          </wp:inline>
+        </w:drawing>
+      </w:r>
+    </w:p>
+    <w:p>
+      <w:pPr>
+        <w:spacing w:line="276" w:lineRule="auto"/>
+        <w:jc w:val="center"/>
+        <w:rPr>
+          <w:rFonts w:ascii="Times New Roman" w:hAnsi="Times New Roman" w:cs="Times New Roman"/>
+          <w:sz w:val="28"/>
+          <w:szCs w:val="28"/>
+        </w:rPr>
+      </w:pPr>
+      <w:r>
+        <w:rPr>
+          <w:rFonts w:ascii="Times New Roman" w:hAnsi="Times New Roman" w:cs="Times New Roman"/>
+          <w:i/>
+          <w:sz w:val="28"/>
+          <w:szCs w:val="28"/>
+        </w:rPr>
+        <w:t xml:space="preserve">Hình 13 </w:t>
+      </w:r>
+      <w:r>
+        <w:rPr>
+          <w:rFonts w:ascii="Times New Roman" w:hAnsi="Times New Roman" w:cs="Times New Roman"/>
+          <w:i/>
+          <w:sz w:val="28"/>
+          <w:szCs w:val="28"/>
+        </w:rPr>
+        <w:t>kết nố</w:t>
+      </w:r>
+      <w:r>
+        <w:rPr>
+          <w:rFonts w:ascii="Times New Roman" w:hAnsi="Times New Roman" w:cs="Times New Roman"/>
+          <w:i/>
+          <w:sz w:val="28"/>
+          <w:szCs w:val="28"/>
+        </w:rPr>
+        <w:t>i Bluetooth</w:t>
+      </w:r>
+    </w:p>
+    <w:p>
+      <w:pPr>
+        <w:spacing w:line="276" w:lineRule="auto"/>
+        <w:jc w:val="both"/>
+        <w:rPr>
+          <w:rFonts w:ascii="Times New Roman" w:hAnsi="Times New Roman" w:cs="Times New Roman"/>
+          <w:sz w:val="28"/>
+          <w:szCs w:val="28"/>
+        </w:rPr>
+      </w:pPr>
+      <w:r>
+        <w:rPr>
+          <w:rFonts w:ascii="Times New Roman" w:hAnsi="Times New Roman" w:cs="Times New Roman"/>
+          <w:sz w:val="28"/>
+          <w:szCs w:val="28"/>
+        </w:rPr>
+        <w:tab/>
+      </w:r>
+      <w:r>
+        <w:rPr>
+          <w:rFonts w:ascii="Times New Roman" w:hAnsi="Times New Roman" w:cs="Times New Roman"/>
+          <w:sz w:val="28"/>
+          <w:szCs w:val="28"/>
+        </w:rPr>
+        <w:t xml:space="preserve">Để tiến hành tạo giao diện </w:t>
+      </w:r>
+      <w:r>
+        <w:rPr>
+          <w:rFonts w:ascii="Times New Roman" w:hAnsi="Times New Roman" w:cs="Times New Roman"/>
+          <w:sz w:val="28"/>
+          <w:szCs w:val="28"/>
+        </w:rPr>
+        <w:t xml:space="preserve">tương tác giữa người dùng và MatLab trước hết ta chọn “guide” trên cửa sổ gõ lệnh của MatLab, sau đó lần lượt sử dụng các khối:  Text để hiển thị văn bản: “Tin, Tout, SPEED”, Button để tạo nút “SET” và EditText để hiển thị các giá trị mà mình muốn thể hiện. </w:t>
+      </w:r>
+    </w:p>
+    <w:p>
+      <w:pPr>
+        <w:spacing w:line="276" w:lineRule="auto"/>
+        <w:jc w:val="both"/>
+        <w:rPr>
+          <w:rFonts w:ascii="Times New Roman" w:hAnsi="Times New Roman" w:cs="Times New Roman"/>
+          <w:sz w:val="28"/>
+          <w:szCs w:val="28"/>
+        </w:rPr>
+      </w:pPr>
+      <w:r>
+        <w:rPr>
+          <w:rFonts w:ascii="Times New Roman" w:hAnsi="Times New Roman" w:cs="Times New Roman"/>
+          <w:sz w:val="28"/>
+          <w:szCs w:val="28"/>
+        </w:rPr>
+        <w:tab/>
+        <w:t xml:space="preserve"> </w:t>
+      </w:r>
+    </w:p>
+    <w:p>
+      <w:pPr>
+        <w:spacing w:line="276" w:lineRule="auto"/>
+        <w:jc w:val="center"/>
+        <w:rPr>
+          <w:rFonts w:ascii="Times New Roman" w:hAnsi="Times New Roman" w:cs="Times New Roman"/>
+          <w:sz w:val="28"/>
+          <w:szCs w:val="28"/>
+        </w:rPr>
+      </w:pPr>
+      <w:r>
+        <w:rPr>
+          <w:rFonts w:ascii="Times New Roman" w:hAnsi="Times New Roman" w:cs="Times New Roman"/>
+          <w:noProof/>
+          <w:sz w:val="28"/>
+          <w:szCs w:val="28"/>
+        </w:rPr>
+        <w:lastRenderedPageBreak/>
+        <w:drawing>
+          <wp:inline distT="0" distB="0" distL="0" distR="0">
+            <wp:extent cx="3648584" cy="4725059"/>
+            <wp:effectExtent l="0" t="0" r="9525" b="0"/>
+            <wp:docPr id="42" name="Picture 42"/>
+            <wp:cNvGraphicFramePr>
+              <a:graphicFrameLocks xmlns:a="http://schemas.openxmlformats.org/drawingml/2006/main" noChangeAspect="1"/>
+            </wp:cNvGraphicFramePr>
+            <a:graphic xmlns:a="http://schemas.openxmlformats.org/drawingml/2006/main">
+              <a:graphicData uri="http://schemas.openxmlformats.org/drawingml/2006/picture">
+                <pic:pic xmlns:pic="http://schemas.openxmlformats.org/drawingml/2006/picture">
+                  <pic:nvPicPr>
+                    <pic:cNvPr id="42" name="edt1.PNG"/>
+                    <pic:cNvPicPr/>
+                  </pic:nvPicPr>
+                  <pic:blipFill>
+                    <a:blip r:embed="rId29">
+                      <a:extLst>
+                        <a:ext uri="{28A0092B-C50C-407E-A947-70E740481C1C}">
+                          <a14:useLocalDpi xmlns:a14="http://schemas.microsoft.com/office/drawing/2010/main" val="0"/>
+                        </a:ext>
+                      </a:extLst>
+                    </a:blip>
+                    <a:stretch>
+                      <a:fillRect/>
+                    </a:stretch>
+                  </pic:blipFill>
+                  <pic:spPr>
+                    <a:xfrm>
+                      <a:off x="0" y="0"/>
+                      <a:ext cx="3648584" cy="4725059"/>
+                    </a:xfrm>
+                    <a:prstGeom prst="rect">
+                      <a:avLst/>
+                    </a:prstGeom>
+                  </pic:spPr>
+                </pic:pic>
+              </a:graphicData>
+            </a:graphic>
+          </wp:inline>
+        </w:drawing>
+      </w:r>
+    </w:p>
+    <w:p>
+      <w:pPr>
+        <w:spacing w:line="276" w:lineRule="auto"/>
+        <w:jc w:val="center"/>
+        <w:rPr>
+          <w:rFonts w:ascii="Times New Roman" w:hAnsi="Times New Roman" w:cs="Times New Roman"/>
+          <w:sz w:val="28"/>
+          <w:szCs w:val="28"/>
+        </w:rPr>
+      </w:pPr>
+      <w:r>
+        <w:rPr>
+          <w:rFonts w:ascii="Times New Roman" w:hAnsi="Times New Roman" w:cs="Times New Roman"/>
+          <w:i/>
+          <w:sz w:val="28"/>
+          <w:szCs w:val="28"/>
+        </w:rPr>
+        <w:t xml:space="preserve">Hình 13 </w:t>
+      </w:r>
+      <w:r>
+        <w:rPr>
+          <w:rFonts w:ascii="Times New Roman" w:hAnsi="Times New Roman" w:cs="Times New Roman"/>
+          <w:i/>
+          <w:sz w:val="28"/>
+          <w:szCs w:val="28"/>
+        </w:rPr>
+        <w:t>kết nố</w:t>
+      </w:r>
+      <w:r>
+        <w:rPr>
+          <w:rFonts w:ascii="Times New Roman" w:hAnsi="Times New Roman" w:cs="Times New Roman"/>
+          <w:i/>
+          <w:sz w:val="28"/>
+          <w:szCs w:val="28"/>
+        </w:rPr>
+        <w:t>i Bluetooth</w:t>
+      </w:r>
+    </w:p>
+    <w:p>
+      <w:pPr>
+        <w:spacing w:line="276" w:lineRule="auto"/>
+        <w:jc w:val="center"/>
+        <w:rPr>
+          <w:rFonts w:ascii="Times New Roman" w:hAnsi="Times New Roman" w:cs="Times New Roman"/>
+          <w:sz w:val="28"/>
+          <w:szCs w:val="28"/>
+        </w:rPr>
+      </w:pPr>
+      <w:r>
+        <w:rPr>
+          <w:rFonts w:ascii="Times New Roman" w:hAnsi="Times New Roman" w:cs="Times New Roman"/>
+          <w:noProof/>
+          <w:sz w:val="28"/>
+          <w:szCs w:val="28"/>
+        </w:rPr>
+        <w:lastRenderedPageBreak/>
+        <w:drawing>
+          <wp:inline distT="0" distB="0" distL="0" distR="0">
+            <wp:extent cx="3648584" cy="4706007"/>
+            <wp:effectExtent l="0" t="0" r="9525" b="0"/>
+            <wp:docPr id="44" name="Picture 44"/>
+            <wp:cNvGraphicFramePr>
+              <a:graphicFrameLocks xmlns:a="http://schemas.openxmlformats.org/drawingml/2006/main" noChangeAspect="1"/>
+            </wp:cNvGraphicFramePr>
+            <a:graphic xmlns:a="http://schemas.openxmlformats.org/drawingml/2006/main">
+              <a:graphicData uri="http://schemas.openxmlformats.org/drawingml/2006/picture">
+                <pic:pic xmlns:pic="http://schemas.openxmlformats.org/drawingml/2006/picture">
+                  <pic:nvPicPr>
+                    <pic:cNvPr id="44" name="edt2.PNG"/>
                     <pic:cNvPicPr/>
                   </pic:nvPicPr>
                   <pic:blipFill>
@@ -6619,7 +5213,7 @@
                   <pic:spPr>
                     <a:xfrm>
                       <a:off x="0" y="0"/>
-                      <a:ext cx="5762625" cy="2714625"/>
+                      <a:ext cx="3648584" cy="4706007"/>
                     </a:xfrm>
                     <a:prstGeom prst="rect">
                       <a:avLst/>
@@ -6628,33 +5222,71 @@
                 </pic:pic>
               </a:graphicData>
             </a:graphic>
-            <wp14:sizeRelH relativeFrom="page">
-              <wp14:pctWidth>0</wp14:pctWidth>
-            </wp14:sizeRelH>
-            <wp14:sizeRelV relativeFrom="page">
-              <wp14:pctHeight>0</wp14:pctHeight>
-            </wp14:sizeRelV>
-          </wp:anchor>
+          </wp:inline>
         </w:drawing>
       </w:r>
-      <w:r>
-        <w:rPr>
+    </w:p>
+    <w:p>
+      <w:pPr>
+        <w:spacing w:line="276" w:lineRule="auto"/>
+        <w:jc w:val="center"/>
+        <w:rPr>
+          <w:rFonts w:ascii="Times New Roman" w:hAnsi="Times New Roman" w:cs="Times New Roman"/>
+          <w:sz w:val="28"/>
+          <w:szCs w:val="28"/>
+        </w:rPr>
+      </w:pPr>
+      <w:r>
+        <w:rPr>
+          <w:rFonts w:ascii="Times New Roman" w:hAnsi="Times New Roman" w:cs="Times New Roman"/>
           <w:i/>
+          <w:sz w:val="28"/>
+          <w:szCs w:val="28"/>
+        </w:rPr>
+        <w:t xml:space="preserve">Hình 13 </w:t>
+      </w:r>
+      <w:r>
+        <w:rPr>
+          <w:rFonts w:ascii="Times New Roman" w:hAnsi="Times New Roman" w:cs="Times New Roman"/>
+          <w:i/>
+          <w:sz w:val="28"/>
+          <w:szCs w:val="28"/>
+        </w:rPr>
+        <w:t>kết nố</w:t>
+      </w:r>
+      <w:r>
+        <w:rPr>
+          <w:rFonts w:ascii="Times New Roman" w:hAnsi="Times New Roman" w:cs="Times New Roman"/>
+          <w:i/>
+          <w:sz w:val="28"/>
+          <w:szCs w:val="28"/>
+        </w:rPr>
+        <w:t>i Bluetooth</w:t>
+      </w:r>
+    </w:p>
+    <w:p>
+      <w:pPr>
+        <w:spacing w:line="276" w:lineRule="auto"/>
+        <w:jc w:val="center"/>
+        <w:rPr>
+          <w:rFonts w:ascii="Times New Roman" w:hAnsi="Times New Roman" w:cs="Times New Roman"/>
+          <w:sz w:val="28"/>
+          <w:szCs w:val="28"/>
+        </w:rPr>
+      </w:pPr>
+      <w:r>
+        <w:rPr>
+          <w:rFonts w:ascii="Times New Roman" w:hAnsi="Times New Roman" w:cs="Times New Roman"/>
           <w:noProof/>
-        </w:rPr>
+          <w:sz w:val="28"/>
+          <w:szCs w:val="28"/>
+        </w:rPr>
+        <w:lastRenderedPageBreak/>
         <w:drawing>
-          <wp:anchor distT="0" distB="0" distL="114300" distR="114300" simplePos="0" relativeHeight="251659264" behindDoc="0" locked="0" layoutInCell="1" allowOverlap="1" wp14:anchorId="0D61CA95" wp14:editId="7BA58088">
-            <wp:simplePos x="0" y="0"/>
-            <wp:positionH relativeFrom="column">
-              <wp:posOffset>0</wp:posOffset>
-            </wp:positionH>
-            <wp:positionV relativeFrom="paragraph">
-              <wp:posOffset>0</wp:posOffset>
-            </wp:positionV>
-            <wp:extent cx="5943600" cy="2286000"/>
-            <wp:effectExtent l="0" t="0" r="0" b="0"/>
-            <wp:wrapSquare wrapText="bothSides"/>
-            <wp:docPr id="17" name="Picture 17"/>
+          <wp:inline distT="0" distB="0" distL="0" distR="0">
+            <wp:extent cx="3648584" cy="4706007"/>
+            <wp:effectExtent l="0" t="0" r="9525" b="0"/>
+            <wp:docPr id="46" name="Picture 46"/>
             <wp:cNvGraphicFramePr>
               <a:graphicFrameLocks xmlns:a="http://schemas.openxmlformats.org/drawingml/2006/main" noChangeAspect="1"/>
             </wp:cNvGraphicFramePr>
@@ -6662,7 +5294,7 @@
               <a:graphicData uri="http://schemas.openxmlformats.org/drawingml/2006/picture">
                 <pic:pic xmlns:pic="http://schemas.openxmlformats.org/drawingml/2006/picture">
                   <pic:nvPicPr>
-                    <pic:cNvPr id="0" name=""/>
+                    <pic:cNvPr id="46" name="edt3.PNG"/>
                     <pic:cNvPicPr/>
                   </pic:nvPicPr>
                   <pic:blipFill>
@@ -6680,7 +5312,7 @@
                   <pic:spPr>
                     <a:xfrm>
                       <a:off x="0" y="0"/>
-                      <a:ext cx="5943600" cy="2286000"/>
+                      <a:ext cx="3648584" cy="4706007"/>
                     </a:xfrm>
                     <a:prstGeom prst="rect">
                       <a:avLst/>
@@ -6689,23 +5321,8 @@
                 </pic:pic>
               </a:graphicData>
             </a:graphic>
-            <wp14:sizeRelH relativeFrom="page">
-              <wp14:pctWidth>0</wp14:pctWidth>
-            </wp14:sizeRelH>
-            <wp14:sizeRelV relativeFrom="page">
-              <wp14:pctHeight>0</wp14:pctHeight>
-            </wp14:sizeRelV>
-          </wp:anchor>
+          </wp:inline>
         </w:drawing>
-      </w:r>
-      <w:r>
-        <w:rPr>
-          <w:rFonts w:ascii="Times New Roman" w:hAnsi="Times New Roman" w:cs="Times New Roman"/>
-          <w:i/>
-          <w:sz w:val="28"/>
-          <w:szCs w:val="28"/>
-        </w:rPr>
-        <w:t>Hình 12 Khái báo kết nối Bluetooth</w:t>
       </w:r>
     </w:p>
     <w:p>
@@ -6762,23 +5379,15 @@
           <w:sz w:val="28"/>
           <w:szCs w:val="28"/>
         </w:rPr>
-        <w:tab/>
-      </w:r>
-      <w:r>
-        <w:rPr>
-          <w:rFonts w:ascii="Times New Roman" w:hAnsi="Times New Roman" w:cs="Times New Roman"/>
-          <w:sz w:val="28"/>
-          <w:szCs w:val="28"/>
-        </w:rPr>
-        <w:t>Sau khi chọn Bluetooth nếu kết nối thành công thì màn hình điện thoại sẽ hiện một đoạn text “đã kết nối” màu xanh lá cây. Ngược lại kết nối thất bại hoặc không kết nối thì sẽ hiện một đoạn text “chưa kết nối” màu đỏ</w:t>
-      </w:r>
-      <w:r>
-        <w:rPr>
-          <w:rFonts w:ascii="Times New Roman" w:hAnsi="Times New Roman" w:cs="Times New Roman"/>
-          <w:sz w:val="28"/>
-          <w:szCs w:val="28"/>
-        </w:rPr>
-        <w:t>.</w:t>
+        <w:t>Sau khi đã tạo được giao diện như hình ta tiến hình đặt tên cho các thành phần để dễ dàng sử dụng trong phần “Back-End”. Đầu tiên ta đặt lại Tag_Id cho từng thành phần EditText như đã trình bày ở trên. Ở đây chúng ta dùng edtxt cho Tin, edtxt2 cho Tout và editbox cho SPEED. Việc đặt tên như vậy giúp chúng ta dễ dàng liên kết giữa hai thành phần “Front-End” và “Back-End” trong đề tài này.</w:t>
+      </w:r>
+      <w:r>
+        <w:rPr>
+          <w:rFonts w:ascii="Times New Roman" w:hAnsi="Times New Roman" w:cs="Times New Roman"/>
+          <w:sz w:val="28"/>
+          <w:szCs w:val="28"/>
+        </w:rPr>
+        <w:t xml:space="preserve"> -&gt; Add Code</w:t>
       </w:r>
     </w:p>
     <w:p>
@@ -6798,10 +5407,29 @@
         <w:jc w:val="both"/>
         <w:rPr>
           <w:rFonts w:ascii="Times New Roman" w:hAnsi="Times New Roman" w:cs="Times New Roman"/>
-          <w:sz w:val="28"/>
-          <w:szCs w:val="28"/>
-        </w:rPr>
-      </w:pPr>
+          <w:b/>
+          <w:sz w:val="28"/>
+          <w:szCs w:val="28"/>
+        </w:rPr>
+      </w:pPr>
+      <w:r>
+        <w:rPr>
+          <w:rFonts w:ascii="Times New Roman" w:hAnsi="Times New Roman" w:cs="Times New Roman"/>
+          <w:b/>
+          <w:sz w:val="28"/>
+          <w:szCs w:val="28"/>
+        </w:rPr>
+        <w:t xml:space="preserve">2.3.3 </w:t>
+      </w:r>
+      <w:r>
+        <w:rPr>
+          <w:rFonts w:ascii="Times New Roman" w:hAnsi="Times New Roman" w:cs="Times New Roman"/>
+          <w:b/>
+          <w:sz w:val="28"/>
+          <w:szCs w:val="28"/>
+        </w:rPr>
+        <w:t xml:space="preserve">Tạo các khối Back-End  </w:t>
+      </w:r>
     </w:p>
     <w:p>
       <w:pPr>
@@ -6813,35 +5441,46 @@
           <w:szCs w:val="28"/>
         </w:rPr>
       </w:pPr>
+      <w:r>
+        <w:rPr>
+          <w:rFonts w:ascii="Times New Roman" w:hAnsi="Times New Roman" w:cs="Times New Roman"/>
+          <w:sz w:val="28"/>
+          <w:szCs w:val="28"/>
+        </w:rPr>
+        <w:tab/>
+      </w:r>
+      <w:r>
+        <w:rPr>
+          <w:rFonts w:ascii="Times New Roman" w:hAnsi="Times New Roman" w:cs="Times New Roman"/>
+          <w:sz w:val="28"/>
+          <w:szCs w:val="28"/>
+        </w:rPr>
+        <w:t>Tạo các khối Back-End sử dụng MatLab</w:t>
+      </w:r>
     </w:p>
     <w:p>
       <w:pPr>
         <w:spacing w:line="276" w:lineRule="auto"/>
-        <w:jc w:val="both"/>
-        <w:rPr>
-          <w:rFonts w:ascii="Times New Roman" w:hAnsi="Times New Roman" w:cs="Times New Roman"/>
-          <w:sz w:val="28"/>
-          <w:szCs w:val="28"/>
-        </w:rPr>
-      </w:pPr>
-      <w:r>
-        <w:rPr>
+        <w:jc w:val="center"/>
+        <w:rPr>
+          <w:rFonts w:ascii="Times New Roman" w:hAnsi="Times New Roman" w:cs="Times New Roman"/>
+          <w:sz w:val="28"/>
+          <w:szCs w:val="28"/>
+        </w:rPr>
+      </w:pPr>
+      <w:r>
+        <w:rPr>
+          <w:rFonts w:ascii="Times New Roman" w:hAnsi="Times New Roman" w:cs="Times New Roman"/>
           <w:noProof/>
+          <w:sz w:val="28"/>
+          <w:szCs w:val="28"/>
         </w:rPr>
         <w:lastRenderedPageBreak/>
         <w:drawing>
-          <wp:anchor distT="0" distB="0" distL="114300" distR="114300" simplePos="0" relativeHeight="251667456" behindDoc="1" locked="0" layoutInCell="1" allowOverlap="1" wp14:anchorId="47ABAA2E" wp14:editId="1FAC86EC">
-            <wp:simplePos x="0" y="0"/>
-            <wp:positionH relativeFrom="column">
-              <wp:posOffset>2933725</wp:posOffset>
-            </wp:positionH>
-            <wp:positionV relativeFrom="paragraph">
-              <wp:posOffset>87432</wp:posOffset>
-            </wp:positionV>
-            <wp:extent cx="3075709" cy="652863"/>
-            <wp:effectExtent l="0" t="0" r="0" b="0"/>
-            <wp:wrapNone/>
-            <wp:docPr id="19" name="Picture 19"/>
+          <wp:inline distT="0" distB="0" distL="0" distR="0">
+            <wp:extent cx="4629796" cy="2962688"/>
+            <wp:effectExtent l="0" t="0" r="0" b="9525"/>
+            <wp:docPr id="48" name="Picture 48"/>
             <wp:cNvGraphicFramePr>
               <a:graphicFrameLocks xmlns:a="http://schemas.openxmlformats.org/drawingml/2006/main" noChangeAspect="1"/>
             </wp:cNvGraphicFramePr>
@@ -6849,7 +5488,7 @@
               <a:graphicData uri="http://schemas.openxmlformats.org/drawingml/2006/picture">
                 <pic:pic xmlns:pic="http://schemas.openxmlformats.org/drawingml/2006/picture">
                   <pic:nvPicPr>
-                    <pic:cNvPr id="0" name=""/>
+                    <pic:cNvPr id="48" name="Gui_1.PNG"/>
                     <pic:cNvPicPr/>
                   </pic:nvPicPr>
                   <pic:blipFill>
@@ -6867,7 +5506,7 @@
                   <pic:spPr>
                     <a:xfrm>
                       <a:off x="0" y="0"/>
-                      <a:ext cx="3075319" cy="652780"/>
+                      <a:ext cx="4629796" cy="2962688"/>
                     </a:xfrm>
                     <a:prstGeom prst="rect">
                       <a:avLst/>
@@ -6876,32 +5515,149 @@
                 </pic:pic>
               </a:graphicData>
             </a:graphic>
-            <wp14:sizeRelH relativeFrom="page">
-              <wp14:pctWidth>0</wp14:pctWidth>
-            </wp14:sizeRelH>
-            <wp14:sizeRelV relativeFrom="page">
-              <wp14:pctHeight>0</wp14:pctHeight>
-            </wp14:sizeRelV>
-          </wp:anchor>
+          </wp:inline>
         </w:drawing>
       </w:r>
-      <w:r>
-        <w:rPr>
+    </w:p>
+    <w:p>
+      <w:pPr>
+        <w:spacing w:line="276" w:lineRule="auto"/>
+        <w:jc w:val="center"/>
+        <w:rPr>
+          <w:rFonts w:ascii="Times New Roman" w:hAnsi="Times New Roman" w:cs="Times New Roman"/>
+          <w:sz w:val="28"/>
+          <w:szCs w:val="28"/>
+        </w:rPr>
+      </w:pPr>
+      <w:r>
+        <w:rPr>
+          <w:rFonts w:ascii="Times New Roman" w:hAnsi="Times New Roman" w:cs="Times New Roman"/>
+          <w:i/>
+          <w:sz w:val="28"/>
+          <w:szCs w:val="28"/>
+        </w:rPr>
+        <w:t xml:space="preserve">Hình 13 </w:t>
+      </w:r>
+      <w:r>
+        <w:rPr>
+          <w:rFonts w:ascii="Times New Roman" w:hAnsi="Times New Roman" w:cs="Times New Roman"/>
+          <w:i/>
+          <w:sz w:val="28"/>
+          <w:szCs w:val="28"/>
+        </w:rPr>
+        <w:t>kết nố</w:t>
+      </w:r>
+      <w:r>
+        <w:rPr>
+          <w:rFonts w:ascii="Times New Roman" w:hAnsi="Times New Roman" w:cs="Times New Roman"/>
+          <w:i/>
+          <w:sz w:val="28"/>
+          <w:szCs w:val="28"/>
+        </w:rPr>
+        <w:t>i Bluetooth</w:t>
+      </w:r>
+    </w:p>
+    <w:p>
+      <w:pPr>
+        <w:spacing w:line="276" w:lineRule="auto"/>
+        <w:jc w:val="both"/>
+        <w:rPr>
+          <w:rFonts w:ascii="Times New Roman" w:hAnsi="Times New Roman" w:cs="Times New Roman"/>
+          <w:sz w:val="28"/>
+          <w:szCs w:val="28"/>
+        </w:rPr>
+      </w:pPr>
+      <w:r>
+        <w:rPr>
+          <w:rFonts w:ascii="Times New Roman" w:hAnsi="Times New Roman" w:cs="Times New Roman"/>
+          <w:sz w:val="28"/>
+          <w:szCs w:val="28"/>
+        </w:rPr>
+        <w:t xml:space="preserve">Ta tiếp tục tạo phần Back-End cho hệ thống bằng cách gõ: “Simulink” trên thanh gõ lệnh của MatLab. </w:t>
+      </w:r>
+      <w:r>
+        <w:rPr>
+          <w:rFonts w:ascii="Times New Roman" w:hAnsi="Times New Roman" w:cs="Times New Roman"/>
+          <w:sz w:val="28"/>
+          <w:szCs w:val="28"/>
+        </w:rPr>
+        <w:t>Ta gọi các khối: “Display” để hiển thị các giá trị Nhiệt độ bên trong phòng và ngoài phòng</w:t>
+      </w:r>
+      <w:r>
+        <w:rPr>
+          <w:rFonts w:ascii="Times New Roman" w:hAnsi="Times New Roman" w:cs="Times New Roman"/>
+          <w:sz w:val="28"/>
+          <w:szCs w:val="28"/>
+        </w:rPr>
+        <w:t xml:space="preserve"> và Tốc độ hiện tại của quạt</w:t>
+      </w:r>
+      <w:r>
+        <w:rPr>
+          <w:rFonts w:ascii="Times New Roman" w:hAnsi="Times New Roman" w:cs="Times New Roman"/>
+          <w:sz w:val="28"/>
+          <w:szCs w:val="28"/>
+        </w:rPr>
+        <w:t xml:space="preserve"> giống như các khối Textedit đã trình bày ở phần: “tạo giao diện tương tác ngườ</w:t>
+      </w:r>
+      <w:r>
+        <w:rPr>
+          <w:rFonts w:ascii="Times New Roman" w:hAnsi="Times New Roman" w:cs="Times New Roman"/>
+          <w:sz w:val="28"/>
+          <w:szCs w:val="28"/>
+        </w:rPr>
+        <w:t>i dùng</w:t>
+      </w:r>
+      <w:r>
+        <w:rPr>
+          <w:rFonts w:ascii="Times New Roman" w:hAnsi="Times New Roman" w:cs="Times New Roman"/>
+          <w:sz w:val="28"/>
+          <w:szCs w:val="28"/>
+        </w:rPr>
+        <w:t>”</w:t>
+      </w:r>
+      <w:r>
+        <w:rPr>
+          <w:rFonts w:ascii="Times New Roman" w:hAnsi="Times New Roman" w:cs="Times New Roman"/>
+          <w:sz w:val="28"/>
+          <w:szCs w:val="28"/>
+        </w:rPr>
+        <w:t xml:space="preserve">. Sử dụng khối: “Scope” để hiển thị tốc độ đo được dùng để kiểm tra kết quả hiển thị trong phần: Giao diện với người dùng”. </w:t>
+      </w:r>
+    </w:p>
+    <w:p>
+      <w:pPr>
+        <w:spacing w:line="276" w:lineRule="auto"/>
+        <w:jc w:val="both"/>
+        <w:rPr>
+          <w:rFonts w:ascii="Times New Roman" w:hAnsi="Times New Roman" w:cs="Times New Roman"/>
+          <w:sz w:val="28"/>
+          <w:szCs w:val="28"/>
+        </w:rPr>
+      </w:pPr>
+    </w:p>
+    <w:p>
+      <w:pPr>
+        <w:spacing w:line="276" w:lineRule="auto"/>
+        <w:jc w:val="center"/>
+        <w:rPr>
+          <w:rFonts w:ascii="Times New Roman" w:hAnsi="Times New Roman" w:cs="Times New Roman"/>
+          <w:sz w:val="28"/>
+          <w:szCs w:val="28"/>
+        </w:rPr>
+      </w:pPr>
+      <w:r>
+        <w:rPr>
+          <w:rFonts w:ascii="Times New Roman" w:hAnsi="Times New Roman" w:cs="Times New Roman"/>
           <w:noProof/>
-        </w:rPr>
+          <w:sz w:val="28"/>
+          <w:szCs w:val="28"/>
+        </w:rPr>
+        <w:lastRenderedPageBreak/>
         <w:drawing>
-          <wp:anchor distT="0" distB="0" distL="114300" distR="114300" simplePos="0" relativeHeight="251661312" behindDoc="1" locked="0" layoutInCell="1" allowOverlap="1" wp14:anchorId="16F160B7" wp14:editId="4518135D">
-            <wp:simplePos x="0" y="0"/>
-            <wp:positionH relativeFrom="column">
-              <wp:posOffset>-238125</wp:posOffset>
-            </wp:positionH>
-            <wp:positionV relativeFrom="paragraph">
-              <wp:posOffset>86995</wp:posOffset>
-            </wp:positionV>
-            <wp:extent cx="3241675" cy="652780"/>
+          <wp:inline distT="0" distB="0" distL="0" distR="0">
+            <wp:extent cx="4458322" cy="4858428"/>
             <wp:effectExtent l="0" t="0" r="0" b="0"/>
-            <wp:wrapNone/>
-            <wp:docPr id="18" name="Picture 18"/>
+            <wp:docPr id="50" name="Picture 50"/>
             <wp:cNvGraphicFramePr>
               <a:graphicFrameLocks xmlns:a="http://schemas.openxmlformats.org/drawingml/2006/main" noChangeAspect="1"/>
             </wp:cNvGraphicFramePr>
@@ -6909,7 +5665,7 @@
               <a:graphicData uri="http://schemas.openxmlformats.org/drawingml/2006/picture">
                 <pic:pic xmlns:pic="http://schemas.openxmlformats.org/drawingml/2006/picture">
                   <pic:nvPicPr>
-                    <pic:cNvPr id="0" name=""/>
+                    <pic:cNvPr id="50" name="fuzzy.PNG"/>
                     <pic:cNvPicPr/>
                   </pic:nvPicPr>
                   <pic:blipFill>
@@ -6927,7 +5683,7 @@
                   <pic:spPr>
                     <a:xfrm>
                       <a:off x="0" y="0"/>
-                      <a:ext cx="3241675" cy="652780"/>
+                      <a:ext cx="4458322" cy="4858428"/>
                     </a:xfrm>
                     <a:prstGeom prst="rect">
                       <a:avLst/>
@@ -6936,26 +5692,47 @@
                 </pic:pic>
               </a:graphicData>
             </a:graphic>
-            <wp14:sizeRelH relativeFrom="page">
-              <wp14:pctWidth>0</wp14:pctWidth>
-            </wp14:sizeRelH>
-            <wp14:sizeRelV relativeFrom="page">
-              <wp14:pctHeight>0</wp14:pctHeight>
-            </wp14:sizeRelV>
-          </wp:anchor>
+          </wp:inline>
         </w:drawing>
       </w:r>
     </w:p>
     <w:p>
       <w:pPr>
         <w:spacing w:line="276" w:lineRule="auto"/>
-        <w:jc w:val="both"/>
-        <w:rPr>
-          <w:rFonts w:ascii="Times New Roman" w:hAnsi="Times New Roman" w:cs="Times New Roman"/>
-          <w:sz w:val="28"/>
-          <w:szCs w:val="28"/>
-        </w:rPr>
-      </w:pPr>
+        <w:jc w:val="center"/>
+        <w:rPr>
+          <w:rFonts w:ascii="Times New Roman" w:hAnsi="Times New Roman" w:cs="Times New Roman"/>
+          <w:sz w:val="28"/>
+          <w:szCs w:val="28"/>
+        </w:rPr>
+      </w:pPr>
+      <w:r>
+        <w:rPr>
+          <w:rFonts w:ascii="Times New Roman" w:hAnsi="Times New Roman" w:cs="Times New Roman"/>
+          <w:i/>
+          <w:sz w:val="28"/>
+          <w:szCs w:val="28"/>
+        </w:rPr>
+        <w:t xml:space="preserve">Hình 13 </w:t>
+      </w:r>
+      <w:r>
+        <w:rPr>
+          <w:rFonts w:ascii="Times New Roman" w:hAnsi="Times New Roman" w:cs="Times New Roman"/>
+          <w:i/>
+          <w:sz w:val="28"/>
+          <w:szCs w:val="28"/>
+        </w:rPr>
+        <w:t>kết nố</w:t>
+      </w:r>
+      <w:r>
+        <w:rPr>
+          <w:rFonts w:ascii="Times New Roman" w:hAnsi="Times New Roman" w:cs="Times New Roman"/>
+          <w:i/>
+          <w:sz w:val="28"/>
+          <w:szCs w:val="28"/>
+        </w:rPr>
+        <w:t>i Bluetooth</w:t>
+      </w:r>
     </w:p>
     <w:p>
       <w:pPr>
@@ -6971,21 +5748,36 @@
     <w:p>
       <w:pPr>
         <w:spacing w:line="276" w:lineRule="auto"/>
-        <w:jc w:val="center"/>
-        <w:rPr>
-          <w:rFonts w:ascii="Times New Roman" w:hAnsi="Times New Roman" w:cs="Times New Roman"/>
-          <w:sz w:val="28"/>
-          <w:szCs w:val="28"/>
-        </w:rPr>
-      </w:pPr>
-      <w:r>
-        <w:rPr>
-          <w:rFonts w:ascii="Times New Roman" w:hAnsi="Times New Roman" w:cs="Times New Roman"/>
-          <w:i/>
-          <w:sz w:val="28"/>
-          <w:szCs w:val="28"/>
-        </w:rPr>
-        <w:t>Hình 14 Nhập giọng nói</w:t>
+        <w:jc w:val="both"/>
+        <w:rPr>
+          <w:rFonts w:ascii="Times New Roman" w:hAnsi="Times New Roman" w:cs="Times New Roman"/>
+          <w:sz w:val="28"/>
+          <w:szCs w:val="28"/>
+        </w:rPr>
+      </w:pPr>
+      <w:r>
+        <w:rPr>
+          <w:rFonts w:ascii="Times New Roman" w:hAnsi="Times New Roman" w:cs="Times New Roman"/>
+          <w:sz w:val="28"/>
+          <w:szCs w:val="28"/>
+        </w:rPr>
+        <w:t>Sau đó gọi khối Fuzzy-Logic và tiến hành gán chương trình fuzzy_logic</w:t>
+      </w:r>
+      <w:r>
+        <w:rPr>
+          <w:rFonts w:ascii="Times New Roman" w:hAnsi="Times New Roman" w:cs="Times New Roman"/>
+          <w:sz w:val="28"/>
+          <w:szCs w:val="28"/>
+        </w:rPr>
+        <w:t>: fuzzy_2in_1out.fis</w:t>
+      </w:r>
+      <w:r>
+        <w:rPr>
+          <w:rFonts w:ascii="Times New Roman" w:hAnsi="Times New Roman" w:cs="Times New Roman"/>
+          <w:sz w:val="28"/>
+          <w:szCs w:val="28"/>
+        </w:rPr>
+        <w:t xml:space="preserve"> -&gt; add Code</w:t>
       </w:r>
     </w:p>
     <w:p>
@@ -7004,79 +5796,40 @@
           <w:sz w:val="28"/>
           <w:szCs w:val="28"/>
         </w:rPr>
-        <w:tab/>
-      </w:r>
-      <w:r>
-        <w:rPr>
-          <w:rFonts w:ascii="Times New Roman" w:hAnsi="Times New Roman" w:cs="Times New Roman"/>
-          <w:sz w:val="28"/>
-          <w:szCs w:val="28"/>
-        </w:rPr>
-        <w:t>Khi nhất nút “nhấn để nói” trên màn hình điện thoại sẽ ngoại ra một SpeechRecognizer để thu giọ</w:t>
-      </w:r>
-      <w:r>
-        <w:rPr>
-          <w:rFonts w:ascii="Times New Roman" w:hAnsi="Times New Roman" w:cs="Times New Roman"/>
-          <w:sz w:val="28"/>
-          <w:szCs w:val="28"/>
-        </w:rPr>
-        <w:t>ng nói</w:t>
+        <w:t xml:space="preserve">Cuối cùng ta gọi khối S-Function để tạo sự liên kết giữa 2 phần Back-End và Front-End và tiến hành gán S-function cho khối này. </w:t>
+      </w:r>
+      <w:r>
+        <w:rPr>
+          <w:rFonts w:ascii="Times New Roman" w:hAnsi="Times New Roman" w:cs="Times New Roman"/>
+          <w:sz w:val="28"/>
+          <w:szCs w:val="28"/>
+        </w:rPr>
+        <w:t xml:space="preserve"> -&gt; Add code</w:t>
       </w:r>
     </w:p>
     <w:p>
       <w:pPr>
         <w:spacing w:line="276" w:lineRule="auto"/>
-        <w:jc w:val="both"/>
-        <w:rPr>
-          <w:rFonts w:ascii="Times New Roman" w:hAnsi="Times New Roman" w:cs="Times New Roman"/>
-          <w:sz w:val="28"/>
-          <w:szCs w:val="28"/>
-        </w:rPr>
-      </w:pPr>
-      <w:r>
-        <w:rPr>
-          <w:rFonts w:ascii="Times New Roman" w:hAnsi="Times New Roman" w:cs="Times New Roman"/>
-          <w:sz w:val="28"/>
-          <w:szCs w:val="28"/>
-        </w:rPr>
-        <w:tab/>
-      </w:r>
-      <w:r>
-        <w:rPr>
-          <w:rFonts w:ascii="Times New Roman" w:hAnsi="Times New Roman" w:cs="Times New Roman"/>
-          <w:sz w:val="28"/>
-          <w:szCs w:val="28"/>
-        </w:rPr>
-        <w:t>Khi chưa nhập giọng nói thông báo sẽ hiển thị trên màn hình điện thoại một khoảng trắng</w:t>
-      </w:r>
-    </w:p>
-    <w:p>
-      <w:pPr>
-        <w:spacing w:line="276" w:lineRule="auto"/>
-        <w:jc w:val="both"/>
-        <w:rPr>
-          <w:rFonts w:ascii="Times New Roman" w:hAnsi="Times New Roman" w:cs="Times New Roman"/>
-          <w:sz w:val="28"/>
-          <w:szCs w:val="28"/>
-        </w:rPr>
-      </w:pPr>
-      <w:r>
-        <w:rPr>
+        <w:jc w:val="center"/>
+        <w:rPr>
+          <w:rFonts w:ascii="Times New Roman" w:hAnsi="Times New Roman" w:cs="Times New Roman"/>
+          <w:sz w:val="28"/>
+          <w:szCs w:val="28"/>
+        </w:rPr>
+      </w:pPr>
+      <w:r>
+        <w:rPr>
+          <w:rFonts w:ascii="Times New Roman" w:hAnsi="Times New Roman" w:cs="Times New Roman"/>
           <w:noProof/>
-        </w:rPr>
+          <w:sz w:val="28"/>
+          <w:szCs w:val="28"/>
+        </w:rPr>
+        <w:lastRenderedPageBreak/>
         <w:drawing>
-          <wp:anchor distT="0" distB="0" distL="114300" distR="114300" simplePos="0" relativeHeight="251663360" behindDoc="0" locked="0" layoutInCell="1" allowOverlap="1" wp14:anchorId="7BA286DE" wp14:editId="251CF7A6">
-            <wp:simplePos x="0" y="0"/>
-            <wp:positionH relativeFrom="column">
-              <wp:posOffset>379730</wp:posOffset>
-            </wp:positionH>
-            <wp:positionV relativeFrom="paragraph">
-              <wp:posOffset>118745</wp:posOffset>
-            </wp:positionV>
-            <wp:extent cx="5387975" cy="2938780"/>
-            <wp:effectExtent l="0" t="0" r="3175" b="0"/>
-            <wp:wrapSquare wrapText="bothSides"/>
-            <wp:docPr id="21" name="Picture 21"/>
+          <wp:inline distT="0" distB="0" distL="0" distR="0">
+            <wp:extent cx="4429743" cy="4029637"/>
+            <wp:effectExtent l="0" t="0" r="9525" b="9525"/>
+            <wp:docPr id="52" name="Picture 52"/>
             <wp:cNvGraphicFramePr>
               <a:graphicFrameLocks xmlns:a="http://schemas.openxmlformats.org/drawingml/2006/main" noChangeAspect="1"/>
             </wp:cNvGraphicFramePr>
@@ -7084,7 +5837,7 @@
               <a:graphicData uri="http://schemas.openxmlformats.org/drawingml/2006/picture">
                 <pic:pic xmlns:pic="http://schemas.openxmlformats.org/drawingml/2006/picture">
                   <pic:nvPicPr>
-                    <pic:cNvPr id="0" name=""/>
+                    <pic:cNvPr id="52" name="s-function.PNG"/>
                     <pic:cNvPicPr/>
                   </pic:nvPicPr>
                   <pic:blipFill>
@@ -7102,7 +5855,7 @@
                   <pic:spPr>
                     <a:xfrm>
                       <a:off x="0" y="0"/>
-                      <a:ext cx="5387975" cy="2938780"/>
+                      <a:ext cx="4429743" cy="4029637"/>
                     </a:xfrm>
                     <a:prstGeom prst="rect">
                       <a:avLst/>
@@ -7111,31 +5864,51 @@
                 </pic:pic>
               </a:graphicData>
             </a:graphic>
-            <wp14:sizeRelH relativeFrom="page">
-              <wp14:pctWidth>0</wp14:pctWidth>
-            </wp14:sizeRelH>
-            <wp14:sizeRelV relativeFrom="page">
-              <wp14:pctHeight>0</wp14:pctHeight>
-            </wp14:sizeRelV>
-          </wp:anchor>
+          </wp:inline>
         </w:drawing>
       </w:r>
     </w:p>
     <w:p>
       <w:pPr>
         <w:spacing w:line="276" w:lineRule="auto"/>
-        <w:jc w:val="both"/>
-        <w:rPr>
-          <w:rFonts w:ascii="Times New Roman" w:hAnsi="Times New Roman" w:cs="Times New Roman"/>
-          <w:sz w:val="28"/>
-          <w:szCs w:val="28"/>
-        </w:rPr>
-      </w:pPr>
+        <w:jc w:val="center"/>
+        <w:rPr>
+          <w:rFonts w:ascii="Times New Roman" w:hAnsi="Times New Roman" w:cs="Times New Roman"/>
+          <w:sz w:val="28"/>
+          <w:szCs w:val="28"/>
+        </w:rPr>
+      </w:pPr>
+      <w:r>
+        <w:rPr>
+          <w:rFonts w:ascii="Times New Roman" w:hAnsi="Times New Roman" w:cs="Times New Roman"/>
+          <w:i/>
+          <w:sz w:val="28"/>
+          <w:szCs w:val="28"/>
+        </w:rPr>
+        <w:t xml:space="preserve">Hình 13 </w:t>
+      </w:r>
+      <w:r>
+        <w:rPr>
+          <w:rFonts w:ascii="Times New Roman" w:hAnsi="Times New Roman" w:cs="Times New Roman"/>
+          <w:i/>
+          <w:sz w:val="28"/>
+          <w:szCs w:val="28"/>
+        </w:rPr>
+        <w:t>kết nố</w:t>
+      </w:r>
+      <w:r>
+        <w:rPr>
+          <w:rFonts w:ascii="Times New Roman" w:hAnsi="Times New Roman" w:cs="Times New Roman"/>
+          <w:i/>
+          <w:sz w:val="28"/>
+          <w:szCs w:val="28"/>
+        </w:rPr>
+        <w:t>i Bluetooth</w:t>
+      </w:r>
     </w:p>
     <w:p>
       <w:pPr>
         <w:spacing w:line="276" w:lineRule="auto"/>
-        <w:jc w:val="both"/>
         <w:rPr>
           <w:rFonts w:ascii="Times New Roman" w:hAnsi="Times New Roman" w:cs="Times New Roman"/>
           <w:sz w:val="28"/>
@@ -7149,8 +5922,10 @@
         <w:jc w:val="both"/>
         <w:rPr>
           <w:rFonts w:ascii="Times New Roman" w:hAnsi="Times New Roman" w:cs="Times New Roman"/>
-          <w:sz w:val="28"/>
-          <w:szCs w:val="28"/>
+          <w:b/>
+          <w:color w:val="141414"/>
+          <w:sz w:val="28"/>
+          <w:shd w:val="clear" w:color="auto" w:fill="FFFFFF"/>
         </w:rPr>
       </w:pPr>
     </w:p>
@@ -7160,8 +5935,10 @@
         <w:jc w:val="both"/>
         <w:rPr>
           <w:rFonts w:ascii="Times New Roman" w:hAnsi="Times New Roman" w:cs="Times New Roman"/>
-          <w:sz w:val="28"/>
-          <w:szCs w:val="28"/>
+          <w:b/>
+          <w:color w:val="141414"/>
+          <w:sz w:val="28"/>
+          <w:shd w:val="clear" w:color="auto" w:fill="FFFFFF"/>
         </w:rPr>
       </w:pPr>
     </w:p>
@@ -7171,8 +5948,10 @@
         <w:jc w:val="both"/>
         <w:rPr>
           <w:rFonts w:ascii="Times New Roman" w:hAnsi="Times New Roman" w:cs="Times New Roman"/>
-          <w:sz w:val="28"/>
-          <w:szCs w:val="28"/>
+          <w:b/>
+          <w:color w:val="141414"/>
+          <w:sz w:val="28"/>
+          <w:shd w:val="clear" w:color="auto" w:fill="FFFFFF"/>
         </w:rPr>
       </w:pPr>
     </w:p>
@@ -7182,8 +5961,10 @@
         <w:jc w:val="both"/>
         <w:rPr>
           <w:rFonts w:ascii="Times New Roman" w:hAnsi="Times New Roman" w:cs="Times New Roman"/>
-          <w:sz w:val="28"/>
-          <w:szCs w:val="28"/>
+          <w:b/>
+          <w:color w:val="141414"/>
+          <w:sz w:val="28"/>
+          <w:shd w:val="clear" w:color="auto" w:fill="FFFFFF"/>
         </w:rPr>
       </w:pPr>
     </w:p>
@@ -7193,18 +5974,12 @@
         <w:jc w:val="both"/>
         <w:rPr>
           <w:rFonts w:ascii="Times New Roman" w:hAnsi="Times New Roman" w:cs="Times New Roman"/>
-          <w:sz w:val="28"/>
-          <w:szCs w:val="28"/>
-        </w:rPr>
-      </w:pPr>
-      <w:r>
-        <w:rPr>
-          <w:rFonts w:ascii="Times New Roman" w:hAnsi="Times New Roman" w:cs="Times New Roman"/>
-          <w:sz w:val="28"/>
-          <w:szCs w:val="28"/>
-        </w:rPr>
-        <w:br/>
-      </w:r>
+          <w:b/>
+          <w:color w:val="141414"/>
+          <w:sz w:val="28"/>
+          <w:shd w:val="clear" w:color="auto" w:fill="FFFFFF"/>
+        </w:rPr>
+      </w:pPr>
     </w:p>
     <w:p>
       <w:pPr>
@@ -7212,38 +5987,25 @@
         <w:jc w:val="both"/>
         <w:rPr>
           <w:rFonts w:ascii="Times New Roman" w:hAnsi="Times New Roman" w:cs="Times New Roman"/>
-          <w:sz w:val="28"/>
-          <w:szCs w:val="28"/>
+          <w:b/>
+          <w:color w:val="141414"/>
+          <w:sz w:val="28"/>
+          <w:shd w:val="clear" w:color="auto" w:fill="FFFFFF"/>
         </w:rPr>
       </w:pPr>
     </w:p>
     <w:p>
       <w:pPr>
         <w:spacing w:line="276" w:lineRule="auto"/>
-        <w:jc w:val="center"/>
-        <w:rPr>
-          <w:rFonts w:ascii="Times New Roman" w:hAnsi="Times New Roman" w:cs="Times New Roman"/>
-          <w:sz w:val="28"/>
-          <w:szCs w:val="28"/>
-        </w:rPr>
-      </w:pPr>
-      <w:r>
-        <w:rPr>
-          <w:rFonts w:ascii="Times New Roman" w:hAnsi="Times New Roman" w:cs="Times New Roman"/>
-          <w:sz w:val="28"/>
-          <w:szCs w:val="28"/>
-        </w:rPr>
-        <w:tab/>
-      </w:r>
-      <w:r>
-        <w:rPr>
-          <w:rFonts w:ascii="Times New Roman" w:hAnsi="Times New Roman" w:cs="Times New Roman"/>
-          <w:i/>
-          <w:sz w:val="28"/>
-          <w:szCs w:val="28"/>
-        </w:rPr>
-        <w:t>Hình 15 Điều khiển kênh thứ nhất</w:t>
-      </w:r>
+        <w:jc w:val="both"/>
+        <w:rPr>
+          <w:rFonts w:ascii="Times New Roman" w:hAnsi="Times New Roman" w:cs="Times New Roman"/>
+          <w:b/>
+          <w:color w:val="141414"/>
+          <w:sz w:val="28"/>
+          <w:shd w:val="clear" w:color="auto" w:fill="FFFFFF"/>
+        </w:rPr>
+      </w:pPr>
     </w:p>
     <w:p>
       <w:pPr>
@@ -7251,26 +6013,12 @@
         <w:jc w:val="both"/>
         <w:rPr>
           <w:rFonts w:ascii="Times New Roman" w:hAnsi="Times New Roman" w:cs="Times New Roman"/>
-          <w:sz w:val="28"/>
-          <w:szCs w:val="28"/>
-        </w:rPr>
-      </w:pPr>
-      <w:r>
-        <w:rPr>
-          <w:rFonts w:ascii="Times New Roman" w:hAnsi="Times New Roman" w:cs="Times New Roman"/>
-          <w:sz w:val="28"/>
-          <w:szCs w:val="28"/>
-        </w:rPr>
-        <w:tab/>
-      </w:r>
-      <w:r>
-        <w:rPr>
-          <w:rFonts w:ascii="Times New Roman" w:hAnsi="Times New Roman" w:cs="Times New Roman"/>
-          <w:sz w:val="28"/>
-          <w:szCs w:val="28"/>
-        </w:rPr>
-        <w:t>Khi nhập giọng nói thì giọng nói sẽ được phiên dịch và hiện lên màn hình điện thoại dưới dạng text. Nếu giọng nói biên dịch đúng với đoạn text “Na Tắt đèn phòng khách” thì sẽ gửi 1 byte có giá trị bằng 1 cho arduino và chạy một đoạn file âm thanh là tat.mp3. Ngược lại nếu đoạn phiên dịch không đúng thì sẽ nhập lại giọng nói. Tương tự nếu nhập giọng nói mà đoạn biên dịch đúng với“Na bật đèn phòng khách” thì sẽ gửi 1 byte có giá trị bằng 2 cho arduino và chạy một đoạn file âm thanh là bat.mp3. Sai thì nhập lại giọng nói.</w:t>
-      </w:r>
+          <w:b/>
+          <w:color w:val="141414"/>
+          <w:sz w:val="28"/>
+          <w:shd w:val="clear" w:color="auto" w:fill="FFFFFF"/>
+        </w:rPr>
+      </w:pPr>
     </w:p>
     <w:p>
       <w:pPr>
@@ -7278,28 +6026,109 @@
         <w:jc w:val="both"/>
         <w:rPr>
           <w:rFonts w:ascii="Times New Roman" w:hAnsi="Times New Roman" w:cs="Times New Roman"/>
-          <w:sz w:val="28"/>
-          <w:szCs w:val="28"/>
-        </w:rPr>
-      </w:pPr>
-      <w:r>
-        <w:rPr>
+          <w:b/>
+          <w:color w:val="141414"/>
+          <w:sz w:val="28"/>
+          <w:shd w:val="clear" w:color="auto" w:fill="FFFFFF"/>
+        </w:rPr>
+      </w:pPr>
+      <w:r>
+        <w:rPr>
+          <w:rFonts w:ascii="Times New Roman" w:hAnsi="Times New Roman" w:cs="Times New Roman"/>
+          <w:b/>
+          <w:color w:val="141414"/>
+          <w:sz w:val="28"/>
+          <w:shd w:val="clear" w:color="auto" w:fill="FFFFFF"/>
+        </w:rPr>
+        <w:t>2.4</w:t>
+      </w:r>
+      <w:r>
+        <w:rPr>
+          <w:rFonts w:ascii="Times New Roman" w:hAnsi="Times New Roman" w:cs="Times New Roman"/>
+          <w:b/>
+          <w:color w:val="141414"/>
+          <w:sz w:val="28"/>
+          <w:shd w:val="clear" w:color="auto" w:fill="FFFFFF"/>
+        </w:rPr>
+        <w:t xml:space="preserve"> Mô phỏng thực tế</w:t>
+      </w:r>
+    </w:p>
+    <w:p>
+      <w:pPr>
+        <w:spacing w:line="276" w:lineRule="auto"/>
+        <w:jc w:val="both"/>
+        <w:rPr>
+          <w:rFonts w:ascii="Times New Roman" w:hAnsi="Times New Roman" w:cs="Times New Roman"/>
+          <w:color w:val="141414"/>
+          <w:sz w:val="28"/>
+          <w:shd w:val="clear" w:color="auto" w:fill="FFFFFF"/>
+        </w:rPr>
+      </w:pPr>
+      <w:r>
+        <w:rPr>
+          <w:rFonts w:ascii="Times New Roman" w:hAnsi="Times New Roman" w:cs="Times New Roman"/>
+          <w:b/>
+          <w:color w:val="141414"/>
+          <w:sz w:val="28"/>
+          <w:shd w:val="clear" w:color="auto" w:fill="FFFFFF"/>
+        </w:rPr>
+        <w:lastRenderedPageBreak/>
+        <w:tab/>
+      </w:r>
+      <w:r>
+        <w:rPr>
+          <w:rFonts w:ascii="Times New Roman" w:hAnsi="Times New Roman" w:cs="Times New Roman"/>
+          <w:color w:val="141414"/>
+          <w:sz w:val="28"/>
+          <w:shd w:val="clear" w:color="auto" w:fill="FFFFFF"/>
+        </w:rPr>
+        <w:t xml:space="preserve">Dưới đây là </w:t>
+      </w:r>
+      <w:r>
+        <w:rPr>
+          <w:rFonts w:ascii="Times New Roman" w:hAnsi="Times New Roman" w:cs="Times New Roman"/>
+          <w:color w:val="141414"/>
+          <w:sz w:val="28"/>
+          <w:shd w:val="clear" w:color="auto" w:fill="FFFFFF"/>
+        </w:rPr>
+        <w:t>hình ảnh hoàn thiện của giao diện điều khiển tốc độ quạt</w:t>
+      </w:r>
+      <w:r>
+        <w:rPr>
+          <w:rFonts w:ascii="Times New Roman" w:hAnsi="Times New Roman" w:cs="Times New Roman"/>
+          <w:color w:val="141414"/>
+          <w:sz w:val="28"/>
+          <w:shd w:val="clear" w:color="auto" w:fill="FFFFFF"/>
+        </w:rPr>
+        <w:t xml:space="preserve"> thông qua giá trị 2 cảm biến vào tháng 12/2020.</w:t>
+      </w:r>
+    </w:p>
+    <w:p>
+      <w:pPr>
+        <w:spacing w:line="276" w:lineRule="auto"/>
+        <w:jc w:val="center"/>
+        <w:rPr>
+          <w:rFonts w:ascii="Times New Roman" w:hAnsi="Times New Roman" w:cs="Times New Roman"/>
+          <w:b/>
+          <w:color w:val="141414"/>
+          <w:sz w:val="28"/>
+          <w:shd w:val="clear" w:color="auto" w:fill="FFFFFF"/>
+        </w:rPr>
+      </w:pPr>
+      <w:r>
+        <w:rPr>
+          <w:rFonts w:ascii="Times New Roman" w:hAnsi="Times New Roman" w:cs="Times New Roman"/>
+          <w:b/>
           <w:noProof/>
-        </w:rPr>
-        <w:lastRenderedPageBreak/>
+          <w:color w:val="141414"/>
+          <w:sz w:val="28"/>
+          <w:shd w:val="clear" w:color="auto" w:fill="FFFFFF"/>
+        </w:rPr>
         <w:drawing>
-          <wp:anchor distT="0" distB="0" distL="114300" distR="114300" simplePos="0" relativeHeight="251664384" behindDoc="0" locked="0" layoutInCell="1" allowOverlap="1" wp14:anchorId="208B0DA7" wp14:editId="11978727">
-            <wp:simplePos x="0" y="0"/>
-            <wp:positionH relativeFrom="column">
-              <wp:posOffset>795655</wp:posOffset>
-            </wp:positionH>
-            <wp:positionV relativeFrom="paragraph">
-              <wp:posOffset>80010</wp:posOffset>
-            </wp:positionV>
-            <wp:extent cx="4868545" cy="1614805"/>
-            <wp:effectExtent l="0" t="0" r="8255" b="4445"/>
-            <wp:wrapSquare wrapText="bothSides"/>
-            <wp:docPr id="22" name="Picture 22"/>
+          <wp:inline distT="0" distB="0" distL="0" distR="0">
+            <wp:extent cx="4629796" cy="2962688"/>
+            <wp:effectExtent l="0" t="0" r="0" b="9525"/>
+            <wp:docPr id="26" name="Picture 26"/>
             <wp:cNvGraphicFramePr>
               <a:graphicFrameLocks xmlns:a="http://schemas.openxmlformats.org/drawingml/2006/main" noChangeAspect="1"/>
             </wp:cNvGraphicFramePr>
@@ -7307,7 +6136,104 @@
               <a:graphicData uri="http://schemas.openxmlformats.org/drawingml/2006/picture">
                 <pic:pic xmlns:pic="http://schemas.openxmlformats.org/drawingml/2006/picture">
                   <pic:nvPicPr>
-                    <pic:cNvPr id="0" name=""/>
+                    <pic:cNvPr id="26" name="Gui_1.PNG"/>
+                    <pic:cNvPicPr/>
+                  </pic:nvPicPr>
+                  <pic:blipFill>
+                    <a:blip r:embed="rId32">
+                      <a:extLst>
+                        <a:ext uri="{28A0092B-C50C-407E-A947-70E740481C1C}">
+                          <a14:useLocalDpi xmlns:a14="http://schemas.microsoft.com/office/drawing/2010/main" val="0"/>
+                        </a:ext>
+                      </a:extLst>
+                    </a:blip>
+                    <a:stretch>
+                      <a:fillRect/>
+                    </a:stretch>
+                  </pic:blipFill>
+                  <pic:spPr>
+                    <a:xfrm>
+                      <a:off x="0" y="0"/>
+                      <a:ext cx="4629796" cy="2962688"/>
+                    </a:xfrm>
+                    <a:prstGeom prst="rect">
+                      <a:avLst/>
+                    </a:prstGeom>
+                  </pic:spPr>
+                </pic:pic>
+              </a:graphicData>
+            </a:graphic>
+          </wp:inline>
+        </w:drawing>
+      </w:r>
+    </w:p>
+    <w:p>
+      <w:pPr>
+        <w:spacing w:line="276" w:lineRule="auto"/>
+        <w:jc w:val="center"/>
+        <w:rPr>
+          <w:rFonts w:ascii="Times New Roman" w:hAnsi="Times New Roman" w:cs="Times New Roman"/>
+          <w:i/>
+          <w:color w:val="141414"/>
+          <w:sz w:val="28"/>
+          <w:shd w:val="clear" w:color="auto" w:fill="FFFFFF"/>
+        </w:rPr>
+      </w:pPr>
+      <w:r>
+        <w:rPr>
+          <w:rFonts w:ascii="Times New Roman" w:hAnsi="Times New Roman" w:cs="Times New Roman"/>
+          <w:i/>
+          <w:color w:val="141414"/>
+          <w:sz w:val="28"/>
+          <w:shd w:val="clear" w:color="auto" w:fill="FFFFFF"/>
+        </w:rPr>
+        <w:t>Hình 22</w:t>
+      </w:r>
+      <w:r>
+        <w:rPr>
+          <w:rFonts w:ascii="Times New Roman" w:hAnsi="Times New Roman" w:cs="Times New Roman"/>
+          <w:i/>
+          <w:color w:val="141414"/>
+          <w:sz w:val="28"/>
+          <w:shd w:val="clear" w:color="auto" w:fill="FFFFFF"/>
+        </w:rPr>
+        <w:t xml:space="preserve"> Các thành phần của giao diện</w:t>
+      </w:r>
+    </w:p>
+    <w:p>
+      <w:pPr>
+        <w:spacing w:line="276" w:lineRule="auto"/>
+        <w:jc w:val="center"/>
+        <w:rPr>
+          <w:rFonts w:ascii="Times New Roman" w:hAnsi="Times New Roman" w:cs="Times New Roman"/>
+          <w:b/>
+          <w:color w:val="141414"/>
+          <w:sz w:val="28"/>
+          <w:shd w:val="clear" w:color="auto" w:fill="FFFFFF"/>
+        </w:rPr>
+      </w:pPr>
+      <w:r>
+        <w:rPr>
+          <w:rFonts w:ascii="Times New Roman" w:hAnsi="Times New Roman" w:cs="Times New Roman"/>
+          <w:b/>
+          <w:noProof/>
+          <w:color w:val="141414"/>
+          <w:sz w:val="28"/>
+          <w:shd w:val="clear" w:color="auto" w:fill="FFFFFF"/>
+        </w:rPr>
+        <w:drawing>
+          <wp:inline distT="0" distB="0" distL="0" distR="0">
+            <wp:extent cx="5972175" cy="3415665"/>
+            <wp:effectExtent l="0" t="0" r="9525" b="0"/>
+            <wp:docPr id="30" name="Picture 30"/>
+            <wp:cNvGraphicFramePr>
+              <a:graphicFrameLocks xmlns:a="http://schemas.openxmlformats.org/drawingml/2006/main" noChangeAspect="1"/>
+            </wp:cNvGraphicFramePr>
+            <a:graphic xmlns:a="http://schemas.openxmlformats.org/drawingml/2006/main">
+              <a:graphicData uri="http://schemas.openxmlformats.org/drawingml/2006/picture">
+                <pic:pic xmlns:pic="http://schemas.openxmlformats.org/drawingml/2006/picture">
+                  <pic:nvPicPr>
+                    <pic:cNvPr id="30" name="Gui_2.PNG"/>
                     <pic:cNvPicPr/>
                   </pic:nvPicPr>
                   <pic:blipFill>
@@ -7325,7 +6251,7 @@
                   <pic:spPr>
                     <a:xfrm>
                       <a:off x="0" y="0"/>
-                      <a:ext cx="4868545" cy="1614805"/>
+                      <a:ext cx="5972175" cy="3415665"/>
                     </a:xfrm>
                     <a:prstGeom prst="rect">
                       <a:avLst/>
@@ -7334,46 +6260,75 @@
                 </pic:pic>
               </a:graphicData>
             </a:graphic>
-            <wp14:sizeRelH relativeFrom="page">
-              <wp14:pctWidth>0</wp14:pctWidth>
-            </wp14:sizeRelH>
-            <wp14:sizeRelV relativeFrom="page">
-              <wp14:pctHeight>0</wp14:pctHeight>
-            </wp14:sizeRelV>
-          </wp:anchor>
+          </wp:inline>
         </w:drawing>
       </w:r>
     </w:p>
     <w:p>
       <w:pPr>
         <w:spacing w:line="276" w:lineRule="auto"/>
-        <w:jc w:val="both"/>
-        <w:rPr>
-          <w:rFonts w:ascii="Times New Roman" w:hAnsi="Times New Roman" w:cs="Times New Roman"/>
-          <w:sz w:val="28"/>
-          <w:szCs w:val="28"/>
-        </w:rPr>
-      </w:pPr>
+        <w:jc w:val="center"/>
+        <w:rPr>
+          <w:rFonts w:ascii="Times New Roman" w:hAnsi="Times New Roman" w:cs="Times New Roman"/>
+          <w:i/>
+          <w:color w:val="141414"/>
+          <w:sz w:val="28"/>
+          <w:shd w:val="clear" w:color="auto" w:fill="FFFFFF"/>
+        </w:rPr>
+      </w:pPr>
+      <w:r>
+        <w:rPr>
+          <w:rFonts w:ascii="Times New Roman" w:hAnsi="Times New Roman" w:cs="Times New Roman"/>
+          <w:i/>
+          <w:color w:val="141414"/>
+          <w:sz w:val="28"/>
+          <w:shd w:val="clear" w:color="auto" w:fill="FFFFFF"/>
+        </w:rPr>
+        <w:t>Hình 22</w:t>
+      </w:r>
+      <w:r>
+        <w:rPr>
+          <w:rFonts w:ascii="Times New Roman" w:hAnsi="Times New Roman" w:cs="Times New Roman"/>
+          <w:i/>
+          <w:color w:val="141414"/>
+          <w:sz w:val="28"/>
+          <w:shd w:val="clear" w:color="auto" w:fill="FFFFFF"/>
+        </w:rPr>
+        <w:t xml:space="preserve"> </w:t>
+      </w:r>
+      <w:r>
+        <w:rPr>
+          <w:rFonts w:ascii="Times New Roman" w:hAnsi="Times New Roman" w:cs="Times New Roman"/>
+          <w:i/>
+          <w:color w:val="141414"/>
+          <w:sz w:val="28"/>
+          <w:shd w:val="clear" w:color="auto" w:fill="FFFFFF"/>
+        </w:rPr>
+        <w:t>Giao diện khi chạy mô phỏng MatLab</w:t>
+      </w:r>
     </w:p>
     <w:p>
       <w:pPr>
         <w:spacing w:line="276" w:lineRule="auto"/>
-        <w:jc w:val="both"/>
-        <w:rPr>
-          <w:rFonts w:ascii="Times New Roman" w:hAnsi="Times New Roman" w:cs="Times New Roman"/>
-          <w:sz w:val="28"/>
-          <w:szCs w:val="28"/>
+        <w:jc w:val="center"/>
+        <w:rPr>
+          <w:rFonts w:ascii="Times New Roman" w:hAnsi="Times New Roman" w:cs="Times New Roman"/>
+          <w:i/>
+          <w:color w:val="141414"/>
+          <w:sz w:val="28"/>
+          <w:shd w:val="clear" w:color="auto" w:fill="FFFFFF"/>
         </w:rPr>
       </w:pPr>
     </w:p>
     <w:p>
       <w:pPr>
         <w:spacing w:line="276" w:lineRule="auto"/>
-        <w:jc w:val="both"/>
-        <w:rPr>
-          <w:rFonts w:ascii="Times New Roman" w:hAnsi="Times New Roman" w:cs="Times New Roman"/>
-          <w:sz w:val="28"/>
-          <w:szCs w:val="28"/>
+        <w:rPr>
+          <w:rFonts w:ascii="Times New Roman" w:hAnsi="Times New Roman" w:cs="Times New Roman"/>
+          <w:b/>
+          <w:color w:val="141414"/>
+          <w:sz w:val="28"/>
+          <w:shd w:val="clear" w:color="auto" w:fill="FFFFFF"/>
         </w:rPr>
       </w:pPr>
     </w:p>
@@ -7383,10 +6338,30 @@
         <w:jc w:val="both"/>
         <w:rPr>
           <w:rFonts w:ascii="Times New Roman" w:hAnsi="Times New Roman" w:cs="Times New Roman"/>
-          <w:sz w:val="28"/>
-          <w:szCs w:val="28"/>
-        </w:rPr>
-      </w:pPr>
+          <w:color w:val="141414"/>
+          <w:sz w:val="28"/>
+          <w:shd w:val="clear" w:color="auto" w:fill="FFFFFF"/>
+        </w:rPr>
+      </w:pPr>
+      <w:r>
+        <w:rPr>
+          <w:rFonts w:ascii="Times New Roman" w:hAnsi="Times New Roman" w:cs="Times New Roman"/>
+          <w:color w:val="141414"/>
+          <w:sz w:val="28"/>
+          <w:shd w:val="clear" w:color="auto" w:fill="FFFFFF"/>
+        </w:rPr>
+        <w:tab/>
+        <w:t xml:space="preserve">Khi </w:t>
+      </w:r>
+      <w:r>
+        <w:rPr>
+          <w:rFonts w:ascii="Times New Roman" w:hAnsi="Times New Roman" w:cs="Times New Roman"/>
+          <w:color w:val="141414"/>
+          <w:sz w:val="28"/>
+          <w:shd w:val="clear" w:color="auto" w:fill="FFFFFF"/>
+        </w:rPr>
+        <w:t>giả sử nhiệt độ cảm biến trong phòng đo được: 22 độ C, nhiệt độ cảm biến bên ngoài đo được: 32 độ C. Khối Fuzzy Logic sẽ tự động tính toán được tốc độ quạt hợp lý.</w:t>
+      </w:r>
     </w:p>
     <w:p>
       <w:pPr>
@@ -7395,94 +6370,25 @@
         <w:rPr>
           <w:rFonts w:ascii="Times New Roman" w:hAnsi="Times New Roman" w:cs="Times New Roman"/>
           <w:i/>
-          <w:sz w:val="28"/>
-          <w:szCs w:val="28"/>
-        </w:rPr>
-      </w:pPr>
-    </w:p>
-    <w:p>
-      <w:pPr>
-        <w:spacing w:line="276" w:lineRule="auto"/>
-        <w:jc w:val="center"/>
-        <w:rPr>
-          <w:rFonts w:ascii="Times New Roman" w:hAnsi="Times New Roman" w:cs="Times New Roman"/>
-          <w:sz w:val="28"/>
-          <w:szCs w:val="28"/>
+          <w:color w:val="141414"/>
+          <w:sz w:val="28"/>
+          <w:shd w:val="clear" w:color="auto" w:fill="FFFFFF"/>
         </w:rPr>
       </w:pPr>
       <w:r>
         <w:rPr>
           <w:rFonts w:ascii="Times New Roman" w:hAnsi="Times New Roman" w:cs="Times New Roman"/>
           <w:i/>
-          <w:sz w:val="28"/>
-          <w:szCs w:val="28"/>
-        </w:rPr>
-        <w:t>Hình 16 Điều khiển kênh thứ hai</w:t>
-      </w:r>
-    </w:p>
-    <w:p>
-      <w:pPr>
-        <w:spacing w:line="276" w:lineRule="auto"/>
-        <w:jc w:val="both"/>
-        <w:rPr>
-          <w:rFonts w:ascii="Times New Roman" w:hAnsi="Times New Roman" w:cs="Times New Roman"/>
-          <w:sz w:val="28"/>
-          <w:szCs w:val="28"/>
-        </w:rPr>
-      </w:pPr>
-      <w:r>
-        <w:rPr>
-          <w:rFonts w:ascii="Times New Roman" w:hAnsi="Times New Roman" w:cs="Times New Roman"/>
-          <w:sz w:val="28"/>
-          <w:szCs w:val="28"/>
-        </w:rPr>
-        <w:tab/>
-      </w:r>
-      <w:r>
-        <w:rPr>
-          <w:rFonts w:ascii="Times New Roman" w:hAnsi="Times New Roman" w:cs="Times New Roman"/>
-          <w:sz w:val="28"/>
-          <w:szCs w:val="28"/>
-        </w:rPr>
-        <w:t>Giống với hai điều kiện phía trên nếu đoạn phiên dịch giọng nói đúng với đoạn text “Na bật đèn nhà bếp” thì Bluetooth sẽ gửi 1 byte có giá trị bằng 3 cho arduino và chạy một đoạn file âm thanh là bat.mp3, sai thì nhập lại giọng nói. Tương tự với “Na tắt đèn nhà bếp” đúng thì Bluetooth gửi 1 byte có giá trị bằng 4 cho arduino và chạy một đoạn file âm thanh là tat.mp3, sai thì nhập lại giọ</w:t>
-      </w:r>
-      <w:r>
-        <w:rPr>
-          <w:rFonts w:ascii="Times New Roman" w:hAnsi="Times New Roman" w:cs="Times New Roman"/>
-          <w:sz w:val="28"/>
-          <w:szCs w:val="28"/>
-        </w:rPr>
-        <w:t>ng nói.</w:t>
-      </w:r>
-    </w:p>
-    <w:p>
-      <w:pPr>
-        <w:spacing w:line="276" w:lineRule="auto"/>
-        <w:ind w:left="360"/>
-        <w:jc w:val="center"/>
-        <w:rPr>
-          <w:rFonts w:ascii="Times New Roman" w:hAnsi="Times New Roman" w:cs="Times New Roman"/>
-          <w:sz w:val="28"/>
-          <w:szCs w:val="28"/>
-        </w:rPr>
-      </w:pPr>
-      <w:r>
-        <w:rPr>
           <w:noProof/>
+          <w:color w:val="141414"/>
+          <w:sz w:val="28"/>
+          <w:shd w:val="clear" w:color="auto" w:fill="FFFFFF"/>
         </w:rPr>
         <w:drawing>
-          <wp:anchor distT="0" distB="0" distL="114300" distR="114300" simplePos="0" relativeHeight="251669504" behindDoc="0" locked="0" layoutInCell="1" allowOverlap="1" wp14:anchorId="1DDFABC4" wp14:editId="28CD4157">
-            <wp:simplePos x="0" y="0"/>
-            <wp:positionH relativeFrom="column">
-              <wp:posOffset>463550</wp:posOffset>
-            </wp:positionH>
-            <wp:positionV relativeFrom="paragraph">
-              <wp:posOffset>140970</wp:posOffset>
-            </wp:positionV>
-            <wp:extent cx="4880610" cy="3443605"/>
-            <wp:effectExtent l="0" t="0" r="0" b="4445"/>
-            <wp:wrapSquare wrapText="bothSides"/>
-            <wp:docPr id="24" name="Picture 24"/>
+          <wp:inline distT="0" distB="0" distL="0" distR="0">
+            <wp:extent cx="5972175" cy="3352165"/>
+            <wp:effectExtent l="0" t="0" r="9525" b="635"/>
+            <wp:docPr id="31" name="Picture 31"/>
             <wp:cNvGraphicFramePr>
               <a:graphicFrameLocks xmlns:a="http://schemas.openxmlformats.org/drawingml/2006/main" noChangeAspect="1"/>
             </wp:cNvGraphicFramePr>
@@ -7490,7 +6396,7 @@
               <a:graphicData uri="http://schemas.openxmlformats.org/drawingml/2006/picture">
                 <pic:pic xmlns:pic="http://schemas.openxmlformats.org/drawingml/2006/picture">
                   <pic:nvPicPr>
-                    <pic:cNvPr id="0" name=""/>
+                    <pic:cNvPr id="31" name="Gui_3.PNG"/>
                     <pic:cNvPicPr/>
                   </pic:nvPicPr>
                   <pic:blipFill>
@@ -7508,7 +6414,7 @@
                   <pic:spPr>
                     <a:xfrm>
                       <a:off x="0" y="0"/>
-                      <a:ext cx="4880610" cy="3443605"/>
+                      <a:ext cx="5972175" cy="3352165"/>
                     </a:xfrm>
                     <a:prstGeom prst="rect">
                       <a:avLst/>
@@ -7517,255 +6423,69 @@
                 </pic:pic>
               </a:graphicData>
             </a:graphic>
-            <wp14:sizeRelH relativeFrom="page">
-              <wp14:pctWidth>0</wp14:pctWidth>
-            </wp14:sizeRelH>
-            <wp14:sizeRelV relativeFrom="page">
-              <wp14:pctHeight>0</wp14:pctHeight>
-            </wp14:sizeRelV>
-          </wp:anchor>
+          </wp:inline>
         </w:drawing>
       </w:r>
     </w:p>
     <w:p>
       <w:pPr>
         <w:spacing w:line="276" w:lineRule="auto"/>
-        <w:ind w:left="360"/>
         <w:jc w:val="center"/>
         <w:rPr>
           <w:rFonts w:ascii="Times New Roman" w:hAnsi="Times New Roman" w:cs="Times New Roman"/>
-          <w:sz w:val="28"/>
-          <w:szCs w:val="28"/>
-        </w:rPr>
-      </w:pPr>
+          <w:i/>
+          <w:color w:val="141414"/>
+          <w:sz w:val="28"/>
+          <w:shd w:val="clear" w:color="auto" w:fill="FFFFFF"/>
+        </w:rPr>
+      </w:pPr>
+      <w:r>
+        <w:rPr>
+          <w:rFonts w:ascii="Times New Roman" w:hAnsi="Times New Roman" w:cs="Times New Roman"/>
+          <w:i/>
+          <w:color w:val="141414"/>
+          <w:sz w:val="28"/>
+          <w:shd w:val="clear" w:color="auto" w:fill="FFFFFF"/>
+        </w:rPr>
+        <w:t>Hình 22</w:t>
+      </w:r>
+      <w:r>
+        <w:rPr>
+          <w:rFonts w:ascii="Times New Roman" w:hAnsi="Times New Roman" w:cs="Times New Roman"/>
+          <w:i/>
+          <w:color w:val="141414"/>
+          <w:sz w:val="28"/>
+          <w:shd w:val="clear" w:color="auto" w:fill="FFFFFF"/>
+        </w:rPr>
+        <w:t xml:space="preserve"> Thí nghiệm</w:t>
+      </w:r>
     </w:p>
     <w:p>
       <w:pPr>
         <w:spacing w:line="276" w:lineRule="auto"/>
-        <w:ind w:left="360"/>
         <w:jc w:val="center"/>
         <w:rPr>
           <w:rFonts w:ascii="Times New Roman" w:hAnsi="Times New Roman" w:cs="Times New Roman"/>
-          <w:sz w:val="28"/>
-          <w:szCs w:val="28"/>
-        </w:rPr>
-      </w:pPr>
-    </w:p>
-    <w:p>
-      <w:pPr>
-        <w:spacing w:line="276" w:lineRule="auto"/>
-        <w:ind w:left="360"/>
-        <w:jc w:val="center"/>
-        <w:rPr>
-          <w:rFonts w:ascii="Times New Roman" w:hAnsi="Times New Roman" w:cs="Times New Roman"/>
-          <w:sz w:val="28"/>
-          <w:szCs w:val="28"/>
-        </w:rPr>
-      </w:pPr>
-    </w:p>
-    <w:p>
-      <w:pPr>
-        <w:spacing w:line="276" w:lineRule="auto"/>
-        <w:ind w:left="360"/>
-        <w:jc w:val="center"/>
-        <w:rPr>
-          <w:rFonts w:ascii="Times New Roman" w:hAnsi="Times New Roman" w:cs="Times New Roman"/>
-          <w:sz w:val="28"/>
-          <w:szCs w:val="28"/>
-        </w:rPr>
-      </w:pPr>
-    </w:p>
-    <w:p>
-      <w:pPr>
-        <w:spacing w:line="276" w:lineRule="auto"/>
-        <w:ind w:left="360"/>
-        <w:jc w:val="center"/>
-        <w:rPr>
-          <w:rFonts w:ascii="Times New Roman" w:hAnsi="Times New Roman" w:cs="Times New Roman"/>
-          <w:sz w:val="28"/>
-          <w:szCs w:val="28"/>
-        </w:rPr>
-      </w:pPr>
-    </w:p>
-    <w:p>
-      <w:pPr>
-        <w:spacing w:line="276" w:lineRule="auto"/>
-        <w:ind w:left="360"/>
-        <w:jc w:val="center"/>
-        <w:rPr>
-          <w:rFonts w:ascii="Times New Roman" w:hAnsi="Times New Roman" w:cs="Times New Roman"/>
-          <w:sz w:val="28"/>
-          <w:szCs w:val="28"/>
-        </w:rPr>
-      </w:pPr>
-    </w:p>
-    <w:p>
-      <w:pPr>
-        <w:spacing w:line="276" w:lineRule="auto"/>
-        <w:ind w:left="360"/>
-        <w:jc w:val="center"/>
-        <w:rPr>
-          <w:rFonts w:ascii="Times New Roman" w:hAnsi="Times New Roman" w:cs="Times New Roman"/>
-          <w:sz w:val="28"/>
-          <w:szCs w:val="28"/>
-        </w:rPr>
-      </w:pPr>
-    </w:p>
-    <w:p>
-      <w:pPr>
-        <w:spacing w:line="276" w:lineRule="auto"/>
-        <w:ind w:left="360"/>
-        <w:jc w:val="center"/>
-        <w:rPr>
-          <w:rFonts w:ascii="Times New Roman" w:hAnsi="Times New Roman" w:cs="Times New Roman"/>
-          <w:sz w:val="28"/>
-          <w:szCs w:val="28"/>
-        </w:rPr>
-      </w:pPr>
-    </w:p>
-    <w:p>
-      <w:pPr>
-        <w:spacing w:line="276" w:lineRule="auto"/>
-        <w:ind w:left="360"/>
-        <w:jc w:val="both"/>
-        <w:rPr>
-          <w:rFonts w:ascii="Times New Roman" w:hAnsi="Times New Roman" w:cs="Times New Roman"/>
           <w:i/>
-          <w:sz w:val="28"/>
-          <w:szCs w:val="28"/>
-        </w:rPr>
-      </w:pPr>
-    </w:p>
-    <w:p>
-      <w:pPr>
-        <w:spacing w:line="276" w:lineRule="auto"/>
-        <w:ind w:left="360"/>
-        <w:jc w:val="both"/>
+          <w:color w:val="141414"/>
+          <w:sz w:val="28"/>
+          <w:shd w:val="clear" w:color="auto" w:fill="FFFFFF"/>
+        </w:rPr>
+      </w:pPr>
+      <w:r>
         <w:rPr>
           <w:rFonts w:ascii="Times New Roman" w:hAnsi="Times New Roman" w:cs="Times New Roman"/>
           <w:i/>
-          <w:sz w:val="28"/>
-          <w:szCs w:val="28"/>
-        </w:rPr>
-      </w:pPr>
-    </w:p>
-    <w:p>
-      <w:pPr>
-        <w:spacing w:line="276" w:lineRule="auto"/>
-        <w:ind w:left="360"/>
-        <w:jc w:val="both"/>
-        <w:rPr>
-          <w:rFonts w:ascii="Times New Roman" w:hAnsi="Times New Roman" w:cs="Times New Roman"/>
-          <w:b/>
-          <w:sz w:val="28"/>
-          <w:szCs w:val="28"/>
-        </w:rPr>
-      </w:pPr>
-      <w:r>
-        <w:rPr>
-          <w:rFonts w:ascii="Times New Roman" w:hAnsi="Times New Roman" w:cs="Times New Roman"/>
-          <w:i/>
-          <w:sz w:val="28"/>
-          <w:szCs w:val="28"/>
-        </w:rPr>
-        <w:t xml:space="preserve">Hình 17 </w:t>
-      </w:r>
-      <w:r>
-        <w:rPr>
-          <w:rFonts w:ascii="Times New Roman" w:hAnsi="Times New Roman" w:cs="Times New Roman"/>
-          <w:i/>
-          <w:sz w:val="28"/>
-          <w:szCs w:val="28"/>
-        </w:rPr>
-        <w:t>Làm tương tự cho đến khi đạt đủ đầu ra mà chúng ta yêu cầu.</w:t>
-      </w:r>
-    </w:p>
-    <w:p>
-      <w:pPr>
-        <w:spacing w:line="276" w:lineRule="auto"/>
-        <w:ind w:left="360"/>
-        <w:jc w:val="both"/>
-        <w:rPr>
-          <w:rFonts w:ascii="Times New Roman" w:hAnsi="Times New Roman" w:cs="Times New Roman"/>
-          <w:b/>
-          <w:sz w:val="28"/>
-          <w:szCs w:val="28"/>
-        </w:rPr>
-      </w:pPr>
-      <w:r>
-        <w:rPr>
-          <w:rFonts w:ascii="Times New Roman" w:hAnsi="Times New Roman" w:cs="Times New Roman"/>
-          <w:b/>
-          <w:sz w:val="28"/>
-          <w:szCs w:val="28"/>
-        </w:rPr>
-        <w:t>2.3.3 Vi</w:t>
-      </w:r>
-      <w:r>
-        <w:rPr>
-          <w:rFonts w:ascii="Times New Roman" w:hAnsi="Times New Roman" w:cs="Times New Roman"/>
-          <w:b/>
-          <w:sz w:val="28"/>
-          <w:szCs w:val="28"/>
-        </w:rPr>
-        <w:t>ết code trên Arduino IDE</w:t>
-      </w:r>
-    </w:p>
-    <w:p>
-      <w:pPr>
-        <w:spacing w:line="276" w:lineRule="auto"/>
-        <w:jc w:val="both"/>
-        <w:rPr>
-          <w:rFonts w:ascii="Times New Roman" w:hAnsi="Times New Roman" w:cs="Times New Roman"/>
-          <w:sz w:val="28"/>
-          <w:szCs w:val="28"/>
-        </w:rPr>
-      </w:pPr>
-      <w:r>
-        <w:rPr>
-          <w:rFonts w:ascii="Times New Roman" w:hAnsi="Times New Roman" w:cs="Times New Roman"/>
-          <w:sz w:val="28"/>
-          <w:szCs w:val="28"/>
-        </w:rPr>
-        <w:tab/>
-      </w:r>
-      <w:r>
-        <w:rPr>
-          <w:rFonts w:ascii="Times New Roman" w:hAnsi="Times New Roman" w:cs="Times New Roman"/>
-          <w:sz w:val="28"/>
-          <w:szCs w:val="28"/>
-        </w:rPr>
-        <w:t>Viết code điều khiển phần cứng</w:t>
-      </w:r>
-    </w:p>
-    <w:p>
-      <w:pPr>
-        <w:spacing w:line="276" w:lineRule="auto"/>
-        <w:jc w:val="both"/>
-        <w:rPr>
-          <w:rFonts w:ascii="Times New Roman" w:hAnsi="Times New Roman" w:cs="Times New Roman"/>
-          <w:sz w:val="28"/>
-          <w:szCs w:val="28"/>
-        </w:rPr>
-      </w:pPr>
-      <w:r>
-        <w:rPr>
           <w:noProof/>
-        </w:rPr>
-        <w:lastRenderedPageBreak/>
+          <w:color w:val="141414"/>
+          <w:sz w:val="28"/>
+          <w:shd w:val="clear" w:color="auto" w:fill="FFFFFF"/>
+        </w:rPr>
         <w:drawing>
-          <wp:anchor distT="0" distB="0" distL="114300" distR="114300" simplePos="0" relativeHeight="251671552" behindDoc="0" locked="0" layoutInCell="1" allowOverlap="1" wp14:anchorId="5D858BCD" wp14:editId="675119DA">
-            <wp:simplePos x="0" y="0"/>
-            <wp:positionH relativeFrom="column">
-              <wp:posOffset>1151890</wp:posOffset>
-            </wp:positionH>
-            <wp:positionV relativeFrom="paragraph">
-              <wp:posOffset>217805</wp:posOffset>
-            </wp:positionV>
-            <wp:extent cx="3425825" cy="2446020"/>
-            <wp:effectExtent l="0" t="0" r="3175" b="0"/>
-            <wp:wrapSquare wrapText="bothSides"/>
-            <wp:docPr id="28" name="Picture 28"/>
+          <wp:inline distT="0" distB="0" distL="0" distR="0">
+            <wp:extent cx="4887007" cy="3181794"/>
+            <wp:effectExtent l="0" t="0" r="8890" b="0"/>
+            <wp:docPr id="33" name="Picture 33"/>
             <wp:cNvGraphicFramePr>
               <a:graphicFrameLocks xmlns:a="http://schemas.openxmlformats.org/drawingml/2006/main" noChangeAspect="1"/>
             </wp:cNvGraphicFramePr>
@@ -7773,7 +6493,7 @@
               <a:graphicData uri="http://schemas.openxmlformats.org/drawingml/2006/picture">
                 <pic:pic xmlns:pic="http://schemas.openxmlformats.org/drawingml/2006/picture">
                   <pic:nvPicPr>
-                    <pic:cNvPr id="0" name=""/>
+                    <pic:cNvPr id="33" name="Gui_4.PNG"/>
                     <pic:cNvPicPr/>
                   </pic:nvPicPr>
                   <pic:blipFill>
@@ -7791,7 +6511,7 @@
                   <pic:spPr>
                     <a:xfrm>
                       <a:off x="0" y="0"/>
-                      <a:ext cx="3425825" cy="2446020"/>
+                      <a:ext cx="4887007" cy="3181794"/>
                     </a:xfrm>
                     <a:prstGeom prst="rect">
                       <a:avLst/>
@@ -7800,35 +6520,54 @@
                 </pic:pic>
               </a:graphicData>
             </a:graphic>
-            <wp14:sizeRelH relativeFrom="page">
-              <wp14:pctWidth>0</wp14:pctWidth>
-            </wp14:sizeRelH>
-            <wp14:sizeRelV relativeFrom="page">
-              <wp14:pctHeight>0</wp14:pctHeight>
-            </wp14:sizeRelV>
-          </wp:anchor>
+          </wp:inline>
         </w:drawing>
       </w:r>
     </w:p>
     <w:p>
       <w:pPr>
         <w:spacing w:line="276" w:lineRule="auto"/>
-        <w:jc w:val="both"/>
-        <w:rPr>
-          <w:rFonts w:ascii="Times New Roman" w:hAnsi="Times New Roman" w:cs="Times New Roman"/>
-          <w:sz w:val="28"/>
-          <w:szCs w:val="28"/>
-        </w:rPr>
-      </w:pPr>
+        <w:jc w:val="center"/>
+        <w:rPr>
+          <w:rFonts w:ascii="Times New Roman" w:hAnsi="Times New Roman" w:cs="Times New Roman"/>
+          <w:i/>
+          <w:color w:val="141414"/>
+          <w:sz w:val="28"/>
+          <w:shd w:val="clear" w:color="auto" w:fill="FFFFFF"/>
+        </w:rPr>
+      </w:pPr>
+      <w:r>
+        <w:rPr>
+          <w:rFonts w:ascii="Times New Roman" w:hAnsi="Times New Roman" w:cs="Times New Roman"/>
+          <w:i/>
+          <w:color w:val="141414"/>
+          <w:sz w:val="28"/>
+          <w:shd w:val="clear" w:color="auto" w:fill="FFFFFF"/>
+        </w:rPr>
+        <w:lastRenderedPageBreak/>
+        <w:t>Hình 22</w:t>
+      </w:r>
+      <w:r>
+        <w:rPr>
+          <w:rFonts w:ascii="Times New Roman" w:hAnsi="Times New Roman" w:cs="Times New Roman"/>
+          <w:i/>
+          <w:color w:val="141414"/>
+          <w:sz w:val="28"/>
+          <w:shd w:val="clear" w:color="auto" w:fill="FFFFFF"/>
+        </w:rPr>
+        <w:t xml:space="preserve"> Thí nghiệm</w:t>
+      </w:r>
     </w:p>
     <w:p>
       <w:pPr>
         <w:spacing w:line="276" w:lineRule="auto"/>
-        <w:jc w:val="both"/>
-        <w:rPr>
-          <w:rFonts w:ascii="Times New Roman" w:hAnsi="Times New Roman" w:cs="Times New Roman"/>
-          <w:sz w:val="28"/>
-          <w:szCs w:val="28"/>
+        <w:jc w:val="center"/>
+        <w:rPr>
+          <w:rFonts w:ascii="Times New Roman" w:hAnsi="Times New Roman" w:cs="Times New Roman"/>
+          <w:i/>
+          <w:color w:val="141414"/>
+          <w:sz w:val="28"/>
+          <w:shd w:val="clear" w:color="auto" w:fill="FFFFFF"/>
         </w:rPr>
       </w:pPr>
     </w:p>
@@ -7838,10 +6577,92 @@
         <w:jc w:val="both"/>
         <w:rPr>
           <w:rFonts w:ascii="Times New Roman" w:hAnsi="Times New Roman" w:cs="Times New Roman"/>
-          <w:sz w:val="28"/>
-          <w:szCs w:val="28"/>
-        </w:rPr>
-      </w:pPr>
+          <w:color w:val="141414"/>
+          <w:sz w:val="28"/>
+          <w:shd w:val="clear" w:color="auto" w:fill="FFFFFF"/>
+        </w:rPr>
+      </w:pPr>
+      <w:r>
+        <w:rPr>
+          <w:rFonts w:ascii="Times New Roman" w:hAnsi="Times New Roman" w:cs="Times New Roman"/>
+          <w:color w:val="141414"/>
+          <w:sz w:val="28"/>
+          <w:shd w:val="clear" w:color="auto" w:fill="FFFFFF"/>
+        </w:rPr>
+        <w:tab/>
+      </w:r>
+      <w:r>
+        <w:rPr>
+          <w:rFonts w:ascii="Times New Roman" w:hAnsi="Times New Roman" w:cs="Times New Roman"/>
+          <w:color w:val="141414"/>
+          <w:sz w:val="28"/>
+          <w:shd w:val="clear" w:color="auto" w:fill="FFFFFF"/>
+        </w:rPr>
+        <w:t xml:space="preserve">Khi </w:t>
+      </w:r>
+      <w:r>
+        <w:rPr>
+          <w:rFonts w:ascii="Times New Roman" w:hAnsi="Times New Roman" w:cs="Times New Roman"/>
+          <w:color w:val="141414"/>
+          <w:sz w:val="28"/>
+          <w:shd w:val="clear" w:color="auto" w:fill="FFFFFF"/>
+        </w:rPr>
+        <w:t xml:space="preserve">thay đổi </w:t>
+      </w:r>
+      <w:r>
+        <w:rPr>
+          <w:rFonts w:ascii="Times New Roman" w:hAnsi="Times New Roman" w:cs="Times New Roman"/>
+          <w:color w:val="141414"/>
+          <w:sz w:val="28"/>
+          <w:shd w:val="clear" w:color="auto" w:fill="FFFFFF"/>
+        </w:rPr>
+        <w:t xml:space="preserve">nhiệt độ cảm biến trong phòng </w:t>
+      </w:r>
+      <w:r>
+        <w:rPr>
+          <w:rFonts w:ascii="Times New Roman" w:hAnsi="Times New Roman" w:cs="Times New Roman"/>
+          <w:color w:val="141414"/>
+          <w:sz w:val="28"/>
+          <w:shd w:val="clear" w:color="auto" w:fill="FFFFFF"/>
+        </w:rPr>
+        <w:t xml:space="preserve">từ </w:t>
+      </w:r>
+      <w:r>
+        <w:rPr>
+          <w:rFonts w:ascii="Times New Roman" w:hAnsi="Times New Roman" w:cs="Times New Roman"/>
+          <w:color w:val="141414"/>
+          <w:sz w:val="28"/>
+          <w:shd w:val="clear" w:color="auto" w:fill="FFFFFF"/>
+        </w:rPr>
+        <w:t>22 độ C</w:t>
+      </w:r>
+      <w:r>
+        <w:rPr>
+          <w:rFonts w:ascii="Times New Roman" w:hAnsi="Times New Roman" w:cs="Times New Roman"/>
+          <w:color w:val="141414"/>
+          <w:sz w:val="28"/>
+          <w:shd w:val="clear" w:color="auto" w:fill="FFFFFF"/>
+        </w:rPr>
+        <w:t xml:space="preserve"> lên 26 độ C và giữ nguyên nhiệt độ bên ngoài phòng: 32 độ C</w:t>
+      </w:r>
+      <w:r>
+        <w:rPr>
+          <w:rFonts w:ascii="Times New Roman" w:hAnsi="Times New Roman" w:cs="Times New Roman"/>
+          <w:color w:val="141414"/>
+          <w:sz w:val="28"/>
+          <w:shd w:val="clear" w:color="auto" w:fill="FFFFFF"/>
+        </w:rPr>
+        <w:t>. Khối Fuzzy Logic sẽ tự độ</w:t>
+      </w:r>
+      <w:r>
+        <w:rPr>
+          <w:rFonts w:ascii="Times New Roman" w:hAnsi="Times New Roman" w:cs="Times New Roman"/>
+          <w:color w:val="141414"/>
+          <w:sz w:val="28"/>
+          <w:shd w:val="clear" w:color="auto" w:fill="FFFFFF"/>
+        </w:rPr>
+        <w:t>ng tính toán lại tốc độ quay của quạt.</w:t>
+      </w:r>
     </w:p>
     <w:p>
       <w:pPr>
@@ -7849,117 +6670,38 @@
         <w:jc w:val="both"/>
         <w:rPr>
           <w:rFonts w:ascii="Times New Roman" w:hAnsi="Times New Roman" w:cs="Times New Roman"/>
-          <w:sz w:val="28"/>
-          <w:szCs w:val="28"/>
+          <w:color w:val="141414"/>
+          <w:sz w:val="28"/>
+          <w:shd w:val="clear" w:color="auto" w:fill="FFFFFF"/>
         </w:rPr>
       </w:pPr>
     </w:p>
     <w:p>
       <w:pPr>
         <w:spacing w:line="276" w:lineRule="auto"/>
-        <w:jc w:val="both"/>
-        <w:rPr>
-          <w:rFonts w:ascii="Times New Roman" w:hAnsi="Times New Roman" w:cs="Times New Roman"/>
-          <w:sz w:val="28"/>
-          <w:szCs w:val="28"/>
-        </w:rPr>
-      </w:pPr>
-    </w:p>
-    <w:p>
-      <w:pPr>
-        <w:spacing w:line="276" w:lineRule="auto"/>
-        <w:jc w:val="both"/>
-        <w:rPr>
-          <w:rFonts w:ascii="Times New Roman" w:hAnsi="Times New Roman" w:cs="Times New Roman"/>
-          <w:sz w:val="28"/>
-          <w:szCs w:val="28"/>
-        </w:rPr>
-      </w:pPr>
-    </w:p>
-    <w:p>
-      <w:pPr>
-        <w:spacing w:line="276" w:lineRule="auto"/>
-        <w:jc w:val="both"/>
-        <w:rPr>
-          <w:rFonts w:ascii="Times New Roman" w:hAnsi="Times New Roman" w:cs="Times New Roman"/>
-          <w:sz w:val="28"/>
-          <w:szCs w:val="28"/>
-        </w:rPr>
-      </w:pPr>
-    </w:p>
-    <w:p>
-      <w:pPr>
-        <w:tabs>
-          <w:tab w:val="left" w:pos="4149"/>
-        </w:tabs>
-        <w:spacing w:line="276" w:lineRule="auto"/>
         <w:jc w:val="center"/>
         <w:rPr>
           <w:rFonts w:ascii="Times New Roman" w:hAnsi="Times New Roman" w:cs="Times New Roman"/>
           <w:i/>
-          <w:sz w:val="28"/>
-          <w:szCs w:val="28"/>
-        </w:rPr>
-      </w:pPr>
-    </w:p>
-    <w:p>
-      <w:pPr>
-        <w:tabs>
-          <w:tab w:val="left" w:pos="4149"/>
-        </w:tabs>
-        <w:spacing w:line="276" w:lineRule="auto"/>
-        <w:jc w:val="center"/>
-        <w:rPr>
-          <w:rFonts w:ascii="Times New Roman" w:hAnsi="Times New Roman" w:cs="Times New Roman"/>
-          <w:sz w:val="28"/>
-          <w:szCs w:val="28"/>
+          <w:color w:val="141414"/>
+          <w:sz w:val="28"/>
+          <w:shd w:val="clear" w:color="auto" w:fill="FFFFFF"/>
         </w:rPr>
       </w:pPr>
       <w:r>
         <w:rPr>
           <w:rFonts w:ascii="Times New Roman" w:hAnsi="Times New Roman" w:cs="Times New Roman"/>
           <w:i/>
-          <w:sz w:val="28"/>
-          <w:szCs w:val="28"/>
-        </w:rPr>
-        <w:t xml:space="preserve">Hình 18 </w:t>
-      </w:r>
-      <w:r>
-        <w:rPr>
-          <w:rFonts w:ascii="Times New Roman" w:hAnsi="Times New Roman" w:cs="Times New Roman"/>
-          <w:i/>
-          <w:sz w:val="28"/>
-          <w:szCs w:val="28"/>
-        </w:rPr>
-        <w:t xml:space="preserve">Khái báo các đầu ra của arduino và Bluetooth </w:t>
-      </w:r>
-    </w:p>
-    <w:p>
-      <w:pPr>
-        <w:spacing w:line="276" w:lineRule="auto"/>
-        <w:rPr>
-          <w:rFonts w:ascii="Times New Roman" w:hAnsi="Times New Roman" w:cs="Times New Roman"/>
-          <w:sz w:val="28"/>
-          <w:szCs w:val="28"/>
-        </w:rPr>
-      </w:pPr>
-      <w:r>
-        <w:rPr>
           <w:noProof/>
+          <w:color w:val="141414"/>
+          <w:sz w:val="28"/>
+          <w:shd w:val="clear" w:color="auto" w:fill="FFFFFF"/>
         </w:rPr>
         <w:drawing>
-          <wp:anchor distT="0" distB="0" distL="114300" distR="114300" simplePos="0" relativeHeight="251672576" behindDoc="0" locked="0" layoutInCell="1" allowOverlap="1" wp14:anchorId="6A443A64" wp14:editId="5680F966">
-            <wp:simplePos x="0" y="0"/>
-            <wp:positionH relativeFrom="column">
-              <wp:posOffset>734695</wp:posOffset>
-            </wp:positionH>
-            <wp:positionV relativeFrom="paragraph">
-              <wp:posOffset>250190</wp:posOffset>
-            </wp:positionV>
-            <wp:extent cx="4953000" cy="1316990"/>
-            <wp:effectExtent l="0" t="0" r="0" b="0"/>
-            <wp:wrapSquare wrapText="bothSides"/>
-            <wp:docPr id="29" name="Picture 29"/>
+          <wp:inline distT="0" distB="0" distL="0" distR="0">
+            <wp:extent cx="5972175" cy="3302635"/>
+            <wp:effectExtent l="0" t="0" r="9525" b="0"/>
+            <wp:docPr id="34" name="Picture 34"/>
             <wp:cNvGraphicFramePr>
               <a:graphicFrameLocks xmlns:a="http://schemas.openxmlformats.org/drawingml/2006/main" noChangeAspect="1"/>
             </wp:cNvGraphicFramePr>
@@ -7967,7 +6709,7 @@
               <a:graphicData uri="http://schemas.openxmlformats.org/drawingml/2006/picture">
                 <pic:pic xmlns:pic="http://schemas.openxmlformats.org/drawingml/2006/picture">
                   <pic:nvPicPr>
-                    <pic:cNvPr id="0" name=""/>
+                    <pic:cNvPr id="34" name="Gui_5.PNG"/>
                     <pic:cNvPicPr/>
                   </pic:nvPicPr>
                   <pic:blipFill>
@@ -7985,7 +6727,7 @@
                   <pic:spPr>
                     <a:xfrm>
                       <a:off x="0" y="0"/>
-                      <a:ext cx="4953000" cy="1316990"/>
+                      <a:ext cx="5972175" cy="3302635"/>
                     </a:xfrm>
                     <a:prstGeom prst="rect">
                       <a:avLst/>
@@ -7994,153 +6736,82 @@
                 </pic:pic>
               </a:graphicData>
             </a:graphic>
-            <wp14:sizeRelH relativeFrom="page">
-              <wp14:pctWidth>0</wp14:pctWidth>
-            </wp14:sizeRelH>
-            <wp14:sizeRelV relativeFrom="page">
-              <wp14:pctHeight>0</wp14:pctHeight>
-            </wp14:sizeRelV>
-          </wp:anchor>
+          </wp:inline>
         </w:drawing>
       </w:r>
     </w:p>
     <w:p>
       <w:pPr>
         <w:spacing w:line="276" w:lineRule="auto"/>
-        <w:rPr>
-          <w:rFonts w:ascii="Times New Roman" w:hAnsi="Times New Roman" w:cs="Times New Roman"/>
-          <w:sz w:val="28"/>
-          <w:szCs w:val="28"/>
-        </w:rPr>
-      </w:pPr>
+        <w:jc w:val="center"/>
+        <w:rPr>
+          <w:rFonts w:ascii="Times New Roman" w:hAnsi="Times New Roman" w:cs="Times New Roman"/>
+          <w:i/>
+          <w:color w:val="141414"/>
+          <w:sz w:val="28"/>
+          <w:shd w:val="clear" w:color="auto" w:fill="FFFFFF"/>
+        </w:rPr>
+      </w:pPr>
+      <w:bookmarkStart w:id="0" w:name="_GoBack"/>
+      <w:bookmarkEnd w:id="0"/>
+      <w:r>
+        <w:rPr>
+          <w:rFonts w:ascii="Times New Roman" w:hAnsi="Times New Roman" w:cs="Times New Roman"/>
+          <w:i/>
+          <w:color w:val="141414"/>
+          <w:sz w:val="28"/>
+          <w:shd w:val="clear" w:color="auto" w:fill="FFFFFF"/>
+        </w:rPr>
+        <w:t>Hình 22</w:t>
+      </w:r>
+      <w:r>
+        <w:rPr>
+          <w:rFonts w:ascii="Times New Roman" w:hAnsi="Times New Roman" w:cs="Times New Roman"/>
+          <w:i/>
+          <w:color w:val="141414"/>
+          <w:sz w:val="28"/>
+          <w:shd w:val="clear" w:color="auto" w:fill="FFFFFF"/>
+        </w:rPr>
+        <w:t xml:space="preserve"> Thí nghiệm</w:t>
+      </w:r>
+      <w:r>
+        <w:rPr>
+          <w:rFonts w:ascii="Times New Roman" w:hAnsi="Times New Roman" w:cs="Times New Roman"/>
+          <w:i/>
+          <w:color w:val="141414"/>
+          <w:sz w:val="28"/>
+          <w:shd w:val="clear" w:color="auto" w:fill="FFFFFF"/>
+        </w:rPr>
+        <w:t xml:space="preserve"> </w:t>
+      </w:r>
     </w:p>
     <w:p>
       <w:pPr>
         <w:spacing w:line="276" w:lineRule="auto"/>
-        <w:rPr>
-          <w:rFonts w:ascii="Times New Roman" w:hAnsi="Times New Roman" w:cs="Times New Roman"/>
-          <w:sz w:val="28"/>
-          <w:szCs w:val="28"/>
-        </w:rPr>
-      </w:pPr>
-    </w:p>
-    <w:p>
-      <w:pPr>
-        <w:tabs>
-          <w:tab w:val="left" w:pos="1663"/>
-        </w:tabs>
-        <w:spacing w:line="276" w:lineRule="auto"/>
         <w:jc w:val="center"/>
         <w:rPr>
           <w:rFonts w:ascii="Times New Roman" w:hAnsi="Times New Roman" w:cs="Times New Roman"/>
           <w:i/>
-          <w:sz w:val="28"/>
-          <w:szCs w:val="28"/>
-        </w:rPr>
-      </w:pPr>
-    </w:p>
-    <w:p>
-      <w:pPr>
-        <w:tabs>
-          <w:tab w:val="left" w:pos="1663"/>
-        </w:tabs>
-        <w:spacing w:line="276" w:lineRule="auto"/>
-        <w:jc w:val="center"/>
+          <w:color w:val="141414"/>
+          <w:sz w:val="28"/>
+          <w:shd w:val="clear" w:color="auto" w:fill="FFFFFF"/>
+        </w:rPr>
+      </w:pPr>
+      <w:r>
         <w:rPr>
           <w:rFonts w:ascii="Times New Roman" w:hAnsi="Times New Roman" w:cs="Times New Roman"/>
           <w:i/>
-          <w:sz w:val="28"/>
-          <w:szCs w:val="28"/>
-        </w:rPr>
-      </w:pPr>
-    </w:p>
-    <w:p>
-      <w:pPr>
-        <w:tabs>
-          <w:tab w:val="left" w:pos="1663"/>
-        </w:tabs>
-        <w:spacing w:line="276" w:lineRule="auto"/>
-        <w:jc w:val="center"/>
-        <w:rPr>
-          <w:rFonts w:ascii="Times New Roman" w:hAnsi="Times New Roman" w:cs="Times New Roman"/>
-          <w:i/>
-          <w:sz w:val="28"/>
-          <w:szCs w:val="28"/>
-        </w:rPr>
-      </w:pPr>
-      <w:r>
-        <w:rPr>
-          <w:rFonts w:ascii="Times New Roman" w:hAnsi="Times New Roman" w:cs="Times New Roman"/>
-          <w:i/>
-          <w:sz w:val="28"/>
-          <w:szCs w:val="28"/>
-        </w:rPr>
-        <w:t xml:space="preserve">Hình 19 </w:t>
-      </w:r>
-      <w:r>
-        <w:rPr>
-          <w:rFonts w:ascii="Times New Roman" w:hAnsi="Times New Roman" w:cs="Times New Roman"/>
-          <w:i/>
-          <w:sz w:val="28"/>
-          <w:szCs w:val="28"/>
-        </w:rPr>
-        <w:t>Vòng lặp while khi có tính hiệu của Bluetooth thì sẽ đọc dữ liệu đó sau đó thoát vòng lặp</w:t>
-      </w:r>
-    </w:p>
-    <w:p>
-      <w:pPr>
-        <w:tabs>
-          <w:tab w:val="left" w:pos="426"/>
-        </w:tabs>
-        <w:spacing w:line="276" w:lineRule="auto"/>
-        <w:jc w:val="both"/>
-        <w:rPr>
-          <w:rFonts w:ascii="Times New Roman" w:hAnsi="Times New Roman" w:cs="Times New Roman"/>
-          <w:sz w:val="28"/>
-          <w:szCs w:val="28"/>
-        </w:rPr>
-      </w:pPr>
-      <w:r>
-        <w:rPr>
-          <w:rFonts w:ascii="Times New Roman" w:hAnsi="Times New Roman" w:cs="Times New Roman"/>
-          <w:sz w:val="28"/>
-          <w:szCs w:val="28"/>
-        </w:rPr>
-        <w:tab/>
-        <w:t>Khi giá trị Bluetooth đọc được bằng 2 thì chân 13 (đèn phòng khách) lên mức 1 nếu giá trị Bluetooth đọc được bằng 1 thì chân 13 xuống mức 0</w:t>
-      </w:r>
-    </w:p>
-    <w:p>
-      <w:pPr>
-        <w:tabs>
-          <w:tab w:val="left" w:pos="1663"/>
-        </w:tabs>
-        <w:spacing w:line="276" w:lineRule="auto"/>
-        <w:jc w:val="center"/>
-        <w:rPr>
-          <w:rFonts w:ascii="Times New Roman" w:hAnsi="Times New Roman" w:cs="Times New Roman"/>
-          <w:i/>
-          <w:sz w:val="28"/>
-          <w:szCs w:val="28"/>
-        </w:rPr>
-      </w:pPr>
-      <w:r>
-        <w:rPr>
           <w:noProof/>
-        </w:rPr>
+          <w:color w:val="141414"/>
+          <w:sz w:val="28"/>
+          <w:shd w:val="clear" w:color="auto" w:fill="FFFFFF"/>
+        </w:rPr>
+        <w:lastRenderedPageBreak/>
         <w:drawing>
-          <wp:anchor distT="0" distB="0" distL="114300" distR="114300" simplePos="0" relativeHeight="251673600" behindDoc="0" locked="0" layoutInCell="1" allowOverlap="1" wp14:anchorId="3BF46B39" wp14:editId="2AC243EC">
-            <wp:simplePos x="0" y="0"/>
-            <wp:positionH relativeFrom="column">
-              <wp:posOffset>736600</wp:posOffset>
-            </wp:positionH>
-            <wp:positionV relativeFrom="paragraph">
-              <wp:posOffset>110490</wp:posOffset>
-            </wp:positionV>
-            <wp:extent cx="4714240" cy="1496060"/>
-            <wp:effectExtent l="0" t="0" r="0" b="8890"/>
-            <wp:wrapSquare wrapText="bothSides"/>
-            <wp:docPr id="14" name="Picture 14"/>
+          <wp:inline distT="0" distB="0" distL="0" distR="0">
+            <wp:extent cx="4763165" cy="3267531"/>
+            <wp:effectExtent l="0" t="0" r="0" b="9525"/>
+            <wp:docPr id="36" name="Picture 36"/>
             <wp:cNvGraphicFramePr>
               <a:graphicFrameLocks xmlns:a="http://schemas.openxmlformats.org/drawingml/2006/main" noChangeAspect="1"/>
             </wp:cNvGraphicFramePr>
@@ -8148,7 +6819,7 @@
               <a:graphicData uri="http://schemas.openxmlformats.org/drawingml/2006/picture">
                 <pic:pic xmlns:pic="http://schemas.openxmlformats.org/drawingml/2006/picture">
                   <pic:nvPicPr>
-                    <pic:cNvPr id="0" name=""/>
+                    <pic:cNvPr id="36" name="Gui_6.PNG"/>
                     <pic:cNvPicPr/>
                   </pic:nvPicPr>
                   <pic:blipFill>
@@ -8166,7 +6837,7 @@
                   <pic:spPr>
                     <a:xfrm>
                       <a:off x="0" y="0"/>
-                      <a:ext cx="4714240" cy="1496060"/>
+                      <a:ext cx="4763165" cy="3267531"/>
                     </a:xfrm>
                     <a:prstGeom prst="rect">
                       <a:avLst/>
@@ -8175,99 +6846,92 @@
                 </pic:pic>
               </a:graphicData>
             </a:graphic>
-            <wp14:sizeRelH relativeFrom="page">
-              <wp14:pctWidth>0</wp14:pctWidth>
-            </wp14:sizeRelH>
-            <wp14:sizeRelV relativeFrom="page">
-              <wp14:pctHeight>0</wp14:pctHeight>
-            </wp14:sizeRelV>
-          </wp:anchor>
+          </wp:inline>
         </w:drawing>
       </w:r>
     </w:p>
     <w:p>
       <w:pPr>
-        <w:tabs>
-          <w:tab w:val="left" w:pos="1663"/>
-        </w:tabs>
         <w:spacing w:line="276" w:lineRule="auto"/>
         <w:jc w:val="center"/>
         <w:rPr>
           <w:rFonts w:ascii="Times New Roman" w:hAnsi="Times New Roman" w:cs="Times New Roman"/>
+          <w:color w:val="141414"/>
+          <w:sz w:val="28"/>
+          <w:shd w:val="clear" w:color="auto" w:fill="FFFFFF"/>
+        </w:rPr>
+      </w:pPr>
+      <w:r>
+        <w:rPr>
+          <w:rFonts w:ascii="Times New Roman" w:hAnsi="Times New Roman" w:cs="Times New Roman"/>
           <w:i/>
-          <w:sz w:val="28"/>
-          <w:szCs w:val="28"/>
-        </w:rPr>
-      </w:pPr>
+          <w:color w:val="141414"/>
+          <w:sz w:val="28"/>
+          <w:shd w:val="clear" w:color="auto" w:fill="FFFFFF"/>
+        </w:rPr>
+        <w:t>Hình 22</w:t>
+      </w:r>
+      <w:r>
+        <w:rPr>
+          <w:rFonts w:ascii="Times New Roman" w:hAnsi="Times New Roman" w:cs="Times New Roman"/>
+          <w:i/>
+          <w:color w:val="141414"/>
+          <w:sz w:val="28"/>
+          <w:shd w:val="clear" w:color="auto" w:fill="FFFFFF"/>
+        </w:rPr>
+        <w:t xml:space="preserve"> Thí nghiệm</w:t>
+      </w:r>
     </w:p>
     <w:p>
       <w:pPr>
-        <w:tabs>
-          <w:tab w:val="left" w:pos="1663"/>
-        </w:tabs>
         <w:spacing w:line="276" w:lineRule="auto"/>
         <w:jc w:val="center"/>
         <w:rPr>
           <w:rFonts w:ascii="Times New Roman" w:hAnsi="Times New Roman" w:cs="Times New Roman"/>
-          <w:i/>
-          <w:sz w:val="28"/>
-          <w:szCs w:val="28"/>
+          <w:color w:val="141414"/>
+          <w:sz w:val="28"/>
+          <w:shd w:val="clear" w:color="auto" w:fill="FFFFFF"/>
         </w:rPr>
       </w:pPr>
     </w:p>
     <w:p>
       <w:pPr>
-        <w:tabs>
-          <w:tab w:val="left" w:pos="1663"/>
-        </w:tabs>
         <w:spacing w:line="276" w:lineRule="auto"/>
         <w:jc w:val="center"/>
         <w:rPr>
           <w:rFonts w:ascii="Times New Roman" w:hAnsi="Times New Roman" w:cs="Times New Roman"/>
           <w:i/>
-          <w:sz w:val="28"/>
-          <w:szCs w:val="28"/>
+          <w:color w:val="141414"/>
+          <w:sz w:val="28"/>
+          <w:shd w:val="clear" w:color="auto" w:fill="FFFFFF"/>
         </w:rPr>
       </w:pPr>
     </w:p>
     <w:p>
       <w:pPr>
-        <w:tabs>
-          <w:tab w:val="left" w:pos="1663"/>
-        </w:tabs>
         <w:spacing w:line="276" w:lineRule="auto"/>
         <w:jc w:val="center"/>
         <w:rPr>
           <w:rFonts w:ascii="Times New Roman" w:hAnsi="Times New Roman" w:cs="Times New Roman"/>
           <w:i/>
-          <w:sz w:val="28"/>
-          <w:szCs w:val="28"/>
+          <w:color w:val="141414"/>
+          <w:sz w:val="28"/>
+          <w:shd w:val="clear" w:color="auto" w:fill="FFFFFF"/>
         </w:rPr>
       </w:pPr>
     </w:p>
     <w:p>
       <w:pPr>
-        <w:tabs>
-          <w:tab w:val="left" w:pos="1663"/>
-        </w:tabs>
         <w:spacing w:line="276" w:lineRule="auto"/>
         <w:jc w:val="center"/>
         <w:rPr>
           <w:rFonts w:ascii="Times New Roman" w:hAnsi="Times New Roman" w:cs="Times New Roman"/>
           <w:i/>
-          <w:sz w:val="28"/>
-          <w:szCs w:val="28"/>
-        </w:rPr>
-      </w:pPr>
-      <w:r>
-        <w:rPr>
-          <w:rFonts w:ascii="Times New Roman" w:hAnsi="Times New Roman" w:cs="Times New Roman"/>
-          <w:i/>
-          <w:sz w:val="28"/>
-          <w:szCs w:val="28"/>
-        </w:rPr>
-        <w:t>Hình 20</w:t>
-      </w:r>
+          <w:color w:val="141414"/>
+          <w:sz w:val="28"/>
+          <w:shd w:val="clear" w:color="auto" w:fill="FFFFFF"/>
+        </w:rPr>
+      </w:pPr>
     </w:p>
     <w:p>
       <w:pPr>
@@ -8275,64 +6939,12 @@
         <w:jc w:val="center"/>
         <w:rPr>
           <w:rFonts w:ascii="Times New Roman" w:hAnsi="Times New Roman" w:cs="Times New Roman"/>
-          <w:sz w:val="28"/>
-          <w:szCs w:val="28"/>
-        </w:rPr>
-      </w:pPr>
-      <w:r>
-        <w:rPr>
-          <w:rFonts w:ascii="Times New Roman" w:hAnsi="Times New Roman" w:cs="Times New Roman"/>
-          <w:noProof/>
-          <w:sz w:val="28"/>
-          <w:szCs w:val="28"/>
-        </w:rPr>
-        <w:lastRenderedPageBreak/>
-        <w:drawing>
-          <wp:inline distT="0" distB="0" distL="0" distR="0" wp14:anchorId="55A4D833">
-            <wp:extent cx="4620895" cy="4432300"/>
-            <wp:effectExtent l="0" t="0" r="8255" b="6350"/>
-            <wp:docPr id="10" name="Picture 10"/>
-            <wp:cNvGraphicFramePr>
-              <a:graphicFrameLocks xmlns:a="http://schemas.openxmlformats.org/drawingml/2006/main" noChangeAspect="1"/>
-            </wp:cNvGraphicFramePr>
-            <a:graphic xmlns:a="http://schemas.openxmlformats.org/drawingml/2006/main">
-              <a:graphicData uri="http://schemas.openxmlformats.org/drawingml/2006/picture">
-                <pic:pic xmlns:pic="http://schemas.openxmlformats.org/drawingml/2006/picture">
-                  <pic:nvPicPr>
-                    <pic:cNvPr id="0" name="Picture 3"/>
-                    <pic:cNvPicPr>
-                      <a:picLocks noChangeAspect="1" noChangeArrowheads="1"/>
-                    </pic:cNvPicPr>
-                  </pic:nvPicPr>
-                  <pic:blipFill>
-                    <a:blip r:embed="rId40">
-                      <a:extLst>
-                        <a:ext uri="{28A0092B-C50C-407E-A947-70E740481C1C}">
-                          <a14:useLocalDpi xmlns:a14="http://schemas.microsoft.com/office/drawing/2010/main" val="0"/>
-                        </a:ext>
-                      </a:extLst>
-                    </a:blip>
-                    <a:srcRect/>
-                    <a:stretch>
-                      <a:fillRect/>
-                    </a:stretch>
-                  </pic:blipFill>
-                  <pic:spPr bwMode="auto">
-                    <a:xfrm>
-                      <a:off x="0" y="0"/>
-                      <a:ext cx="4620895" cy="4432300"/>
-                    </a:xfrm>
-                    <a:prstGeom prst="rect">
-                      <a:avLst/>
-                    </a:prstGeom>
-                    <a:noFill/>
-                  </pic:spPr>
-                </pic:pic>
-              </a:graphicData>
-            </a:graphic>
-          </wp:inline>
-        </w:drawing>
-      </w:r>
+          <w:i/>
+          <w:color w:val="141414"/>
+          <w:sz w:val="28"/>
+          <w:shd w:val="clear" w:color="auto" w:fill="FFFFFF"/>
+        </w:rPr>
+      </w:pPr>
     </w:p>
     <w:p>
       <w:pPr>
@@ -8340,48 +6952,52 @@
         <w:jc w:val="center"/>
         <w:rPr>
           <w:rFonts w:ascii="Times New Roman" w:hAnsi="Times New Roman" w:cs="Times New Roman"/>
-          <w:sz w:val="28"/>
-          <w:szCs w:val="28"/>
-        </w:rPr>
-      </w:pPr>
-      <w:r>
-        <w:rPr>
-          <w:rFonts w:ascii="Times New Roman" w:hAnsi="Times New Roman" w:cs="Times New Roman"/>
           <w:i/>
-          <w:sz w:val="28"/>
-          <w:szCs w:val="28"/>
-        </w:rPr>
-        <w:t>Hình 21</w:t>
-      </w:r>
+          <w:color w:val="141414"/>
+          <w:sz w:val="28"/>
+          <w:shd w:val="clear" w:color="auto" w:fill="FFFFFF"/>
+        </w:rPr>
+      </w:pPr>
     </w:p>
     <w:p>
       <w:pPr>
-        <w:tabs>
-          <w:tab w:val="left" w:pos="426"/>
-        </w:tabs>
+        <w:spacing w:line="276" w:lineRule="auto"/>
+        <w:jc w:val="center"/>
+        <w:rPr>
+          <w:rFonts w:ascii="Times New Roman" w:hAnsi="Times New Roman" w:cs="Times New Roman"/>
+          <w:i/>
+          <w:color w:val="141414"/>
+          <w:sz w:val="28"/>
+          <w:shd w:val="clear" w:color="auto" w:fill="FFFFFF"/>
+        </w:rPr>
+      </w:pPr>
+    </w:p>
+    <w:p>
+      <w:pPr>
+        <w:pStyle w:val="ListParagraph"/>
+        <w:numPr>
+          <w:ilvl w:val="0"/>
+          <w:numId w:val="19"/>
+        </w:numPr>
         <w:spacing w:line="276" w:lineRule="auto"/>
         <w:jc w:val="both"/>
         <w:rPr>
           <w:rFonts w:ascii="Times New Roman" w:hAnsi="Times New Roman" w:cs="Times New Roman"/>
-          <w:sz w:val="28"/>
-          <w:szCs w:val="28"/>
-        </w:rPr>
-      </w:pPr>
-      <w:r>
-        <w:rPr>
-          <w:rFonts w:ascii="Times New Roman" w:hAnsi="Times New Roman" w:cs="Times New Roman"/>
-          <w:sz w:val="28"/>
-          <w:szCs w:val="28"/>
-        </w:rPr>
-        <w:tab/>
-      </w:r>
-      <w:r>
-        <w:rPr>
-          <w:rFonts w:ascii="Times New Roman" w:hAnsi="Times New Roman" w:cs="Times New Roman"/>
-          <w:sz w:val="28"/>
-          <w:szCs w:val="28"/>
-        </w:rPr>
-        <w:t>Tương tự với các chân khác nếu Bluetooth đọc giá trị bằng 3,5,7 thì tương ứng với các chân 12 (đèn nhà bếp), 11 (đèn phòng ngủ ), 10 (đèn toilet) lên mức 1. Khi giá trị Bluetooth đọc được là 4,6,8 thì các chân 12,11,10 xuống mức 0</w:t>
+          <w:b/>
+          <w:color w:val="141414"/>
+          <w:sz w:val="28"/>
+          <w:shd w:val="clear" w:color="auto" w:fill="FFFFFF"/>
+        </w:rPr>
+      </w:pPr>
+      <w:r>
+        <w:rPr>
+          <w:rFonts w:ascii="Times New Roman" w:hAnsi="Times New Roman" w:cs="Times New Roman"/>
+          <w:b/>
+          <w:color w:val="141414"/>
+          <w:sz w:val="28"/>
+          <w:shd w:val="clear" w:color="auto" w:fill="FFFFFF"/>
+        </w:rPr>
+        <w:t>Kết luận</w:t>
       </w:r>
     </w:p>
     <w:p>
@@ -8390,12 +7006,57 @@
         <w:jc w:val="both"/>
         <w:rPr>
           <w:rFonts w:ascii="Times New Roman" w:hAnsi="Times New Roman" w:cs="Times New Roman"/>
+          <w:color w:val="141414"/>
+          <w:sz w:val="28"/>
+          <w:shd w:val="clear" w:color="auto" w:fill="FFFFFF"/>
+        </w:rPr>
+      </w:pPr>
+      <w:r>
+        <w:rPr>
+          <w:rFonts w:ascii="Times New Roman" w:hAnsi="Times New Roman" w:cs="Times New Roman"/>
           <w:b/>
           <w:color w:val="141414"/>
           <w:sz w:val="28"/>
           <w:shd w:val="clear" w:color="auto" w:fill="FFFFFF"/>
         </w:rPr>
-      </w:pPr>
+        <w:tab/>
+      </w:r>
+      <w:r>
+        <w:rPr>
+          <w:rFonts w:ascii="Times New Roman" w:hAnsi="Times New Roman" w:cs="Times New Roman"/>
+          <w:color w:val="141414"/>
+          <w:sz w:val="28"/>
+          <w:shd w:val="clear" w:color="auto" w:fill="FFFFFF"/>
+        </w:rPr>
+        <w:t xml:space="preserve">Chủ </w:t>
+      </w:r>
+      <w:r>
+        <w:rPr>
+          <w:rFonts w:ascii="Times New Roman" w:hAnsi="Times New Roman" w:cs="Times New Roman"/>
+          <w:color w:val="141414"/>
+          <w:sz w:val="28"/>
+          <w:shd w:val="clear" w:color="auto" w:fill="FFFFFF"/>
+        </w:rPr>
+        <w:t>đề “Điều khiển tốc độ động cơ bằng Fuzzy Logic” vẫn đang là chủ đề được quan tâm nhiề</w:t>
+      </w:r>
+      <w:r>
+        <w:rPr>
+          <w:rFonts w:ascii="Times New Roman" w:hAnsi="Times New Roman" w:cs="Times New Roman"/>
+          <w:color w:val="141414"/>
+          <w:sz w:val="28"/>
+          <w:shd w:val="clear" w:color="auto" w:fill="FFFFFF"/>
+        </w:rPr>
+        <w:t xml:space="preserve">u so với phương pháp điều khiển truyền thống, bởi vì </w:t>
+      </w:r>
+      <w:r>
+        <w:rPr>
+          <w:rFonts w:ascii="Times New Roman" w:hAnsi="Times New Roman" w:cs="Times New Roman"/>
+          <w:color w:val="141414"/>
+          <w:sz w:val="28"/>
+          <w:shd w:val="clear" w:color="auto" w:fill="FFFFFF"/>
+        </w:rPr>
+        <w:t>có thể tổng hợp được bộ điều khiển mà không cần biết chính xác thành phần và các tham số đầu vào của hệ thống điều khiển một cách chính xác.</w:t>
+      </w:r>
     </w:p>
     <w:p>
       <w:pPr>
@@ -8403,12 +7064,76 @@
         <w:jc w:val="both"/>
         <w:rPr>
           <w:rFonts w:ascii="Times New Roman" w:hAnsi="Times New Roman" w:cs="Times New Roman"/>
-          <w:b/>
-          <w:color w:val="141414"/>
-          <w:sz w:val="28"/>
+          <w:color w:val="222222"/>
+          <w:sz w:val="28"/>
+          <w:szCs w:val="28"/>
           <w:shd w:val="clear" w:color="auto" w:fill="FFFFFF"/>
         </w:rPr>
       </w:pPr>
+      <w:r>
+        <w:rPr>
+          <w:rFonts w:ascii="Times New Roman" w:hAnsi="Times New Roman" w:cs="Times New Roman"/>
+          <w:bCs/>
+          <w:color w:val="222222"/>
+          <w:sz w:val="28"/>
+          <w:szCs w:val="28"/>
+          <w:shd w:val="clear" w:color="auto" w:fill="FFFFFF"/>
+        </w:rPr>
+        <w:tab/>
+      </w:r>
+      <w:r>
+        <w:rPr>
+          <w:rFonts w:ascii="Times New Roman" w:hAnsi="Times New Roman" w:cs="Times New Roman"/>
+          <w:bCs/>
+          <w:color w:val="222222"/>
+          <w:sz w:val="28"/>
+          <w:szCs w:val="28"/>
+          <w:shd w:val="clear" w:color="auto" w:fill="FFFFFF"/>
+        </w:rPr>
+        <w:t>Cùng v</w:t>
+      </w:r>
+      <w:r>
+        <w:rPr>
+          <w:rFonts w:ascii="Times New Roman" w:hAnsi="Times New Roman" w:cs="Times New Roman"/>
+          <w:bCs/>
+          <w:color w:val="222222"/>
+          <w:sz w:val="28"/>
+          <w:szCs w:val="28"/>
+          <w:shd w:val="clear" w:color="auto" w:fill="FFFFFF"/>
+        </w:rPr>
+        <w:t xml:space="preserve">ới sự phát triển của khoa học công nghệ, cách mạng công nghiệp 4.0 dự đoán sẽ chuyển hóa toàn bộ thế giới thực của chúng ta sang thế giới số, thay đổi cách tiếp cận của con người ở tất cả các lĩnh vực. </w:t>
+      </w:r>
+      <w:r>
+        <w:rPr>
+          <w:rFonts w:ascii="Times New Roman" w:hAnsi="Times New Roman" w:cs="Times New Roman"/>
+          <w:color w:val="222222"/>
+          <w:sz w:val="28"/>
+          <w:szCs w:val="28"/>
+          <w:shd w:val="clear" w:color="auto" w:fill="FFFFFF"/>
+        </w:rPr>
+        <w:t xml:space="preserve">Cũng như các nước trên thế giới, </w:t>
+      </w:r>
+      <w:r>
+        <w:rPr>
+          <w:rFonts w:ascii="Times New Roman" w:hAnsi="Times New Roman" w:cs="Times New Roman"/>
+          <w:color w:val="222222"/>
+          <w:sz w:val="28"/>
+          <w:szCs w:val="28"/>
+          <w:shd w:val="clear" w:color="auto" w:fill="FFFFFF"/>
+        </w:rPr>
+        <w:lastRenderedPageBreak/>
+        <w:t xml:space="preserve">Việt Nam có rất nhiều lĩnh vực hiện đang hoạt động trên nền cách mạng 4.0 như: Viễn thông, nông nghiệp, thiết bị an ninh và nhà thông minh... </w:t>
+      </w:r>
+      <w:r>
+        <w:rPr>
+          <w:rFonts w:ascii="Times New Roman" w:hAnsi="Times New Roman" w:cs="Times New Roman"/>
+          <w:color w:val="222222"/>
+          <w:sz w:val="28"/>
+          <w:szCs w:val="28"/>
+          <w:shd w:val="clear" w:color="auto" w:fill="FFFFFF"/>
+        </w:rPr>
+        <w:t>Việc ứng dụng kỹ thuật Fuzzy Logic trong thiết kế bô điều khiển cho bộ truyền động có tham số biến đổi đang còn khá mới mẻ, còn nhiều tiềm năng để phát triển. Qua đó khắc phục được nhược điểm của những hướng nghiên cứu khác.</w:t>
+      </w:r>
     </w:p>
     <w:p>
       <w:pPr>
@@ -8416,12 +7141,40 @@
         <w:jc w:val="both"/>
         <w:rPr>
           <w:rFonts w:ascii="Times New Roman" w:hAnsi="Times New Roman" w:cs="Times New Roman"/>
-          <w:b/>
-          <w:color w:val="141414"/>
-          <w:sz w:val="28"/>
+          <w:sz w:val="28"/>
+          <w:szCs w:val="28"/>
+        </w:rPr>
+      </w:pPr>
+      <w:r>
+        <w:rPr>
+          <w:rFonts w:ascii="Times New Roman" w:hAnsi="Times New Roman" w:cs="Times New Roman"/>
+          <w:color w:val="222222"/>
+          <w:sz w:val="28"/>
+          <w:szCs w:val="28"/>
           <w:shd w:val="clear" w:color="auto" w:fill="FFFFFF"/>
         </w:rPr>
-      </w:pPr>
+        <w:tab/>
+      </w:r>
+      <w:r>
+        <w:rPr>
+          <w:rFonts w:ascii="Times New Roman" w:hAnsi="Times New Roman" w:cs="Times New Roman"/>
+          <w:color w:val="222222"/>
+          <w:sz w:val="28"/>
+          <w:szCs w:val="28"/>
+          <w:shd w:val="clear" w:color="auto" w:fill="FFFFFF"/>
+        </w:rPr>
+        <w:t>Việc điều khiển tốc độ quạt bằng 2 giá trị cảm biến đầu vào đã thực hiện tốt những yêu cầu như mục tiêu ban đầu đề ra, trong giai đoạn hiện tại và tương lai, bản thân em đã và đang nghiên cứu tiếp những bộ điều khiển với nhiều tham số đầ</w:t>
+      </w:r>
+      <w:r>
+        <w:rPr>
+          <w:rFonts w:ascii="Times New Roman" w:hAnsi="Times New Roman" w:cs="Times New Roman"/>
+          <w:color w:val="222222"/>
+          <w:sz w:val="28"/>
+          <w:szCs w:val="28"/>
+          <w:shd w:val="clear" w:color="auto" w:fill="FFFFFF"/>
+        </w:rPr>
+        <w:t xml:space="preserve">u vào và những tham số này sẽ thay đổi liên tục </w:t>
+      </w:r>
     </w:p>
     <w:p>
       <w:pPr>
@@ -8429,757 +7182,6 @@
         <w:jc w:val="both"/>
         <w:rPr>
           <w:rFonts w:ascii="Times New Roman" w:hAnsi="Times New Roman" w:cs="Times New Roman"/>
-          <w:b/>
-          <w:color w:val="141414"/>
-          <w:sz w:val="28"/>
-          <w:shd w:val="clear" w:color="auto" w:fill="FFFFFF"/>
-        </w:rPr>
-      </w:pPr>
-    </w:p>
-    <w:p>
-      <w:pPr>
-        <w:spacing w:line="276" w:lineRule="auto"/>
-        <w:jc w:val="both"/>
-        <w:rPr>
-          <w:rFonts w:ascii="Times New Roman" w:hAnsi="Times New Roman" w:cs="Times New Roman"/>
-          <w:b/>
-          <w:color w:val="141414"/>
-          <w:sz w:val="28"/>
-          <w:shd w:val="clear" w:color="auto" w:fill="FFFFFF"/>
-        </w:rPr>
-      </w:pPr>
-    </w:p>
-    <w:p>
-      <w:pPr>
-        <w:spacing w:line="276" w:lineRule="auto"/>
-        <w:jc w:val="both"/>
-        <w:rPr>
-          <w:rFonts w:ascii="Times New Roman" w:hAnsi="Times New Roman" w:cs="Times New Roman"/>
-          <w:b/>
-          <w:color w:val="141414"/>
-          <w:sz w:val="28"/>
-          <w:shd w:val="clear" w:color="auto" w:fill="FFFFFF"/>
-        </w:rPr>
-      </w:pPr>
-    </w:p>
-    <w:p>
-      <w:pPr>
-        <w:spacing w:line="276" w:lineRule="auto"/>
-        <w:jc w:val="both"/>
-        <w:rPr>
-          <w:rFonts w:ascii="Times New Roman" w:hAnsi="Times New Roman" w:cs="Times New Roman"/>
-          <w:b/>
-          <w:color w:val="141414"/>
-          <w:sz w:val="28"/>
-          <w:shd w:val="clear" w:color="auto" w:fill="FFFFFF"/>
-        </w:rPr>
-      </w:pPr>
-    </w:p>
-    <w:p>
-      <w:pPr>
-        <w:spacing w:line="276" w:lineRule="auto"/>
-        <w:jc w:val="both"/>
-        <w:rPr>
-          <w:rFonts w:ascii="Times New Roman" w:hAnsi="Times New Roman" w:cs="Times New Roman"/>
-          <w:b/>
-          <w:color w:val="141414"/>
-          <w:sz w:val="28"/>
-          <w:shd w:val="clear" w:color="auto" w:fill="FFFFFF"/>
-        </w:rPr>
-      </w:pPr>
-    </w:p>
-    <w:p>
-      <w:pPr>
-        <w:spacing w:line="276" w:lineRule="auto"/>
-        <w:jc w:val="both"/>
-        <w:rPr>
-          <w:rFonts w:ascii="Times New Roman" w:hAnsi="Times New Roman" w:cs="Times New Roman"/>
-          <w:b/>
-          <w:color w:val="141414"/>
-          <w:sz w:val="28"/>
-          <w:shd w:val="clear" w:color="auto" w:fill="FFFFFF"/>
-        </w:rPr>
-      </w:pPr>
-      <w:r>
-        <w:rPr>
-          <w:rFonts w:ascii="Times New Roman" w:hAnsi="Times New Roman" w:cs="Times New Roman"/>
-          <w:b/>
-          <w:color w:val="141414"/>
-          <w:sz w:val="28"/>
-          <w:shd w:val="clear" w:color="auto" w:fill="FFFFFF"/>
-        </w:rPr>
-        <w:lastRenderedPageBreak/>
-        <w:t>2.4</w:t>
-      </w:r>
-      <w:r>
-        <w:rPr>
-          <w:rFonts w:ascii="Times New Roman" w:hAnsi="Times New Roman" w:cs="Times New Roman"/>
-          <w:b/>
-          <w:color w:val="141414"/>
-          <w:sz w:val="28"/>
-          <w:shd w:val="clear" w:color="auto" w:fill="FFFFFF"/>
-        </w:rPr>
-        <w:t xml:space="preserve"> Mô phỏng thực tế</w:t>
-      </w:r>
-    </w:p>
-    <w:p>
-      <w:pPr>
-        <w:spacing w:line="276" w:lineRule="auto"/>
-        <w:jc w:val="both"/>
-        <w:rPr>
-          <w:rFonts w:ascii="Times New Roman" w:hAnsi="Times New Roman" w:cs="Times New Roman"/>
-          <w:color w:val="141414"/>
-          <w:sz w:val="28"/>
-          <w:shd w:val="clear" w:color="auto" w:fill="FFFFFF"/>
-        </w:rPr>
-      </w:pPr>
-      <w:r>
-        <w:rPr>
-          <w:rFonts w:ascii="Times New Roman" w:hAnsi="Times New Roman" w:cs="Times New Roman"/>
-          <w:b/>
-          <w:color w:val="141414"/>
-          <w:sz w:val="28"/>
-          <w:shd w:val="clear" w:color="auto" w:fill="FFFFFF"/>
-        </w:rPr>
-        <w:tab/>
-      </w:r>
-      <w:r>
-        <w:rPr>
-          <w:rFonts w:ascii="Times New Roman" w:hAnsi="Times New Roman" w:cs="Times New Roman"/>
-          <w:color w:val="141414"/>
-          <w:sz w:val="28"/>
-          <w:shd w:val="clear" w:color="auto" w:fill="FFFFFF"/>
-        </w:rPr>
-        <w:t xml:space="preserve">Dưới đây là </w:t>
-      </w:r>
-      <w:r>
-        <w:rPr>
-          <w:rFonts w:ascii="Times New Roman" w:hAnsi="Times New Roman" w:cs="Times New Roman"/>
-          <w:color w:val="141414"/>
-          <w:sz w:val="28"/>
-          <w:shd w:val="clear" w:color="auto" w:fill="FFFFFF"/>
-        </w:rPr>
-        <w:t>hình ảnh hoàn thiện của giao diện điều khiển tốc độ quạt</w:t>
-      </w:r>
-      <w:r>
-        <w:rPr>
-          <w:rFonts w:ascii="Times New Roman" w:hAnsi="Times New Roman" w:cs="Times New Roman"/>
-          <w:color w:val="141414"/>
-          <w:sz w:val="28"/>
-          <w:shd w:val="clear" w:color="auto" w:fill="FFFFFF"/>
-        </w:rPr>
-        <w:t xml:space="preserve"> thông qua giá trị 2 cảm biến vào tháng 12/2020.</w:t>
-      </w:r>
-    </w:p>
-    <w:p>
-      <w:pPr>
-        <w:spacing w:line="276" w:lineRule="auto"/>
-        <w:jc w:val="center"/>
-        <w:rPr>
-          <w:rFonts w:ascii="Times New Roman" w:hAnsi="Times New Roman" w:cs="Times New Roman"/>
-          <w:b/>
-          <w:color w:val="141414"/>
-          <w:sz w:val="28"/>
-          <w:shd w:val="clear" w:color="auto" w:fill="FFFFFF"/>
-        </w:rPr>
-      </w:pPr>
-      <w:bookmarkStart w:id="0" w:name="_GoBack"/>
-      <w:bookmarkEnd w:id="0"/>
-      <w:r>
-        <w:rPr>
-          <w:rFonts w:ascii="Times New Roman" w:hAnsi="Times New Roman" w:cs="Times New Roman"/>
-          <w:b/>
-          <w:noProof/>
-          <w:color w:val="141414"/>
-          <w:sz w:val="28"/>
-          <w:shd w:val="clear" w:color="auto" w:fill="FFFFFF"/>
-        </w:rPr>
-        <w:drawing>
-          <wp:inline distT="0" distB="0" distL="0" distR="0">
-            <wp:extent cx="5973287" cy="6590806"/>
-            <wp:effectExtent l="0" t="0" r="8890" b="635"/>
-            <wp:docPr id="20" name="Picture 20" descr="D:\Cao hoc SPKT\XƯ LY TIN HIEUSO\IMG_2169.JPG"/>
-            <wp:cNvGraphicFramePr>
-              <a:graphicFrameLocks xmlns:a="http://schemas.openxmlformats.org/drawingml/2006/main" noChangeAspect="1"/>
-            </wp:cNvGraphicFramePr>
-            <a:graphic xmlns:a="http://schemas.openxmlformats.org/drawingml/2006/main">
-              <a:graphicData uri="http://schemas.openxmlformats.org/drawingml/2006/picture">
-                <pic:pic xmlns:pic="http://schemas.openxmlformats.org/drawingml/2006/picture">
-                  <pic:nvPicPr>
-                    <pic:cNvPr id="0" name="Picture 3" descr="D:\Cao hoc SPKT\XƯ LY TIN HIEUSO\IMG_2169.JPG"/>
-                    <pic:cNvPicPr>
-                      <a:picLocks noChangeAspect="1" noChangeArrowheads="1"/>
-                    </pic:cNvPicPr>
-                  </pic:nvPicPr>
-                  <pic:blipFill>
-                    <a:blip r:embed="rId41">
-                      <a:extLst>
-                        <a:ext uri="{28A0092B-C50C-407E-A947-70E740481C1C}">
-                          <a14:useLocalDpi xmlns:a14="http://schemas.microsoft.com/office/drawing/2010/main" val="0"/>
-                        </a:ext>
-                      </a:extLst>
-                    </a:blip>
-                    <a:srcRect/>
-                    <a:stretch>
-                      <a:fillRect/>
-                    </a:stretch>
-                  </pic:blipFill>
-                  <pic:spPr bwMode="auto">
-                    <a:xfrm>
-                      <a:off x="0" y="0"/>
-                      <a:ext cx="5972175" cy="6589579"/>
-                    </a:xfrm>
-                    <a:prstGeom prst="rect">
-                      <a:avLst/>
-                    </a:prstGeom>
-                    <a:noFill/>
-                    <a:ln>
-                      <a:noFill/>
-                    </a:ln>
-                  </pic:spPr>
-                </pic:pic>
-              </a:graphicData>
-            </a:graphic>
-          </wp:inline>
-        </w:drawing>
-      </w:r>
-    </w:p>
-    <w:p>
-      <w:pPr>
-        <w:spacing w:line="276" w:lineRule="auto"/>
-        <w:jc w:val="center"/>
-        <w:rPr>
-          <w:rFonts w:ascii="Times New Roman" w:hAnsi="Times New Roman" w:cs="Times New Roman"/>
-          <w:i/>
-          <w:color w:val="141414"/>
-          <w:sz w:val="28"/>
-          <w:shd w:val="clear" w:color="auto" w:fill="FFFFFF"/>
-        </w:rPr>
-      </w:pPr>
-      <w:r>
-        <w:rPr>
-          <w:rFonts w:ascii="Times New Roman" w:hAnsi="Times New Roman" w:cs="Times New Roman"/>
-          <w:i/>
-          <w:color w:val="141414"/>
-          <w:sz w:val="28"/>
-          <w:shd w:val="clear" w:color="auto" w:fill="FFFFFF"/>
-        </w:rPr>
-        <w:t>Hình 22</w:t>
-      </w:r>
-      <w:r>
-        <w:rPr>
-          <w:rFonts w:ascii="Times New Roman" w:hAnsi="Times New Roman" w:cs="Times New Roman"/>
-          <w:i/>
-          <w:color w:val="141414"/>
-          <w:sz w:val="28"/>
-          <w:shd w:val="clear" w:color="auto" w:fill="FFFFFF"/>
-        </w:rPr>
-        <w:t xml:space="preserve"> Thí nghiệm</w:t>
-      </w:r>
-    </w:p>
-    <w:p>
-      <w:pPr>
-        <w:spacing w:line="276" w:lineRule="auto"/>
-        <w:jc w:val="both"/>
-        <w:rPr>
-          <w:rFonts w:ascii="Times New Roman" w:hAnsi="Times New Roman" w:cs="Times New Roman"/>
-          <w:color w:val="141414"/>
-          <w:sz w:val="28"/>
-          <w:shd w:val="clear" w:color="auto" w:fill="FFFFFF"/>
-        </w:rPr>
-      </w:pPr>
-      <w:r>
-        <w:rPr>
-          <w:rFonts w:ascii="Times New Roman" w:hAnsi="Times New Roman" w:cs="Times New Roman"/>
-          <w:color w:val="141414"/>
-          <w:sz w:val="28"/>
-          <w:shd w:val="clear" w:color="auto" w:fill="FFFFFF"/>
-        </w:rPr>
-        <w:lastRenderedPageBreak/>
-        <w:tab/>
-        <w:t>Khi yêu cầu trợ lí ảo bằng tiếng việt thi hành một lệnh điều khiển một kênh bất kì.</w:t>
-      </w:r>
-    </w:p>
-    <w:p>
-      <w:pPr>
-        <w:spacing w:line="276" w:lineRule="auto"/>
-        <w:jc w:val="center"/>
-        <w:rPr>
-          <w:rFonts w:ascii="Times New Roman" w:hAnsi="Times New Roman" w:cs="Times New Roman"/>
-          <w:i/>
-          <w:color w:val="141414"/>
-          <w:sz w:val="28"/>
-          <w:shd w:val="clear" w:color="auto" w:fill="FFFFFF"/>
-        </w:rPr>
-      </w:pPr>
-      <w:r>
-        <w:rPr>
-          <w:rFonts w:ascii="Times New Roman" w:hAnsi="Times New Roman" w:cs="Times New Roman"/>
-          <w:i/>
-          <w:noProof/>
-          <w:color w:val="141414"/>
-          <w:sz w:val="28"/>
-          <w:shd w:val="clear" w:color="auto" w:fill="FFFFFF"/>
-        </w:rPr>
-        <w:drawing>
-          <wp:inline distT="0" distB="0" distL="0" distR="0">
-            <wp:extent cx="5971079" cy="5095618"/>
-            <wp:effectExtent l="0" t="317" r="0" b="0"/>
-            <wp:docPr id="23" name="Picture 23" descr="D:\Cao hoc SPKT\XƯ LY TIN HIEUSO\IMG_2168.JPG"/>
-            <wp:cNvGraphicFramePr>
-              <a:graphicFrameLocks xmlns:a="http://schemas.openxmlformats.org/drawingml/2006/main" noChangeAspect="1"/>
-            </wp:cNvGraphicFramePr>
-            <a:graphic xmlns:a="http://schemas.openxmlformats.org/drawingml/2006/main">
-              <a:graphicData uri="http://schemas.openxmlformats.org/drawingml/2006/picture">
-                <pic:pic xmlns:pic="http://schemas.openxmlformats.org/drawingml/2006/picture">
-                  <pic:nvPicPr>
-                    <pic:cNvPr id="0" name="Picture 4" descr="D:\Cao hoc SPKT\XƯ LY TIN HIEUSO\IMG_2168.JPG"/>
-                    <pic:cNvPicPr>
-                      <a:picLocks noChangeAspect="1" noChangeArrowheads="1"/>
-                    </pic:cNvPicPr>
-                  </pic:nvPicPr>
-                  <pic:blipFill>
-                    <a:blip r:embed="rId42">
-                      <a:extLst>
-                        <a:ext uri="{28A0092B-C50C-407E-A947-70E740481C1C}">
-                          <a14:useLocalDpi xmlns:a14="http://schemas.microsoft.com/office/drawing/2010/main" val="0"/>
-                        </a:ext>
-                      </a:extLst>
-                    </a:blip>
-                    <a:srcRect/>
-                    <a:stretch>
-                      <a:fillRect/>
-                    </a:stretch>
-                  </pic:blipFill>
-                  <pic:spPr bwMode="auto">
-                    <a:xfrm rot="16200000">
-                      <a:off x="0" y="0"/>
-                      <a:ext cx="5972175" cy="5096554"/>
-                    </a:xfrm>
-                    <a:prstGeom prst="rect">
-                      <a:avLst/>
-                    </a:prstGeom>
-                    <a:noFill/>
-                    <a:ln>
-                      <a:noFill/>
-                    </a:ln>
-                  </pic:spPr>
-                </pic:pic>
-              </a:graphicData>
-            </a:graphic>
-          </wp:inline>
-        </w:drawing>
-      </w:r>
-    </w:p>
-    <w:p>
-      <w:pPr>
-        <w:spacing w:line="276" w:lineRule="auto"/>
-        <w:jc w:val="center"/>
-        <w:rPr>
-          <w:rFonts w:ascii="Times New Roman" w:hAnsi="Times New Roman" w:cs="Times New Roman"/>
-          <w:i/>
-          <w:color w:val="141414"/>
-          <w:sz w:val="28"/>
-          <w:shd w:val="clear" w:color="auto" w:fill="FFFFFF"/>
-        </w:rPr>
-      </w:pPr>
-      <w:r>
-        <w:rPr>
-          <w:rFonts w:ascii="Times New Roman" w:hAnsi="Times New Roman" w:cs="Times New Roman"/>
-          <w:i/>
-          <w:color w:val="141414"/>
-          <w:sz w:val="28"/>
-          <w:shd w:val="clear" w:color="auto" w:fill="FFFFFF"/>
-        </w:rPr>
-        <w:t>Hình 22</w:t>
-      </w:r>
-      <w:r>
-        <w:rPr>
-          <w:rFonts w:ascii="Times New Roman" w:hAnsi="Times New Roman" w:cs="Times New Roman"/>
-          <w:i/>
-          <w:color w:val="141414"/>
-          <w:sz w:val="28"/>
-          <w:shd w:val="clear" w:color="auto" w:fill="FFFFFF"/>
-        </w:rPr>
-        <w:t xml:space="preserve"> Thí nghiệm</w:t>
-      </w:r>
-    </w:p>
-    <w:p>
-      <w:pPr>
-        <w:spacing w:line="276" w:lineRule="auto"/>
-        <w:jc w:val="both"/>
-        <w:rPr>
-          <w:rFonts w:ascii="Times New Roman" w:hAnsi="Times New Roman" w:cs="Times New Roman"/>
-          <w:color w:val="141414"/>
-          <w:sz w:val="28"/>
-          <w:shd w:val="clear" w:color="auto" w:fill="FFFFFF"/>
-        </w:rPr>
-      </w:pPr>
-      <w:r>
-        <w:rPr>
-          <w:rFonts w:ascii="Times New Roman" w:hAnsi="Times New Roman" w:cs="Times New Roman"/>
-          <w:color w:val="141414"/>
-          <w:sz w:val="28"/>
-          <w:shd w:val="clear" w:color="auto" w:fill="FFFFFF"/>
-        </w:rPr>
-        <w:tab/>
-      </w:r>
-      <w:r>
-        <w:rPr>
-          <w:rFonts w:ascii="Times New Roman" w:hAnsi="Times New Roman" w:cs="Times New Roman"/>
-          <w:color w:val="141414"/>
-          <w:sz w:val="28"/>
-          <w:shd w:val="clear" w:color="auto" w:fill="FFFFFF"/>
-        </w:rPr>
-        <w:t>Khi yêu cầu trợ lí ảo bằng tiếng việt tắt kênh và tất cả các câu lệnh từ người dùng điều được phản hồi lại.</w:t>
-      </w:r>
-    </w:p>
-    <w:p>
-      <w:pPr>
-        <w:spacing w:line="276" w:lineRule="auto"/>
-        <w:jc w:val="center"/>
-        <w:rPr>
-          <w:rFonts w:ascii="Times New Roman" w:hAnsi="Times New Roman" w:cs="Times New Roman"/>
-          <w:i/>
-          <w:color w:val="141414"/>
-          <w:sz w:val="28"/>
-          <w:shd w:val="clear" w:color="auto" w:fill="FFFFFF"/>
-        </w:rPr>
-      </w:pPr>
-      <w:r>
-        <w:rPr>
-          <w:rFonts w:ascii="Times New Roman" w:hAnsi="Times New Roman" w:cs="Times New Roman"/>
-          <w:noProof/>
-          <w:color w:val="141414"/>
-          <w:sz w:val="28"/>
-          <w:shd w:val="clear" w:color="auto" w:fill="FFFFFF"/>
-        </w:rPr>
-        <w:lastRenderedPageBreak/>
-        <w:drawing>
-          <wp:inline distT="0" distB="0" distL="0" distR="0">
-            <wp:extent cx="5971079" cy="5319041"/>
-            <wp:effectExtent l="2223" t="0" r="0" b="0"/>
-            <wp:docPr id="25" name="Picture 25" descr="D:\Cao hoc SPKT\XƯ LY TIN HIEUSO\IMG_2167.JPG"/>
-            <wp:cNvGraphicFramePr>
-              <a:graphicFrameLocks xmlns:a="http://schemas.openxmlformats.org/drawingml/2006/main" noChangeAspect="1"/>
-            </wp:cNvGraphicFramePr>
-            <a:graphic xmlns:a="http://schemas.openxmlformats.org/drawingml/2006/main">
-              <a:graphicData uri="http://schemas.openxmlformats.org/drawingml/2006/picture">
-                <pic:pic xmlns:pic="http://schemas.openxmlformats.org/drawingml/2006/picture">
-                  <pic:nvPicPr>
-                    <pic:cNvPr id="0" name="Picture 5" descr="D:\Cao hoc SPKT\XƯ LY TIN HIEUSO\IMG_2167.JPG"/>
-                    <pic:cNvPicPr>
-                      <a:picLocks noChangeAspect="1" noChangeArrowheads="1"/>
-                    </pic:cNvPicPr>
-                  </pic:nvPicPr>
-                  <pic:blipFill>
-                    <a:blip r:embed="rId43">
-                      <a:extLst>
-                        <a:ext uri="{28A0092B-C50C-407E-A947-70E740481C1C}">
-                          <a14:useLocalDpi xmlns:a14="http://schemas.microsoft.com/office/drawing/2010/main" val="0"/>
-                        </a:ext>
-                      </a:extLst>
-                    </a:blip>
-                    <a:srcRect/>
-                    <a:stretch>
-                      <a:fillRect/>
-                    </a:stretch>
-                  </pic:blipFill>
-                  <pic:spPr bwMode="auto">
-                    <a:xfrm rot="16200000">
-                      <a:off x="0" y="0"/>
-                      <a:ext cx="5972175" cy="5320018"/>
-                    </a:xfrm>
-                    <a:prstGeom prst="rect">
-                      <a:avLst/>
-                    </a:prstGeom>
-                    <a:noFill/>
-                    <a:ln>
-                      <a:noFill/>
-                    </a:ln>
-                  </pic:spPr>
-                </pic:pic>
-              </a:graphicData>
-            </a:graphic>
-          </wp:inline>
-        </w:drawing>
-      </w:r>
-    </w:p>
-    <w:p>
-      <w:pPr>
-        <w:spacing w:line="276" w:lineRule="auto"/>
-        <w:jc w:val="center"/>
-        <w:rPr>
-          <w:rFonts w:ascii="Times New Roman" w:hAnsi="Times New Roman" w:cs="Times New Roman"/>
-          <w:color w:val="141414"/>
-          <w:sz w:val="28"/>
-          <w:shd w:val="clear" w:color="auto" w:fill="FFFFFF"/>
-        </w:rPr>
-      </w:pPr>
-      <w:r>
-        <w:rPr>
-          <w:rFonts w:ascii="Times New Roman" w:hAnsi="Times New Roman" w:cs="Times New Roman"/>
-          <w:i/>
-          <w:color w:val="141414"/>
-          <w:sz w:val="28"/>
-          <w:shd w:val="clear" w:color="auto" w:fill="FFFFFF"/>
-        </w:rPr>
-        <w:t>Hình 22</w:t>
-      </w:r>
-      <w:r>
-        <w:rPr>
-          <w:rFonts w:ascii="Times New Roman" w:hAnsi="Times New Roman" w:cs="Times New Roman"/>
-          <w:i/>
-          <w:color w:val="141414"/>
-          <w:sz w:val="28"/>
-          <w:shd w:val="clear" w:color="auto" w:fill="FFFFFF"/>
-        </w:rPr>
-        <w:t xml:space="preserve"> Thí nghiệm</w:t>
-      </w:r>
-    </w:p>
-    <w:p>
-      <w:pPr>
-        <w:spacing w:line="276" w:lineRule="auto"/>
-        <w:jc w:val="center"/>
-        <w:rPr>
-          <w:rFonts w:ascii="Times New Roman" w:hAnsi="Times New Roman" w:cs="Times New Roman"/>
-          <w:i/>
-          <w:color w:val="141414"/>
-          <w:sz w:val="28"/>
-          <w:shd w:val="clear" w:color="auto" w:fill="FFFFFF"/>
-        </w:rPr>
-      </w:pPr>
-    </w:p>
-    <w:p>
-      <w:pPr>
-        <w:spacing w:line="276" w:lineRule="auto"/>
-        <w:jc w:val="center"/>
-        <w:rPr>
-          <w:rFonts w:ascii="Times New Roman" w:hAnsi="Times New Roman" w:cs="Times New Roman"/>
-          <w:i/>
-          <w:color w:val="141414"/>
-          <w:sz w:val="28"/>
-          <w:shd w:val="clear" w:color="auto" w:fill="FFFFFF"/>
-        </w:rPr>
-      </w:pPr>
-    </w:p>
-    <w:p>
-      <w:pPr>
-        <w:spacing w:line="276" w:lineRule="auto"/>
-        <w:jc w:val="center"/>
-        <w:rPr>
-          <w:rFonts w:ascii="Times New Roman" w:hAnsi="Times New Roman" w:cs="Times New Roman"/>
-          <w:i/>
-          <w:color w:val="141414"/>
-          <w:sz w:val="28"/>
-          <w:shd w:val="clear" w:color="auto" w:fill="FFFFFF"/>
-        </w:rPr>
-      </w:pPr>
-    </w:p>
-    <w:p>
-      <w:pPr>
-        <w:spacing w:line="276" w:lineRule="auto"/>
-        <w:jc w:val="center"/>
-        <w:rPr>
-          <w:rFonts w:ascii="Times New Roman" w:hAnsi="Times New Roman" w:cs="Times New Roman"/>
-          <w:i/>
-          <w:color w:val="141414"/>
-          <w:sz w:val="28"/>
-          <w:shd w:val="clear" w:color="auto" w:fill="FFFFFF"/>
-        </w:rPr>
-      </w:pPr>
-    </w:p>
-    <w:p>
-      <w:pPr>
-        <w:spacing w:line="276" w:lineRule="auto"/>
-        <w:jc w:val="center"/>
-        <w:rPr>
-          <w:rFonts w:ascii="Times New Roman" w:hAnsi="Times New Roman" w:cs="Times New Roman"/>
-          <w:i/>
-          <w:color w:val="141414"/>
-          <w:sz w:val="28"/>
-          <w:shd w:val="clear" w:color="auto" w:fill="FFFFFF"/>
-        </w:rPr>
-      </w:pPr>
-    </w:p>
-    <w:p>
-      <w:pPr>
-        <w:spacing w:line="276" w:lineRule="auto"/>
-        <w:jc w:val="center"/>
-        <w:rPr>
-          <w:rFonts w:ascii="Times New Roman" w:hAnsi="Times New Roman" w:cs="Times New Roman"/>
-          <w:i/>
-          <w:color w:val="141414"/>
-          <w:sz w:val="28"/>
-          <w:shd w:val="clear" w:color="auto" w:fill="FFFFFF"/>
-        </w:rPr>
-      </w:pPr>
-    </w:p>
-    <w:p>
-      <w:pPr>
-        <w:spacing w:line="276" w:lineRule="auto"/>
-        <w:jc w:val="both"/>
-        <w:rPr>
-          <w:rFonts w:ascii="Times New Roman" w:hAnsi="Times New Roman" w:cs="Times New Roman"/>
-          <w:b/>
-          <w:color w:val="141414"/>
-          <w:sz w:val="28"/>
-          <w:shd w:val="clear" w:color="auto" w:fill="FFFFFF"/>
-        </w:rPr>
-      </w:pPr>
-      <w:r>
-        <w:rPr>
-          <w:rFonts w:ascii="Times New Roman" w:hAnsi="Times New Roman" w:cs="Times New Roman"/>
-          <w:b/>
-          <w:color w:val="141414"/>
-          <w:sz w:val="28"/>
-          <w:shd w:val="clear" w:color="auto" w:fill="FFFFFF"/>
-        </w:rPr>
-        <w:t>III. Kết luận</w:t>
-      </w:r>
-    </w:p>
-    <w:p>
-      <w:pPr>
-        <w:spacing w:line="276" w:lineRule="auto"/>
-        <w:jc w:val="both"/>
-        <w:rPr>
-          <w:rFonts w:ascii="Times New Roman" w:hAnsi="Times New Roman" w:cs="Times New Roman"/>
-          <w:color w:val="141414"/>
-          <w:sz w:val="28"/>
-          <w:shd w:val="clear" w:color="auto" w:fill="FFFFFF"/>
-        </w:rPr>
-      </w:pPr>
-      <w:r>
-        <w:rPr>
-          <w:rFonts w:ascii="Times New Roman" w:hAnsi="Times New Roman" w:cs="Times New Roman"/>
-          <w:b/>
-          <w:color w:val="141414"/>
-          <w:sz w:val="28"/>
-          <w:shd w:val="clear" w:color="auto" w:fill="FFFFFF"/>
-        </w:rPr>
-        <w:tab/>
-      </w:r>
-      <w:r>
-        <w:rPr>
-          <w:rFonts w:ascii="Times New Roman" w:hAnsi="Times New Roman" w:cs="Times New Roman"/>
-          <w:color w:val="141414"/>
-          <w:sz w:val="28"/>
-          <w:shd w:val="clear" w:color="auto" w:fill="FFFFFF"/>
-        </w:rPr>
-        <w:t>Chủ đề "Nhà thông minh điều khiển bằng giọng nói" lần đầu tiên xuất hiện đang nóng lên tại các diễn đàn công nghệ Việt Nam trong thời gian gần đây. Bởi vì, công nghệ này đã đánh dấu một bước chuyển mới của doanh nghiệp Việt Nam trong thị trường nhà thông minh.</w:t>
-      </w:r>
-      <w:r>
-        <w:rPr>
-          <w:rFonts w:ascii="Times New Roman" w:hAnsi="Times New Roman" w:cs="Times New Roman"/>
-          <w:color w:val="141414"/>
-          <w:sz w:val="28"/>
-          <w:shd w:val="clear" w:color="auto" w:fill="FFFFFF"/>
-        </w:rPr>
-        <w:tab/>
-      </w:r>
-    </w:p>
-    <w:p>
-      <w:pPr>
-        <w:spacing w:line="276" w:lineRule="auto"/>
-        <w:jc w:val="both"/>
-        <w:rPr>
-          <w:rFonts w:ascii="Times New Roman" w:hAnsi="Times New Roman" w:cs="Times New Roman"/>
-          <w:color w:val="222222"/>
-          <w:sz w:val="28"/>
-          <w:szCs w:val="28"/>
-          <w:shd w:val="clear" w:color="auto" w:fill="FFFFFF"/>
-        </w:rPr>
-      </w:pPr>
-      <w:r>
-        <w:rPr>
-          <w:rFonts w:ascii="Times New Roman" w:hAnsi="Times New Roman" w:cs="Times New Roman"/>
-          <w:bCs/>
-          <w:color w:val="222222"/>
-          <w:sz w:val="28"/>
-          <w:szCs w:val="28"/>
-          <w:shd w:val="clear" w:color="auto" w:fill="FFFFFF"/>
-        </w:rPr>
-        <w:tab/>
-      </w:r>
-      <w:r>
-        <w:rPr>
-          <w:rFonts w:ascii="Times New Roman" w:hAnsi="Times New Roman" w:cs="Times New Roman"/>
-          <w:bCs/>
-          <w:color w:val="222222"/>
-          <w:sz w:val="28"/>
-          <w:szCs w:val="28"/>
-          <w:shd w:val="clear" w:color="auto" w:fill="FFFFFF"/>
-        </w:rPr>
-        <w:t xml:space="preserve">Với sự phát triển của khoa học công nghệ, cách mạng công nghiệp 4.0 dự đoán sẽ chuyển hóa toàn bộ thế giới thực của chúng ta sang thế giới số, thay đổi cách tiếp cận của con người ở tất cả các lĩnh vực. </w:t>
-      </w:r>
-      <w:r>
-        <w:rPr>
-          <w:rFonts w:ascii="Times New Roman" w:hAnsi="Times New Roman" w:cs="Times New Roman"/>
-          <w:color w:val="222222"/>
-          <w:sz w:val="28"/>
-          <w:szCs w:val="28"/>
-          <w:shd w:val="clear" w:color="auto" w:fill="FFFFFF"/>
-        </w:rPr>
-        <w:t xml:space="preserve">Cũng như các nước trên thế giới, Việt Nam có rất nhiều lĩnh vực hiện đang hoạt động trên nền cách mạng 4.0 như: Viễn thông, nông nghiệp, thiết bị an ninh và nhà thông minh... </w:t>
-      </w:r>
-      <w:r>
-        <w:rPr>
-          <w:rFonts w:ascii="Times New Roman" w:hAnsi="Times New Roman" w:cs="Times New Roman"/>
-          <w:b/>
-          <w:color w:val="222222"/>
-          <w:sz w:val="28"/>
-          <w:szCs w:val="28"/>
-          <w:shd w:val="clear" w:color="auto" w:fill="FFFFFF"/>
-        </w:rPr>
-        <w:t>nhận dạng và phân tích giọng nói</w:t>
-      </w:r>
-      <w:r>
-        <w:rPr>
-          <w:rFonts w:ascii="Times New Roman" w:hAnsi="Times New Roman" w:cs="Times New Roman"/>
-          <w:color w:val="222222"/>
-          <w:sz w:val="28"/>
-          <w:szCs w:val="28"/>
-          <w:shd w:val="clear" w:color="auto" w:fill="FFFFFF"/>
-        </w:rPr>
-        <w:t>, nhận dạng hình ảnh, định vị, tự động hóa nông nghiệp...</w:t>
-      </w:r>
-    </w:p>
-    <w:p>
-      <w:pPr>
-        <w:spacing w:line="276" w:lineRule="auto"/>
-        <w:jc w:val="both"/>
-        <w:rPr>
-          <w:rFonts w:ascii="Times New Roman" w:hAnsi="Times New Roman" w:cs="Times New Roman"/>
-          <w:sz w:val="28"/>
-          <w:szCs w:val="28"/>
-        </w:rPr>
-      </w:pPr>
-      <w:r>
-        <w:rPr>
-          <w:rFonts w:ascii="Times New Roman" w:hAnsi="Times New Roman" w:cs="Times New Roman"/>
-          <w:color w:val="222222"/>
-          <w:sz w:val="28"/>
-          <w:szCs w:val="28"/>
-          <w:shd w:val="clear" w:color="auto" w:fill="FFFFFF"/>
-        </w:rPr>
-        <w:tab/>
-        <w:t xml:space="preserve">Tiểu luận </w:t>
-      </w:r>
-      <w:r>
-        <w:rPr>
-          <w:rFonts w:ascii="Times New Roman" w:hAnsi="Times New Roman" w:cs="Times New Roman"/>
-          <w:sz w:val="28"/>
-          <w:szCs w:val="28"/>
-        </w:rPr>
-        <w:t>đã làm một trợ lí ảo nhận dạng được tiếng Việt (tiếng Việt có dấu rất khó để mã hóa như tiếng Anh trong lập trình, nên đa phần các đề tài hay sản phẩm tiền nhiệm điều dùng tiếng Anh).</w:t>
-      </w:r>
-    </w:p>
-    <w:p>
-      <w:pPr>
-        <w:spacing w:line="276" w:lineRule="auto"/>
-        <w:jc w:val="both"/>
-        <w:rPr>
-          <w:rFonts w:ascii="Times New Roman" w:hAnsi="Times New Roman" w:cs="Times New Roman"/>
           <w:bCs/>
           <w:color w:val="000000"/>
           <w:sz w:val="28"/>
@@ -9194,28 +7196,6 @@
           <w:szCs w:val="28"/>
         </w:rPr>
         <w:tab/>
-      </w:r>
-      <w:r>
-        <w:rPr>
-          <w:rFonts w:ascii="Times New Roman" w:hAnsi="Times New Roman" w:cs="Times New Roman"/>
-          <w:bCs/>
-          <w:color w:val="000000"/>
-          <w:sz w:val="28"/>
-          <w:szCs w:val="28"/>
-          <w:shd w:val="clear" w:color="auto" w:fill="FFFFFF"/>
-        </w:rPr>
-        <w:t>Ngôi nhà “chủ nói là nghe” đã trở thành hiện thực</w:t>
-      </w:r>
-      <w:r>
-        <w:rPr>
-          <w:rFonts w:ascii="Times New Roman" w:hAnsi="Times New Roman" w:cs="Times New Roman"/>
-          <w:bCs/>
-          <w:color w:val="000000"/>
-          <w:sz w:val="28"/>
-          <w:szCs w:val="28"/>
-          <w:shd w:val="clear" w:color="auto" w:fill="FFFFFF"/>
-        </w:rPr>
-        <w:t>, trong giai đoạn hiện tại và tương lai nhóm của em đã và đang nghiên cứu tiếp những sản phẩm điều khiển qua Internet bằng giọng nói của người Việt không giới hạn khoản cách trong tương lai.</w:t>
       </w:r>
     </w:p>
     <w:p>
@@ -9843,8 +7823,8 @@
       </w:r>
     </w:p>
     <w:sectPr>
-      <w:headerReference w:type="default" r:id="rId44"/>
-      <w:footerReference w:type="default" r:id="rId45"/>
+      <w:headerReference w:type="default" r:id="rId40"/>
+      <w:footerReference w:type="default" r:id="rId41"/>
       <w:pgSz w:w="12240" w:h="15840"/>
       <w:pgMar w:top="1134" w:right="1134" w:bottom="1134" w:left="1701" w:header="289" w:footer="720" w:gutter="0"/>
       <w:pgNumType w:start="1"/>
@@ -9914,7 +7894,7 @@
           <w:rPr>
             <w:noProof/>
           </w:rPr>
-          <w:t>17</w:t>
+          <w:t>25</w:t>
         </w:r>
         <w:r>
           <w:rPr>
@@ -9936,7 +7916,13 @@
       <w:rPr>
         <w:b/>
       </w:rPr>
-      <w:t>HV: HỒ A LIL</w:t>
+      <w:t xml:space="preserve">HV: </w:t>
+    </w:r>
+    <w:r>
+      <w:rPr>
+        <w:b/>
+      </w:rPr>
+      <w:t>PHẠM QUỐC BẢO</w:t>
     </w:r>
     <w:r>
       <w:rPr>
@@ -9978,13 +7964,6 @@
       <w:rPr>
         <w:b/>
       </w:rPr>
-      <w:tab/>
-    </w:r>
-    <w:r>
-      <w:rPr>
-        <w:b/>
-      </w:rPr>
-      <w:tab/>
       <w:t>TIỂU LUẬN KẾT THÚC MÔN</w:t>
     </w:r>
   </w:p>
@@ -38028,7 +36007,7 @@
 </file>
 
 <file path=customXml/itemProps1.xml><?xml version="1.0" encoding="utf-8"?>
-<ds:datastoreItem xmlns:ds="http://schemas.openxmlformats.org/officeDocument/2006/customXml" ds:itemID="{2E273559-64F8-4970-BCC3-A90D96EFC222}">
+<ds:datastoreItem xmlns:ds="http://schemas.openxmlformats.org/officeDocument/2006/customXml" ds:itemID="{27F58ADF-4C94-42DA-9C0A-775D74D50909}">
   <ds:schemaRefs>
     <ds:schemaRef ds:uri="http://schemas.openxmlformats.org/officeDocument/2006/bibliography"/>
   </ds:schemaRefs>
